--- a/tarea otros/tarea-EMP-tema6/Tema 6III_25.docx
+++ b/tarea otros/tarea-EMP-tema6/Tema 6III_25.docx
@@ -480,7 +480,15 @@
         </w:rPr>
       </w:pPr>
       <w:r>
-        <w:rPr/>
+        <w:rPr>
+          <w:rFonts w:eastAsia="Times New Roman" w:cs="Open Sans" w:ascii="Open Sans" w:hAnsi="Open Sans"/>
+          <w:b/>
+          <w:bCs/>
+          <w:color w:val="222222"/>
+          <w:sz w:val="23"/>
+          <w:szCs w:val="23"/>
+          <w:lang w:eastAsia="es-ES_tradnl"/>
+        </w:rPr>
       </w:r>
     </w:p>
     <w:p>
@@ -746,6 +754,89 @@
           <w:lang w:eastAsia="es-ES_tradnl"/>
         </w:rPr>
         <w:t>Calcula el punto muerto.</w:t>
+      </w:r>
+    </w:p>
+    <w:p>
+      <w:pPr>
+        <w:pStyle w:val="Normal"/>
+        <w:jc w:val="both"/>
+        <w:rPr>
+          <w:rFonts w:ascii="Times New Roman" w:hAnsi="Times New Roman" w:eastAsia="Times New Roman" w:cs="Times New Roman"/>
+          <w:lang w:eastAsia="es-ES_tradnl"/>
+        </w:rPr>
+      </w:pPr>
+      <w:r>
+        <w:rPr>
+          <w:rFonts w:eastAsia="Times New Roman" w:cs="Times New Roman" w:ascii="Times New Roman" w:hAnsi="Times New Roman"/>
+          <w:lang w:eastAsia="es-ES_tradnl"/>
+        </w:rPr>
+      </w:r>
+    </w:p>
+    <w:p>
+      <w:pPr>
+        <w:pStyle w:val="Normal"/>
+        <w:jc w:val="both"/>
+        <w:rPr>
+          <w:rFonts w:ascii="Times New Roman" w:hAnsi="Times New Roman" w:eastAsia="Times New Roman" w:cs="Times New Roman"/>
+          <w:lang w:eastAsia="es-ES_tradnl"/>
+        </w:rPr>
+      </w:pPr>
+      <w:r>
+        <w:rPr>
+          <w:rFonts w:eastAsia="Times New Roman" w:cs="Times New Roman" w:ascii="Times New Roman" w:hAnsi="Times New Roman"/>
+          <w:lang w:eastAsia="es-ES_tradnl"/>
+        </w:rPr>
+        <w:t>900 = (P x Q) – (Cf + Cv)</w:t>
+      </w:r>
+    </w:p>
+    <w:p>
+      <w:pPr>
+        <w:pStyle w:val="Normal"/>
+        <w:jc w:val="both"/>
+        <w:rPr>
+          <w:rFonts w:ascii="Times New Roman" w:hAnsi="Times New Roman" w:eastAsia="Times New Roman" w:cs="Times New Roman"/>
+          <w:lang w:eastAsia="es-ES_tradnl"/>
+        </w:rPr>
+      </w:pPr>
+      <w:r>
+        <w:rPr>
+          <w:rFonts w:eastAsia="Times New Roman" w:cs="Times New Roman" w:ascii="Times New Roman" w:hAnsi="Times New Roman"/>
+          <w:lang w:eastAsia="es-ES_tradnl"/>
+        </w:rPr>
+        <w:t>900 = P x 400 – (300 + 800)</w:t>
+      </w:r>
+    </w:p>
+    <w:p>
+      <w:pPr>
+        <w:pStyle w:val="Normal"/>
+        <w:jc w:val="both"/>
+        <w:rPr>
+          <w:rFonts w:ascii="Times New Roman" w:hAnsi="Times New Roman" w:eastAsia="Times New Roman" w:cs="Times New Roman"/>
+          <w:lang w:eastAsia="es-ES_tradnl"/>
+        </w:rPr>
+      </w:pPr>
+      <w:r>
+        <w:rPr>
+          <w:rFonts w:eastAsia="Times New Roman" w:cs="Times New Roman" w:ascii="Times New Roman" w:hAnsi="Times New Roman"/>
+          <w:lang w:eastAsia="es-ES_tradnl"/>
+        </w:rPr>
+      </w:r>
+    </w:p>
+    <w:p>
+      <w:pPr>
+        <w:pStyle w:val="Normal"/>
+        <w:jc w:val="both"/>
+        <w:rPr>
+          <w:rFonts w:ascii="Times New Roman" w:hAnsi="Times New Roman" w:eastAsia="Times New Roman" w:cs="Times New Roman"/>
+          <w:lang w:eastAsia="es-ES_tradnl"/>
+        </w:rPr>
+      </w:pPr>
+      <w:r>
+        <w:rPr>
+          <w:rFonts w:eastAsia="Times New Roman" w:cs="Times New Roman" w:ascii="Times New Roman" w:hAnsi="Times New Roman"/>
+          <w:lang w:eastAsia="es-ES_tradnl"/>
+        </w:rPr>
+        <w:t>EJERCICIO NO VALIDO.</w:t>
       </w:r>
     </w:p>
     <w:p>
@@ -1410,6 +1501,88 @@
           <w:shd w:fill="FFFFFF" w:val="clear"/>
           <w:lang w:eastAsia="es-ES_tradnl"/>
         </w:rPr>
+        <w:t>P = 30€</w:t>
+      </w:r>
+    </w:p>
+    <w:p>
+      <w:pPr>
+        <w:pStyle w:val="Normal"/>
+        <w:shd w:val="clear" w:color="auto" w:fill="FFFFFF"/>
+        <w:spacing w:beforeAutospacing="1" w:afterAutospacing="1"/>
+        <w:jc w:val="both"/>
+        <w:rPr>
+          <w:rFonts w:ascii="Open Sans" w:hAnsi="Open Sans" w:eastAsia="Times New Roman" w:cs="Open Sans"/>
+          <w:color w:val="222222"/>
+          <w:sz w:val="23"/>
+          <w:szCs w:val="23"/>
+          <w:shd w:fill="FFFFFF" w:val="clear"/>
+          <w:lang w:eastAsia="es-ES_tradnl"/>
+        </w:rPr>
+      </w:pPr>
+      <w:r>
+        <w:rPr>
+          <w:rFonts w:eastAsia="Times New Roman" w:cs="Open Sans" w:ascii="Open Sans" w:hAnsi="Open Sans"/>
+          <w:color w:val="222222"/>
+          <w:sz w:val="23"/>
+          <w:szCs w:val="23"/>
+          <w:shd w:fill="FFFFFF" w:val="clear"/>
+          <w:lang w:eastAsia="es-ES_tradnl"/>
+        </w:rPr>
+        <w:t>Cf = 500 + 100 = 600</w:t>
+      </w:r>
+    </w:p>
+    <w:p>
+      <w:pPr>
+        <w:pStyle w:val="Normal"/>
+        <w:shd w:val="clear" w:color="auto" w:fill="FFFFFF"/>
+        <w:spacing w:beforeAutospacing="1" w:afterAutospacing="1"/>
+        <w:jc w:val="both"/>
+        <w:rPr>
+          <w:rFonts w:ascii="Open Sans" w:hAnsi="Open Sans" w:eastAsia="Times New Roman" w:cs="Open Sans"/>
+          <w:color w:val="222222"/>
+          <w:sz w:val="23"/>
+          <w:szCs w:val="23"/>
+          <w:shd w:fill="FFFFFF" w:val="clear"/>
+          <w:lang w:eastAsia="es-ES_tradnl"/>
+        </w:rPr>
+      </w:pPr>
+      <w:r>
+        <w:rPr>
+          <w:rFonts w:eastAsia="Times New Roman" w:cs="Open Sans" w:ascii="Open Sans" w:hAnsi="Open Sans"/>
+          <w:color w:val="222222"/>
+          <w:sz w:val="23"/>
+          <w:szCs w:val="23"/>
+          <w:shd w:fill="FFFFFF" w:val="clear"/>
+          <w:lang w:eastAsia="es-ES_tradnl"/>
+        </w:rPr>
+        <w:t>Cv = 15</w:t>
+      </w:r>
+    </w:p>
+    <w:p>
+      <w:pPr>
+        <w:pStyle w:val="Normal"/>
+        <w:shd w:val="clear" w:color="auto" w:fill="FFFFFF"/>
+        <w:spacing w:beforeAutospacing="1" w:afterAutospacing="1"/>
+        <w:jc w:val="both"/>
+        <w:rPr>
+          <w:rFonts w:ascii="Open Sans" w:hAnsi="Open Sans" w:eastAsia="Times New Roman" w:cs="Open Sans"/>
+          <w:color w:val="222222"/>
+          <w:sz w:val="23"/>
+          <w:szCs w:val="23"/>
+          <w:shd w:fill="FFFFFF" w:val="clear"/>
+          <w:lang w:eastAsia="es-ES_tradnl"/>
+        </w:rPr>
+      </w:pPr>
+      <w:r>
+        <w:rPr>
+          <w:rFonts w:eastAsia="Times New Roman" w:cs="Open Sans" w:ascii="Open Sans" w:hAnsi="Open Sans"/>
+          <w:color w:val="222222"/>
+          <w:sz w:val="23"/>
+          <w:szCs w:val="23"/>
+          <w:shd w:fill="FFFFFF" w:val="clear"/>
+          <w:lang w:eastAsia="es-ES_tradnl"/>
+        </w:rPr>
+        <w:t>q* = 600 / 30 + 15 = 40 armarios(en adelante ya serian ganancias).</w:t>
       </w:r>
     </w:p>
     <w:p>
@@ -1469,6 +1642,141 @@
         <w:jc w:val="both"/>
         <w:rPr>
           <w:rFonts w:ascii="Open Sans" w:hAnsi="Open Sans" w:eastAsia="Times New Roman" w:cs="Open Sans"/>
+          <w:b/>
+          <w:b/>
+          <w:bCs/>
+          <w:color w:val="222222"/>
+          <w:sz w:val="23"/>
+          <w:szCs w:val="23"/>
+          <w:shd w:fill="FFFFFF" w:val="clear"/>
+          <w:lang w:eastAsia="es-ES_tradnl"/>
+        </w:rPr>
+      </w:pPr>
+      <w:r>
+        <w:rPr>
+          <w:rFonts w:eastAsia="Times New Roman" w:cs="Open Sans" w:ascii="Open Sans" w:hAnsi="Open Sans"/>
+          <w:b/>
+          <w:bCs/>
+          <w:color w:val="222222"/>
+          <w:sz w:val="23"/>
+          <w:szCs w:val="23"/>
+          <w:shd w:fill="FFFFFF" w:val="clear"/>
+          <w:lang w:eastAsia="es-ES_tradnl"/>
+        </w:rPr>
+        <w:t>(este entra en el examen)</w:t>
+      </w:r>
+    </w:p>
+    <w:p>
+      <w:pPr>
+        <w:pStyle w:val="ListParagraph"/>
+        <w:shd w:val="clear" w:color="auto" w:fill="FFFFFF"/>
+        <w:spacing w:beforeAutospacing="1" w:afterAutospacing="1"/>
+        <w:contextualSpacing/>
+        <w:jc w:val="both"/>
+        <w:rPr>
+          <w:rFonts w:ascii="Open Sans" w:hAnsi="Open Sans" w:eastAsia="Times New Roman" w:cs="Open Sans"/>
+          <w:b/>
+          <w:b/>
+          <w:bCs/>
+          <w:color w:val="222222"/>
+          <w:sz w:val="23"/>
+          <w:szCs w:val="23"/>
+          <w:shd w:fill="FFFFFF" w:val="clear"/>
+          <w:lang w:eastAsia="es-ES_tradnl"/>
+        </w:rPr>
+      </w:pPr>
+      <w:r>
+        <w:rPr/>
+      </w:r>
+    </w:p>
+    <w:p>
+      <w:pPr>
+        <w:pStyle w:val="ListParagraph"/>
+        <w:shd w:val="clear" w:color="auto" w:fill="FFFFFF"/>
+        <w:spacing w:beforeAutospacing="1" w:afterAutospacing="1"/>
+        <w:contextualSpacing/>
+        <w:jc w:val="both"/>
+        <w:rPr>
+          <w:rFonts w:ascii="Open Sans" w:hAnsi="Open Sans" w:eastAsia="Times New Roman" w:cs="Open Sans"/>
+          <w:b/>
+          <w:b/>
+          <w:bCs/>
+          <w:color w:val="222222"/>
+          <w:sz w:val="23"/>
+          <w:szCs w:val="23"/>
+          <w:shd w:fill="FFFFFF" w:val="clear"/>
+          <w:lang w:eastAsia="es-ES_tradnl"/>
+        </w:rPr>
+      </w:pPr>
+      <w:r>
+        <w:rPr>
+          <w:rFonts w:eastAsia="Times New Roman" w:cs="Open Sans" w:ascii="Open Sans" w:hAnsi="Open Sans"/>
+          <w:b/>
+          <w:bCs/>
+          <w:color w:val="222222"/>
+          <w:sz w:val="23"/>
+          <w:szCs w:val="23"/>
+          <w:shd w:fill="FFFFFF" w:val="clear"/>
+          <w:lang w:eastAsia="es-ES_tradnl"/>
+        </w:rPr>
+        <w:t>Cv = 60</w:t>
+      </w:r>
+    </w:p>
+    <w:p>
+      <w:pPr>
+        <w:pStyle w:val="ListParagraph"/>
+        <w:shd w:val="clear" w:color="auto" w:fill="FFFFFF"/>
+        <w:spacing w:beforeAutospacing="1" w:afterAutospacing="1"/>
+        <w:contextualSpacing/>
+        <w:jc w:val="both"/>
+        <w:rPr>
+          <w:rFonts w:ascii="Open Sans" w:hAnsi="Open Sans" w:eastAsia="Times New Roman" w:cs="Open Sans"/>
+          <w:b/>
+          <w:b/>
+          <w:bCs/>
+          <w:color w:val="222222"/>
+          <w:sz w:val="23"/>
+          <w:szCs w:val="23"/>
+          <w:shd w:fill="FFFFFF" w:val="clear"/>
+          <w:lang w:eastAsia="es-ES_tradnl"/>
+        </w:rPr>
+      </w:pPr>
+      <w:r>
+        <w:rPr/>
+      </w:r>
+    </w:p>
+    <w:p>
+      <w:pPr>
+        <w:pStyle w:val="ListParagraph"/>
+        <w:shd w:val="clear" w:color="auto" w:fill="FFFFFF"/>
+        <w:spacing w:beforeAutospacing="1" w:afterAutospacing="1"/>
+        <w:contextualSpacing/>
+        <w:jc w:val="both"/>
+        <w:rPr>
+          <w:rFonts w:ascii="Open Sans" w:hAnsi="Open Sans" w:eastAsia="Times New Roman" w:cs="Open Sans"/>
+          <w:b/>
+          <w:b/>
+          <w:bCs/>
+          <w:color w:val="222222"/>
+          <w:sz w:val="23"/>
+          <w:szCs w:val="23"/>
+          <w:shd w:fill="FFFFFF" w:val="clear"/>
+          <w:lang w:eastAsia="es-ES_tradnl"/>
+        </w:rPr>
+      </w:pPr>
+      <w:r>
+        <w:rPr/>
+      </w:r>
+    </w:p>
+    <w:p>
+      <w:pPr>
+        <w:pStyle w:val="ListParagraph"/>
+        <w:shd w:val="clear" w:color="auto" w:fill="FFFFFF"/>
+        <w:spacing w:beforeAutospacing="1" w:afterAutospacing="1"/>
+        <w:contextualSpacing/>
+        <w:jc w:val="both"/>
+        <w:rPr>
+          <w:rFonts w:ascii="Open Sans" w:hAnsi="Open Sans" w:eastAsia="Times New Roman" w:cs="Open Sans"/>
           <w:color w:val="222222"/>
           <w:sz w:val="23"/>
           <w:szCs w:val="23"/>
@@ -1552,66 +1860,6 @@
           <w:lang w:eastAsia="es-ES_tradnl"/>
         </w:rPr>
         <w:t>Completa el resto de la tabla.</w:t>
-      </w:r>
-    </w:p>
-    <w:p>
-      <w:pPr>
-        <w:pStyle w:val="ListParagraph"/>
-        <w:shd w:val="clear" w:color="auto" w:fill="FFFFFF"/>
-        <w:rPr>
-          <w:rFonts w:ascii="Open Sans" w:hAnsi="Open Sans" w:eastAsia="Times New Roman" w:cs="Open Sans"/>
-          <w:color w:val="222222"/>
-          <w:sz w:val="23"/>
-          <w:szCs w:val="23"/>
-          <w:lang w:eastAsia="es-ES_tradnl"/>
-        </w:rPr>
-      </w:pPr>
-      <w:r>
-        <w:rPr>
-          <w:rFonts w:eastAsia="Times New Roman" w:cs="Open Sans" w:ascii="Open Sans" w:hAnsi="Open Sans"/>
-          <w:color w:val="222222"/>
-          <w:sz w:val="23"/>
-          <w:szCs w:val="23"/>
-          <w:lang w:eastAsia="es-ES_tradnl"/>
-        </w:rPr>
-      </w:r>
-    </w:p>
-    <w:p>
-      <w:pPr>
-        <w:pStyle w:val="Normal"/>
-        <w:jc w:val="both"/>
-        <w:rPr>
-          <w:rFonts w:ascii="Arial" w:hAnsi="Arial" w:eastAsia="Times New Roman" w:cs="Arial"/>
-          <w:color w:val="222222"/>
-          <w:sz w:val="23"/>
-          <w:szCs w:val="23"/>
-          <w:lang w:eastAsia="es-ES_tradnl"/>
-        </w:rPr>
-      </w:pPr>
-      <w:r>
-        <w:rPr>
-          <w:rFonts w:eastAsia="Times New Roman" w:cs="Arial" w:ascii="Arial" w:hAnsi="Arial"/>
-          <w:color w:val="222222"/>
-          <w:sz w:val="23"/>
-          <w:szCs w:val="23"/>
-          <w:lang w:eastAsia="es-ES_tradnl"/>
-        </w:rPr>
-      </w:r>
-    </w:p>
-    <w:p>
-      <w:pPr>
-        <w:pStyle w:val="Normal"/>
-        <w:jc w:val="both"/>
-        <w:rPr>
-          <w:rFonts w:ascii="Times New Roman" w:hAnsi="Times New Roman" w:eastAsia="Times New Roman" w:cs="Times New Roman"/>
-          <w:lang w:eastAsia="es-ES_tradnl"/>
-        </w:rPr>
-      </w:pPr>
-      <w:r>
-        <w:rPr>
-          <w:rFonts w:eastAsia="Times New Roman" w:cs="Times New Roman" w:ascii="Times New Roman" w:hAnsi="Times New Roman"/>
-          <w:lang w:eastAsia="es-ES_tradnl"/>
-        </w:rPr>
       </w:r>
     </w:p>
     <w:tbl>
@@ -1634,8 +1882,8 @@
         <w:gridCol w:w="1061"/>
         <w:gridCol w:w="1450"/>
         <w:gridCol w:w="1211"/>
-        <w:gridCol w:w="992"/>
-        <w:gridCol w:w="992"/>
+        <w:gridCol w:w="993"/>
+        <w:gridCol w:w="991"/>
         <w:gridCol w:w="1768"/>
       </w:tblGrid>
       <w:tr>
@@ -1648,7 +1896,8 @@
           <w:p>
             <w:pPr>
               <w:pStyle w:val="Normal"/>
-              <w:widowControl/>
+              <w:widowControl w:val="false"/>
+              <w:suppressAutoHyphens w:val="true"/>
               <w:spacing w:beforeAutospacing="1" w:afterAutospacing="1"/>
               <w:jc w:val="both"/>
               <w:rPr>
@@ -1679,7 +1928,8 @@
           <w:p>
             <w:pPr>
               <w:pStyle w:val="Normal"/>
-              <w:widowControl/>
+              <w:widowControl w:val="false"/>
+              <w:suppressAutoHyphens w:val="true"/>
               <w:spacing w:beforeAutospacing="1" w:after="0"/>
               <w:jc w:val="both"/>
               <w:rPr>
@@ -1721,7 +1971,8 @@
           <w:p>
             <w:pPr>
               <w:pStyle w:val="Normal"/>
-              <w:widowControl/>
+              <w:widowControl w:val="false"/>
+              <w:suppressAutoHyphens w:val="true"/>
               <w:spacing w:beforeAutospacing="1" w:after="0"/>
               <w:jc w:val="both"/>
               <w:rPr>
@@ -1758,7 +2009,8 @@
           <w:p>
             <w:pPr>
               <w:pStyle w:val="Normal"/>
-              <w:widowControl/>
+              <w:widowControl w:val="false"/>
+              <w:suppressAutoHyphens w:val="true"/>
               <w:spacing w:beforeAutospacing="1" w:after="0"/>
               <w:jc w:val="both"/>
               <w:rPr>
@@ -1795,7 +2047,8 @@
           <w:p>
             <w:pPr>
               <w:pStyle w:val="Normal"/>
-              <w:widowControl/>
+              <w:widowControl w:val="false"/>
+              <w:suppressAutoHyphens w:val="true"/>
               <w:spacing w:beforeAutospacing="1" w:after="0"/>
               <w:jc w:val="both"/>
               <w:rPr>
@@ -1826,13 +2079,14 @@
         </w:tc>
         <w:tc>
           <w:tcPr>
-            <w:tcW w:w="992" w:type="dxa"/>
+            <w:tcW w:w="993" w:type="dxa"/>
             <w:tcBorders/>
           </w:tcPr>
           <w:p>
             <w:pPr>
               <w:pStyle w:val="Normal"/>
-              <w:widowControl/>
+              <w:widowControl w:val="false"/>
+              <w:suppressAutoHyphens w:val="true"/>
               <w:spacing w:beforeAutospacing="1" w:after="0"/>
               <w:jc w:val="both"/>
               <w:rPr>
@@ -1863,13 +2117,14 @@
         </w:tc>
         <w:tc>
           <w:tcPr>
-            <w:tcW w:w="992" w:type="dxa"/>
+            <w:tcW w:w="991" w:type="dxa"/>
             <w:tcBorders/>
           </w:tcPr>
           <w:p>
             <w:pPr>
               <w:pStyle w:val="Normal"/>
-              <w:widowControl/>
+              <w:widowControl w:val="false"/>
+              <w:suppressAutoHyphens w:val="true"/>
               <w:spacing w:beforeAutospacing="1" w:after="0"/>
               <w:jc w:val="both"/>
               <w:rPr>
@@ -1906,7 +2161,8 @@
           <w:p>
             <w:pPr>
               <w:pStyle w:val="Normal"/>
-              <w:widowControl/>
+              <w:widowControl w:val="false"/>
+              <w:suppressAutoHyphens w:val="true"/>
               <w:spacing w:beforeAutospacing="1" w:after="0"/>
               <w:jc w:val="both"/>
               <w:rPr>
@@ -1946,7 +2202,8 @@
           <w:p>
             <w:pPr>
               <w:pStyle w:val="Normal"/>
-              <w:widowControl/>
+              <w:widowControl w:val="false"/>
+              <w:suppressAutoHyphens w:val="true"/>
               <w:spacing w:beforeAutospacing="1" w:after="0"/>
               <w:jc w:val="center"/>
               <w:rPr>
@@ -1978,7 +2235,8 @@
           <w:p>
             <w:pPr>
               <w:pStyle w:val="Normal"/>
-              <w:widowControl/>
+              <w:widowControl w:val="false"/>
+              <w:suppressAutoHyphens w:val="true"/>
               <w:spacing w:beforeAutospacing="1" w:after="0"/>
               <w:jc w:val="both"/>
               <w:rPr>
@@ -1991,13 +2249,33 @@
             </w:pPr>
             <w:r>
               <w:rPr>
-                <w:rFonts w:eastAsia="Calibri" w:cs="Open Sans" w:ascii="Open Sans" w:hAnsi="Open Sans"/>
-                <w:color w:val="222222"/>
-                <w:kern w:val="0"/>
-                <w:sz w:val="24"/>
-                <w:szCs w:val="24"/>
-                <w:lang w:val="es-ES" w:eastAsia="en-US" w:bidi="ar-SA"/>
-              </w:rPr>
+                <w:rFonts w:cs="Open Sans" w:ascii="Open Sans" w:hAnsi="Open Sans"/>
+                <w:color w:val="222222"/>
+                <w:sz w:val="23"/>
+                <w:szCs w:val="23"/>
+                <w:lang w:eastAsia="es-ES_tradnl"/>
+              </w:rPr>
+              <w:t>2.</w:t>
+            </w:r>
+            <w:r>
+              <w:rPr>
+                <w:rFonts w:cs="Open Sans" w:ascii="Open Sans" w:hAnsi="Open Sans"/>
+                <w:color w:val="222222"/>
+                <w:sz w:val="23"/>
+                <w:szCs w:val="23"/>
+                <w:lang w:eastAsia="es-ES_tradnl"/>
+              </w:rPr>
+              <w:t>8</w:t>
+            </w:r>
+            <w:r>
+              <w:rPr>
+                <w:rFonts w:cs="Open Sans" w:ascii="Open Sans" w:hAnsi="Open Sans"/>
+                <w:color w:val="222222"/>
+                <w:sz w:val="23"/>
+                <w:szCs w:val="23"/>
+                <w:lang w:eastAsia="es-ES_tradnl"/>
+              </w:rPr>
+              <w:t>00</w:t>
             </w:r>
           </w:p>
         </w:tc>
@@ -2009,7 +2287,8 @@
           <w:p>
             <w:pPr>
               <w:pStyle w:val="Normal"/>
-              <w:widowControl/>
+              <w:widowControl w:val="false"/>
+              <w:suppressAutoHyphens w:val="true"/>
               <w:spacing w:beforeAutospacing="1" w:after="0"/>
               <w:jc w:val="both"/>
               <w:rPr>
@@ -2041,7 +2320,8 @@
           <w:p>
             <w:pPr>
               <w:pStyle w:val="Normal"/>
-              <w:widowControl/>
+              <w:widowControl w:val="false"/>
+              <w:suppressAutoHyphens w:val="true"/>
               <w:spacing w:beforeAutospacing="1" w:after="0"/>
               <w:jc w:val="both"/>
               <w:rPr>
@@ -2054,25 +2334,46 @@
             </w:pPr>
             <w:r>
               <w:rPr>
-                <w:rFonts w:eastAsia="Calibri" w:cs="Open Sans" w:ascii="Open Sans" w:hAnsi="Open Sans"/>
-                <w:color w:val="222222"/>
-                <w:kern w:val="0"/>
-                <w:sz w:val="24"/>
-                <w:szCs w:val="24"/>
-                <w:lang w:val="es-ES" w:eastAsia="en-US" w:bidi="ar-SA"/>
-              </w:rPr>
+                <w:rFonts w:cs="Open Sans" w:ascii="Open Sans" w:hAnsi="Open Sans"/>
+                <w:color w:val="222222"/>
+                <w:sz w:val="23"/>
+                <w:szCs w:val="23"/>
+                <w:lang w:eastAsia="es-ES_tradnl"/>
+              </w:rPr>
+              <w:t>2.</w:t>
+            </w:r>
+            <w:r>
+              <w:rPr>
+                <w:rFonts w:cs="Open Sans" w:ascii="Open Sans" w:hAnsi="Open Sans"/>
+                <w:color w:val="222222"/>
+                <w:sz w:val="23"/>
+                <w:szCs w:val="23"/>
+                <w:lang w:eastAsia="es-ES_tradnl"/>
+              </w:rPr>
+              <w:t>8</w:t>
+            </w:r>
+            <w:r>
+              <w:rPr>
+                <w:rFonts w:cs="Open Sans" w:ascii="Open Sans" w:hAnsi="Open Sans"/>
+                <w:color w:val="222222"/>
+                <w:sz w:val="23"/>
+                <w:szCs w:val="23"/>
+                <w:lang w:eastAsia="es-ES_tradnl"/>
+              </w:rPr>
+              <w:t>00</w:t>
             </w:r>
           </w:p>
         </w:tc>
         <w:tc>
           <w:tcPr>
-            <w:tcW w:w="992" w:type="dxa"/>
+            <w:tcW w:w="993" w:type="dxa"/>
             <w:tcBorders/>
           </w:tcPr>
           <w:p>
             <w:pPr>
               <w:pStyle w:val="Normal"/>
-              <w:widowControl/>
+              <w:widowControl w:val="false"/>
+              <w:suppressAutoHyphens w:val="true"/>
               <w:spacing w:beforeAutospacing="1" w:after="0"/>
               <w:jc w:val="both"/>
               <w:rPr>
@@ -2085,25 +2386,25 @@
             </w:pPr>
             <w:r>
               <w:rPr>
-                <w:rFonts w:eastAsia="Calibri" w:cs="Open Sans" w:ascii="Open Sans" w:hAnsi="Open Sans"/>
-                <w:color w:val="222222"/>
-                <w:kern w:val="0"/>
-                <w:sz w:val="24"/>
-                <w:szCs w:val="24"/>
-                <w:lang w:val="es-ES" w:eastAsia="en-US" w:bidi="ar-SA"/>
+                <w:rFonts w:cs="Open Sans" w:ascii="Open Sans" w:hAnsi="Open Sans"/>
+                <w:color w:val="222222"/>
+                <w:sz w:val="23"/>
+                <w:szCs w:val="23"/>
+                <w:lang w:eastAsia="es-ES_tradnl"/>
               </w:rPr>
             </w:r>
           </w:p>
         </w:tc>
         <w:tc>
           <w:tcPr>
-            <w:tcW w:w="992" w:type="dxa"/>
+            <w:tcW w:w="991" w:type="dxa"/>
             <w:tcBorders/>
           </w:tcPr>
           <w:p>
             <w:pPr>
               <w:pStyle w:val="Normal"/>
-              <w:widowControl/>
+              <w:widowControl w:val="false"/>
+              <w:suppressAutoHyphens w:val="true"/>
               <w:spacing w:beforeAutospacing="1" w:after="0"/>
               <w:jc w:val="both"/>
               <w:rPr>
@@ -2116,12 +2417,11 @@
             </w:pPr>
             <w:r>
               <w:rPr>
-                <w:rFonts w:eastAsia="Calibri" w:cs="Open Sans" w:ascii="Open Sans" w:hAnsi="Open Sans"/>
-                <w:color w:val="222222"/>
-                <w:kern w:val="0"/>
-                <w:sz w:val="24"/>
-                <w:szCs w:val="24"/>
-                <w:lang w:val="es-ES" w:eastAsia="en-US" w:bidi="ar-SA"/>
+                <w:rFonts w:cs="Open Sans" w:ascii="Open Sans" w:hAnsi="Open Sans"/>
+                <w:color w:val="222222"/>
+                <w:sz w:val="23"/>
+                <w:szCs w:val="23"/>
+                <w:lang w:eastAsia="es-ES_tradnl"/>
               </w:rPr>
             </w:r>
           </w:p>
@@ -2134,7 +2434,8 @@
           <w:p>
             <w:pPr>
               <w:pStyle w:val="Normal"/>
-              <w:widowControl/>
+              <w:widowControl w:val="false"/>
+              <w:suppressAutoHyphens w:val="true"/>
               <w:spacing w:beforeAutospacing="1" w:after="0"/>
               <w:jc w:val="both"/>
               <w:rPr>
@@ -2147,12 +2448,11 @@
             </w:pPr>
             <w:r>
               <w:rPr>
-                <w:rFonts w:eastAsia="Calibri" w:cs="Open Sans" w:ascii="Open Sans" w:hAnsi="Open Sans"/>
-                <w:color w:val="222222"/>
-                <w:kern w:val="0"/>
-                <w:sz w:val="24"/>
-                <w:szCs w:val="24"/>
-                <w:lang w:val="es-ES" w:eastAsia="en-US" w:bidi="ar-SA"/>
+                <w:rFonts w:cs="Open Sans" w:ascii="Open Sans" w:hAnsi="Open Sans"/>
+                <w:color w:val="222222"/>
+                <w:sz w:val="23"/>
+                <w:szCs w:val="23"/>
+                <w:lang w:eastAsia="es-ES_tradnl"/>
               </w:rPr>
             </w:r>
           </w:p>
@@ -2168,7 +2468,8 @@
           <w:p>
             <w:pPr>
               <w:pStyle w:val="Normal"/>
-              <w:widowControl/>
+              <w:widowControl w:val="false"/>
+              <w:suppressAutoHyphens w:val="true"/>
               <w:spacing w:beforeAutospacing="1" w:after="0"/>
               <w:jc w:val="center"/>
               <w:rPr>
@@ -2200,7 +2501,8 @@
           <w:p>
             <w:pPr>
               <w:pStyle w:val="Normal"/>
-              <w:widowControl/>
+              <w:widowControl w:val="false"/>
+              <w:suppressAutoHyphens w:val="true"/>
               <w:spacing w:beforeAutospacing="1" w:after="0"/>
               <w:jc w:val="both"/>
               <w:rPr>
@@ -2213,13 +2515,33 @@
             </w:pPr>
             <w:r>
               <w:rPr>
-                <w:rFonts w:eastAsia="Calibri" w:cs="Open Sans" w:ascii="Open Sans" w:hAnsi="Open Sans"/>
-                <w:color w:val="222222"/>
-                <w:kern w:val="0"/>
-                <w:sz w:val="24"/>
-                <w:szCs w:val="24"/>
-                <w:lang w:val="es-ES" w:eastAsia="en-US" w:bidi="ar-SA"/>
-              </w:rPr>
+                <w:rFonts w:cs="Open Sans" w:ascii="Open Sans" w:hAnsi="Open Sans"/>
+                <w:color w:val="222222"/>
+                <w:sz w:val="23"/>
+                <w:szCs w:val="23"/>
+                <w:lang w:eastAsia="es-ES_tradnl"/>
+              </w:rPr>
+              <w:t>2.</w:t>
+            </w:r>
+            <w:r>
+              <w:rPr>
+                <w:rFonts w:cs="Open Sans" w:ascii="Open Sans" w:hAnsi="Open Sans"/>
+                <w:color w:val="222222"/>
+                <w:sz w:val="23"/>
+                <w:szCs w:val="23"/>
+                <w:lang w:eastAsia="es-ES_tradnl"/>
+              </w:rPr>
+              <w:t>8</w:t>
+            </w:r>
+            <w:r>
+              <w:rPr>
+                <w:rFonts w:cs="Open Sans" w:ascii="Open Sans" w:hAnsi="Open Sans"/>
+                <w:color w:val="222222"/>
+                <w:sz w:val="23"/>
+                <w:szCs w:val="23"/>
+                <w:lang w:eastAsia="es-ES_tradnl"/>
+              </w:rPr>
+              <w:t>00</w:t>
             </w:r>
           </w:p>
         </w:tc>
@@ -2231,7 +2553,8 @@
           <w:p>
             <w:pPr>
               <w:pStyle w:val="Normal"/>
-              <w:widowControl/>
+              <w:widowControl w:val="false"/>
+              <w:suppressAutoHyphens w:val="true"/>
               <w:spacing w:beforeAutospacing="1" w:after="0"/>
               <w:jc w:val="both"/>
               <w:rPr>
@@ -2263,7 +2586,8 @@
           <w:p>
             <w:pPr>
               <w:pStyle w:val="Normal"/>
-              <w:widowControl/>
+              <w:widowControl w:val="false"/>
+              <w:suppressAutoHyphens w:val="true"/>
               <w:spacing w:beforeAutospacing="1" w:after="0"/>
               <w:jc w:val="both"/>
               <w:rPr>
@@ -2276,25 +2600,56 @@
             </w:pPr>
             <w:r>
               <w:rPr>
-                <w:rFonts w:eastAsia="Calibri" w:cs="Open Sans" w:ascii="Open Sans" w:hAnsi="Open Sans"/>
-                <w:color w:val="222222"/>
-                <w:kern w:val="0"/>
-                <w:sz w:val="24"/>
-                <w:szCs w:val="24"/>
-                <w:lang w:val="es-ES" w:eastAsia="en-US" w:bidi="ar-SA"/>
-              </w:rPr>
+                <w:rFonts w:cs="Open Sans" w:ascii="Open Sans" w:hAnsi="Open Sans"/>
+                <w:color w:val="222222"/>
+                <w:sz w:val="23"/>
+                <w:szCs w:val="23"/>
+                <w:lang w:eastAsia="es-ES_tradnl"/>
+              </w:rPr>
+              <w:t>4</w:t>
+            </w:r>
+            <w:r>
+              <w:rPr>
+                <w:rFonts w:cs="Open Sans" w:ascii="Open Sans" w:hAnsi="Open Sans"/>
+                <w:color w:val="222222"/>
+                <w:sz w:val="23"/>
+                <w:szCs w:val="23"/>
+                <w:lang w:eastAsia="es-ES_tradnl"/>
+              </w:rPr>
+              <w:t>.</w:t>
+            </w:r>
+            <w:r>
+              <w:rPr>
+                <w:rFonts w:cs="Open Sans" w:ascii="Open Sans" w:hAnsi="Open Sans"/>
+                <w:color w:val="222222"/>
+                <w:sz w:val="23"/>
+                <w:szCs w:val="23"/>
+                <w:lang w:eastAsia="es-ES_tradnl"/>
+              </w:rPr>
+              <w:t>8</w:t>
+            </w:r>
+            <w:r>
+              <w:rPr>
+                <w:rFonts w:cs="Open Sans" w:ascii="Open Sans" w:hAnsi="Open Sans"/>
+                <w:color w:val="222222"/>
+                <w:sz w:val="23"/>
+                <w:szCs w:val="23"/>
+                <w:lang w:eastAsia="es-ES_tradnl"/>
+              </w:rPr>
+              <w:t>00</w:t>
             </w:r>
           </w:p>
         </w:tc>
         <w:tc>
           <w:tcPr>
-            <w:tcW w:w="992" w:type="dxa"/>
+            <w:tcW w:w="993" w:type="dxa"/>
             <w:tcBorders/>
           </w:tcPr>
           <w:p>
             <w:pPr>
               <w:pStyle w:val="Normal"/>
-              <w:widowControl/>
+              <w:widowControl w:val="false"/>
+              <w:suppressAutoHyphens w:val="true"/>
               <w:spacing w:beforeAutospacing="1" w:after="0"/>
               <w:jc w:val="both"/>
               <w:rPr>
@@ -2307,25 +2662,26 @@
             </w:pPr>
             <w:r>
               <w:rPr>
-                <w:rFonts w:eastAsia="Calibri" w:cs="Open Sans" w:ascii="Open Sans" w:hAnsi="Open Sans"/>
-                <w:color w:val="222222"/>
-                <w:kern w:val="0"/>
-                <w:sz w:val="24"/>
-                <w:szCs w:val="24"/>
-                <w:lang w:val="es-ES" w:eastAsia="en-US" w:bidi="ar-SA"/>
-              </w:rPr>
+                <w:rFonts w:cs="Open Sans" w:ascii="Open Sans" w:hAnsi="Open Sans"/>
+                <w:color w:val="222222"/>
+                <w:sz w:val="23"/>
+                <w:szCs w:val="23"/>
+                <w:lang w:eastAsia="es-ES_tradnl"/>
+              </w:rPr>
+              <w:t>480</w:t>
             </w:r>
           </w:p>
         </w:tc>
         <w:tc>
           <w:tcPr>
-            <w:tcW w:w="992" w:type="dxa"/>
+            <w:tcW w:w="991" w:type="dxa"/>
             <w:tcBorders/>
           </w:tcPr>
           <w:p>
             <w:pPr>
               <w:pStyle w:val="Normal"/>
-              <w:widowControl/>
+              <w:widowControl w:val="false"/>
+              <w:suppressAutoHyphens w:val="true"/>
               <w:spacing w:beforeAutospacing="1" w:after="0"/>
               <w:jc w:val="both"/>
               <w:rPr>
@@ -2338,13 +2694,13 @@
             </w:pPr>
             <w:r>
               <w:rPr>
-                <w:rFonts w:eastAsia="Calibri" w:cs="Open Sans" w:ascii="Open Sans" w:hAnsi="Open Sans"/>
-                <w:color w:val="222222"/>
-                <w:kern w:val="0"/>
-                <w:sz w:val="24"/>
-                <w:szCs w:val="24"/>
-                <w:lang w:val="es-ES" w:eastAsia="en-US" w:bidi="ar-SA"/>
-              </w:rPr>
+                <w:rFonts w:cs="Open Sans" w:ascii="Open Sans" w:hAnsi="Open Sans"/>
+                <w:color w:val="222222"/>
+                <w:sz w:val="23"/>
+                <w:szCs w:val="23"/>
+                <w:lang w:eastAsia="es-ES_tradnl"/>
+              </w:rPr>
+              <w:t>280</w:t>
             </w:r>
           </w:p>
         </w:tc>
@@ -2356,7 +2712,8 @@
           <w:p>
             <w:pPr>
               <w:pStyle w:val="Normal"/>
-              <w:widowControl/>
+              <w:widowControl w:val="false"/>
+              <w:suppressAutoHyphens w:val="true"/>
               <w:spacing w:beforeAutospacing="1" w:after="0"/>
               <w:jc w:val="both"/>
               <w:rPr>
@@ -2369,13 +2726,13 @@
             </w:pPr>
             <w:r>
               <w:rPr>
-                <w:rFonts w:eastAsia="Calibri" w:cs="Open Sans" w:ascii="Open Sans" w:hAnsi="Open Sans"/>
-                <w:color w:val="222222"/>
-                <w:kern w:val="0"/>
-                <w:sz w:val="24"/>
-                <w:szCs w:val="24"/>
-                <w:lang w:val="es-ES" w:eastAsia="en-US" w:bidi="ar-SA"/>
-              </w:rPr>
+                <w:rFonts w:cs="Open Sans" w:ascii="Open Sans" w:hAnsi="Open Sans"/>
+                <w:color w:val="222222"/>
+                <w:sz w:val="23"/>
+                <w:szCs w:val="23"/>
+                <w:lang w:eastAsia="es-ES_tradnl"/>
+              </w:rPr>
+              <w:t>200</w:t>
             </w:r>
           </w:p>
         </w:tc>
@@ -2390,7 +2747,8 @@
           <w:p>
             <w:pPr>
               <w:pStyle w:val="Normal"/>
-              <w:widowControl/>
+              <w:widowControl w:val="false"/>
+              <w:suppressAutoHyphens w:val="true"/>
               <w:spacing w:beforeAutospacing="1" w:after="0"/>
               <w:jc w:val="center"/>
               <w:rPr>
@@ -2422,7 +2780,8 @@
           <w:p>
             <w:pPr>
               <w:pStyle w:val="Normal"/>
-              <w:widowControl/>
+              <w:widowControl w:val="false"/>
+              <w:suppressAutoHyphens w:val="true"/>
               <w:spacing w:beforeAutospacing="1" w:after="0"/>
               <w:jc w:val="both"/>
               <w:rPr>
@@ -2435,13 +2794,33 @@
             </w:pPr>
             <w:r>
               <w:rPr>
-                <w:rFonts w:eastAsia="Calibri" w:cs="Open Sans" w:ascii="Open Sans" w:hAnsi="Open Sans"/>
-                <w:color w:val="222222"/>
-                <w:kern w:val="0"/>
-                <w:sz w:val="24"/>
-                <w:szCs w:val="24"/>
-                <w:lang w:val="es-ES" w:eastAsia="en-US" w:bidi="ar-SA"/>
-              </w:rPr>
+                <w:rFonts w:cs="Open Sans" w:ascii="Open Sans" w:hAnsi="Open Sans"/>
+                <w:color w:val="222222"/>
+                <w:sz w:val="23"/>
+                <w:szCs w:val="23"/>
+                <w:lang w:eastAsia="es-ES_tradnl"/>
+              </w:rPr>
+              <w:t>2.</w:t>
+            </w:r>
+            <w:r>
+              <w:rPr>
+                <w:rFonts w:cs="Open Sans" w:ascii="Open Sans" w:hAnsi="Open Sans"/>
+                <w:color w:val="222222"/>
+                <w:sz w:val="23"/>
+                <w:szCs w:val="23"/>
+                <w:lang w:eastAsia="es-ES_tradnl"/>
+              </w:rPr>
+              <w:t>8</w:t>
+            </w:r>
+            <w:r>
+              <w:rPr>
+                <w:rFonts w:cs="Open Sans" w:ascii="Open Sans" w:hAnsi="Open Sans"/>
+                <w:color w:val="222222"/>
+                <w:sz w:val="23"/>
+                <w:szCs w:val="23"/>
+                <w:lang w:eastAsia="es-ES_tradnl"/>
+              </w:rPr>
+              <w:t>00</w:t>
             </w:r>
           </w:p>
         </w:tc>
@@ -2453,7 +2832,8 @@
           <w:p>
             <w:pPr>
               <w:pStyle w:val="Normal"/>
-              <w:widowControl/>
+              <w:widowControl w:val="false"/>
+              <w:suppressAutoHyphens w:val="true"/>
               <w:spacing w:beforeAutospacing="1" w:after="0"/>
               <w:jc w:val="both"/>
               <w:rPr>
@@ -2485,7 +2865,8 @@
           <w:p>
             <w:pPr>
               <w:pStyle w:val="Normal"/>
-              <w:widowControl/>
+              <w:widowControl w:val="false"/>
+              <w:suppressAutoHyphens w:val="true"/>
               <w:spacing w:beforeAutospacing="1" w:after="0"/>
               <w:jc w:val="both"/>
               <w:rPr>
@@ -2498,25 +2879,56 @@
             </w:pPr>
             <w:r>
               <w:rPr>
-                <w:rFonts w:eastAsia="Calibri" w:cs="Open Sans" w:ascii="Open Sans" w:hAnsi="Open Sans"/>
-                <w:color w:val="222222"/>
-                <w:kern w:val="0"/>
-                <w:sz w:val="24"/>
-                <w:szCs w:val="24"/>
-                <w:lang w:val="es-ES" w:eastAsia="en-US" w:bidi="ar-SA"/>
-              </w:rPr>
+                <w:rFonts w:cs="Open Sans" w:ascii="Open Sans" w:hAnsi="Open Sans"/>
+                <w:color w:val="222222"/>
+                <w:sz w:val="23"/>
+                <w:szCs w:val="23"/>
+                <w:lang w:eastAsia="es-ES_tradnl"/>
+              </w:rPr>
+              <w:t>4</w:t>
+            </w:r>
+            <w:r>
+              <w:rPr>
+                <w:rFonts w:cs="Open Sans" w:ascii="Open Sans" w:hAnsi="Open Sans"/>
+                <w:color w:val="222222"/>
+                <w:sz w:val="23"/>
+                <w:szCs w:val="23"/>
+                <w:lang w:eastAsia="es-ES_tradnl"/>
+              </w:rPr>
+              <w:t>.</w:t>
+            </w:r>
+            <w:r>
+              <w:rPr>
+                <w:rFonts w:cs="Open Sans" w:ascii="Open Sans" w:hAnsi="Open Sans"/>
+                <w:color w:val="222222"/>
+                <w:sz w:val="23"/>
+                <w:szCs w:val="23"/>
+                <w:lang w:eastAsia="es-ES_tradnl"/>
+              </w:rPr>
+              <w:t>3</w:t>
+            </w:r>
+            <w:r>
+              <w:rPr>
+                <w:rFonts w:cs="Open Sans" w:ascii="Open Sans" w:hAnsi="Open Sans"/>
+                <w:color w:val="222222"/>
+                <w:sz w:val="23"/>
+                <w:szCs w:val="23"/>
+                <w:lang w:eastAsia="es-ES_tradnl"/>
+              </w:rPr>
+              <w:t>00</w:t>
             </w:r>
           </w:p>
         </w:tc>
         <w:tc>
           <w:tcPr>
-            <w:tcW w:w="992" w:type="dxa"/>
+            <w:tcW w:w="993" w:type="dxa"/>
             <w:tcBorders/>
           </w:tcPr>
           <w:p>
             <w:pPr>
               <w:pStyle w:val="Normal"/>
-              <w:widowControl/>
+              <w:widowControl w:val="false"/>
+              <w:suppressAutoHyphens w:val="true"/>
               <w:spacing w:beforeAutospacing="1" w:after="0"/>
               <w:jc w:val="both"/>
               <w:rPr>
@@ -2529,25 +2941,26 @@
             </w:pPr>
             <w:r>
               <w:rPr>
-                <w:rFonts w:eastAsia="Calibri" w:cs="Open Sans" w:ascii="Open Sans" w:hAnsi="Open Sans"/>
-                <w:color w:val="222222"/>
-                <w:kern w:val="0"/>
-                <w:sz w:val="24"/>
-                <w:szCs w:val="24"/>
-                <w:lang w:val="es-ES" w:eastAsia="en-US" w:bidi="ar-SA"/>
-              </w:rPr>
+                <w:rFonts w:cs="Open Sans" w:ascii="Open Sans" w:hAnsi="Open Sans"/>
+                <w:color w:val="222222"/>
+                <w:sz w:val="23"/>
+                <w:szCs w:val="23"/>
+                <w:lang w:eastAsia="es-ES_tradnl"/>
+              </w:rPr>
+              <w:t>143,33</w:t>
             </w:r>
           </w:p>
         </w:tc>
         <w:tc>
           <w:tcPr>
-            <w:tcW w:w="992" w:type="dxa"/>
+            <w:tcW w:w="991" w:type="dxa"/>
             <w:tcBorders/>
           </w:tcPr>
           <w:p>
             <w:pPr>
               <w:pStyle w:val="Normal"/>
-              <w:widowControl/>
+              <w:widowControl w:val="false"/>
+              <w:suppressAutoHyphens w:val="true"/>
               <w:spacing w:beforeAutospacing="1" w:after="0"/>
               <w:jc w:val="both"/>
               <w:rPr>
@@ -2560,13 +2973,13 @@
             </w:pPr>
             <w:r>
               <w:rPr>
-                <w:rFonts w:eastAsia="Calibri" w:cs="Open Sans" w:ascii="Open Sans" w:hAnsi="Open Sans"/>
-                <w:color w:val="222222"/>
-                <w:kern w:val="0"/>
-                <w:sz w:val="24"/>
-                <w:szCs w:val="24"/>
-                <w:lang w:val="es-ES" w:eastAsia="en-US" w:bidi="ar-SA"/>
-              </w:rPr>
+                <w:rFonts w:cs="Open Sans" w:ascii="Open Sans" w:hAnsi="Open Sans"/>
+                <w:color w:val="222222"/>
+                <w:sz w:val="23"/>
+                <w:szCs w:val="23"/>
+                <w:lang w:eastAsia="es-ES_tradnl"/>
+              </w:rPr>
+              <w:t>93,33</w:t>
             </w:r>
           </w:p>
         </w:tc>
@@ -2578,7 +2991,8 @@
           <w:p>
             <w:pPr>
               <w:pStyle w:val="Normal"/>
-              <w:widowControl/>
+              <w:widowControl w:val="false"/>
+              <w:suppressAutoHyphens w:val="true"/>
               <w:spacing w:beforeAutospacing="1" w:after="0"/>
               <w:jc w:val="both"/>
               <w:rPr>
@@ -2591,13 +3005,13 @@
             </w:pPr>
             <w:r>
               <w:rPr>
-                <w:rFonts w:eastAsia="Calibri" w:cs="Open Sans" w:ascii="Open Sans" w:hAnsi="Open Sans"/>
-                <w:color w:val="222222"/>
-                <w:kern w:val="0"/>
-                <w:sz w:val="24"/>
-                <w:szCs w:val="24"/>
-                <w:lang w:val="es-ES" w:eastAsia="en-US" w:bidi="ar-SA"/>
-              </w:rPr>
+                <w:rFonts w:cs="Open Sans" w:ascii="Open Sans" w:hAnsi="Open Sans"/>
+                <w:color w:val="222222"/>
+                <w:sz w:val="23"/>
+                <w:szCs w:val="23"/>
+                <w:lang w:eastAsia="es-ES_tradnl"/>
+              </w:rPr>
+              <w:t>50</w:t>
             </w:r>
           </w:p>
         </w:tc>
@@ -2612,7 +3026,8 @@
           <w:p>
             <w:pPr>
               <w:pStyle w:val="Normal"/>
-              <w:widowControl/>
+              <w:widowControl w:val="false"/>
+              <w:suppressAutoHyphens w:val="true"/>
               <w:spacing w:beforeAutospacing="1" w:after="0"/>
               <w:jc w:val="center"/>
               <w:rPr>
@@ -2644,7 +3059,8 @@
           <w:p>
             <w:pPr>
               <w:pStyle w:val="Normal"/>
-              <w:widowControl/>
+              <w:widowControl w:val="false"/>
+              <w:suppressAutoHyphens w:val="true"/>
               <w:spacing w:beforeAutospacing="1" w:after="0"/>
               <w:jc w:val="both"/>
               <w:rPr>
@@ -2657,13 +3073,33 @@
             </w:pPr>
             <w:r>
               <w:rPr>
-                <w:rFonts w:eastAsia="Calibri" w:cs="Open Sans" w:ascii="Open Sans" w:hAnsi="Open Sans"/>
-                <w:color w:val="222222"/>
-                <w:kern w:val="0"/>
-                <w:sz w:val="24"/>
-                <w:szCs w:val="24"/>
-                <w:lang w:val="es-ES" w:eastAsia="en-US" w:bidi="ar-SA"/>
-              </w:rPr>
+                <w:rFonts w:cs="Open Sans" w:ascii="Open Sans" w:hAnsi="Open Sans"/>
+                <w:color w:val="222222"/>
+                <w:sz w:val="23"/>
+                <w:szCs w:val="23"/>
+                <w:lang w:eastAsia="es-ES_tradnl"/>
+              </w:rPr>
+              <w:t>2.</w:t>
+            </w:r>
+            <w:r>
+              <w:rPr>
+                <w:rFonts w:cs="Open Sans" w:ascii="Open Sans" w:hAnsi="Open Sans"/>
+                <w:color w:val="222222"/>
+                <w:sz w:val="23"/>
+                <w:szCs w:val="23"/>
+                <w:lang w:eastAsia="es-ES_tradnl"/>
+              </w:rPr>
+              <w:t>8</w:t>
+            </w:r>
+            <w:r>
+              <w:rPr>
+                <w:rFonts w:cs="Open Sans" w:ascii="Open Sans" w:hAnsi="Open Sans"/>
+                <w:color w:val="222222"/>
+                <w:sz w:val="23"/>
+                <w:szCs w:val="23"/>
+                <w:lang w:eastAsia="es-ES_tradnl"/>
+              </w:rPr>
+              <w:t>00</w:t>
             </w:r>
           </w:p>
         </w:tc>
@@ -2675,7 +3111,8 @@
           <w:p>
             <w:pPr>
               <w:pStyle w:val="Normal"/>
-              <w:widowControl/>
+              <w:widowControl w:val="false"/>
+              <w:suppressAutoHyphens w:val="true"/>
               <w:spacing w:beforeAutospacing="1" w:after="0"/>
               <w:jc w:val="both"/>
               <w:rPr>
@@ -2707,7 +3144,8 @@
           <w:p>
             <w:pPr>
               <w:pStyle w:val="Normal"/>
-              <w:widowControl/>
+              <w:widowControl w:val="false"/>
+              <w:suppressAutoHyphens w:val="true"/>
               <w:spacing w:beforeAutospacing="1" w:after="0"/>
               <w:jc w:val="both"/>
               <w:rPr>
@@ -2720,25 +3158,26 @@
             </w:pPr>
             <w:r>
               <w:rPr>
-                <w:rFonts w:eastAsia="Calibri" w:cs="Open Sans" w:ascii="Open Sans" w:hAnsi="Open Sans"/>
-                <w:color w:val="222222"/>
-                <w:kern w:val="0"/>
-                <w:sz w:val="24"/>
-                <w:szCs w:val="24"/>
-                <w:lang w:val="es-ES" w:eastAsia="en-US" w:bidi="ar-SA"/>
-              </w:rPr>
+                <w:rFonts w:cs="Open Sans" w:ascii="Open Sans" w:hAnsi="Open Sans"/>
+                <w:color w:val="222222"/>
+                <w:sz w:val="23"/>
+                <w:szCs w:val="23"/>
+                <w:lang w:eastAsia="es-ES_tradnl"/>
+              </w:rPr>
+              <w:t>6.600</w:t>
             </w:r>
           </w:p>
         </w:tc>
         <w:tc>
           <w:tcPr>
-            <w:tcW w:w="992" w:type="dxa"/>
+            <w:tcW w:w="993" w:type="dxa"/>
             <w:tcBorders/>
           </w:tcPr>
           <w:p>
             <w:pPr>
               <w:pStyle w:val="Normal"/>
-              <w:widowControl/>
+              <w:widowControl w:val="false"/>
+              <w:suppressAutoHyphens w:val="true"/>
               <w:spacing w:beforeAutospacing="1" w:after="0"/>
               <w:jc w:val="both"/>
               <w:rPr>
@@ -2751,25 +3190,26 @@
             </w:pPr>
             <w:r>
               <w:rPr>
-                <w:rFonts w:eastAsia="Calibri" w:cs="Open Sans" w:ascii="Open Sans" w:hAnsi="Open Sans"/>
-                <w:color w:val="222222"/>
-                <w:kern w:val="0"/>
-                <w:sz w:val="24"/>
-                <w:szCs w:val="24"/>
-                <w:lang w:val="es-ES" w:eastAsia="en-US" w:bidi="ar-SA"/>
-              </w:rPr>
+                <w:rFonts w:cs="Open Sans" w:ascii="Open Sans" w:hAnsi="Open Sans"/>
+                <w:color w:val="222222"/>
+                <w:sz w:val="23"/>
+                <w:szCs w:val="23"/>
+                <w:lang w:eastAsia="es-ES_tradnl"/>
+              </w:rPr>
+              <w:t>132</w:t>
             </w:r>
           </w:p>
         </w:tc>
         <w:tc>
           <w:tcPr>
-            <w:tcW w:w="992" w:type="dxa"/>
+            <w:tcW w:w="991" w:type="dxa"/>
             <w:tcBorders/>
           </w:tcPr>
           <w:p>
             <w:pPr>
               <w:pStyle w:val="Normal"/>
-              <w:widowControl/>
+              <w:widowControl w:val="false"/>
+              <w:suppressAutoHyphens w:val="true"/>
               <w:spacing w:beforeAutospacing="1" w:after="0"/>
               <w:jc w:val="both"/>
               <w:rPr>
@@ -2782,13 +3222,13 @@
             </w:pPr>
             <w:r>
               <w:rPr>
-                <w:rFonts w:eastAsia="Calibri" w:cs="Open Sans" w:ascii="Open Sans" w:hAnsi="Open Sans"/>
-                <w:color w:val="222222"/>
-                <w:kern w:val="0"/>
-                <w:sz w:val="24"/>
-                <w:szCs w:val="24"/>
-                <w:lang w:val="es-ES" w:eastAsia="en-US" w:bidi="ar-SA"/>
-              </w:rPr>
+                <w:rFonts w:cs="Open Sans" w:ascii="Open Sans" w:hAnsi="Open Sans"/>
+                <w:color w:val="222222"/>
+                <w:sz w:val="23"/>
+                <w:szCs w:val="23"/>
+                <w:lang w:eastAsia="es-ES_tradnl"/>
+              </w:rPr>
+              <w:t>56</w:t>
             </w:r>
           </w:p>
         </w:tc>
@@ -2800,7 +3240,8 @@
           <w:p>
             <w:pPr>
               <w:pStyle w:val="Normal"/>
-              <w:widowControl/>
+              <w:widowControl w:val="false"/>
+              <w:suppressAutoHyphens w:val="true"/>
               <w:spacing w:beforeAutospacing="1" w:after="0"/>
               <w:jc w:val="both"/>
               <w:rPr>
@@ -2813,13 +3254,13 @@
             </w:pPr>
             <w:r>
               <w:rPr>
-                <w:rFonts w:eastAsia="Calibri" w:cs="Open Sans" w:ascii="Open Sans" w:hAnsi="Open Sans"/>
-                <w:color w:val="222222"/>
-                <w:kern w:val="0"/>
-                <w:sz w:val="24"/>
-                <w:szCs w:val="24"/>
-                <w:lang w:val="es-ES" w:eastAsia="en-US" w:bidi="ar-SA"/>
-              </w:rPr>
+                <w:rFonts w:cs="Open Sans" w:ascii="Open Sans" w:hAnsi="Open Sans"/>
+                <w:color w:val="222222"/>
+                <w:sz w:val="23"/>
+                <w:szCs w:val="23"/>
+                <w:lang w:eastAsia="es-ES_tradnl"/>
+              </w:rPr>
+              <w:t>76</w:t>
             </w:r>
           </w:p>
         </w:tc>
@@ -2834,7 +3275,8 @@
           <w:p>
             <w:pPr>
               <w:pStyle w:val="Normal"/>
-              <w:widowControl/>
+              <w:widowControl w:val="false"/>
+              <w:suppressAutoHyphens w:val="true"/>
               <w:spacing w:beforeAutospacing="1" w:after="0"/>
               <w:jc w:val="center"/>
               <w:rPr>
@@ -2866,7 +3308,8 @@
           <w:p>
             <w:pPr>
               <w:pStyle w:val="Normal"/>
-              <w:widowControl/>
+              <w:widowControl w:val="false"/>
+              <w:suppressAutoHyphens w:val="true"/>
               <w:spacing w:beforeAutospacing="1" w:after="0"/>
               <w:jc w:val="both"/>
               <w:rPr>
@@ -2879,13 +3322,33 @@
             </w:pPr>
             <w:r>
               <w:rPr>
-                <w:rFonts w:eastAsia="Calibri" w:cs="Open Sans" w:ascii="Open Sans" w:hAnsi="Open Sans"/>
-                <w:color w:val="222222"/>
-                <w:kern w:val="0"/>
-                <w:sz w:val="24"/>
-                <w:szCs w:val="24"/>
-                <w:lang w:val="es-ES" w:eastAsia="en-US" w:bidi="ar-SA"/>
-              </w:rPr>
+                <w:rFonts w:cs="Open Sans" w:ascii="Open Sans" w:hAnsi="Open Sans"/>
+                <w:color w:val="222222"/>
+                <w:sz w:val="23"/>
+                <w:szCs w:val="23"/>
+                <w:lang w:eastAsia="es-ES_tradnl"/>
+              </w:rPr>
+              <w:t>2.</w:t>
+            </w:r>
+            <w:r>
+              <w:rPr>
+                <w:rFonts w:cs="Open Sans" w:ascii="Open Sans" w:hAnsi="Open Sans"/>
+                <w:color w:val="222222"/>
+                <w:sz w:val="23"/>
+                <w:szCs w:val="23"/>
+                <w:lang w:eastAsia="es-ES_tradnl"/>
+              </w:rPr>
+              <w:t>8</w:t>
+            </w:r>
+            <w:r>
+              <w:rPr>
+                <w:rFonts w:cs="Open Sans" w:ascii="Open Sans" w:hAnsi="Open Sans"/>
+                <w:color w:val="222222"/>
+                <w:sz w:val="23"/>
+                <w:szCs w:val="23"/>
+                <w:lang w:eastAsia="es-ES_tradnl"/>
+              </w:rPr>
+              <w:t>00</w:t>
             </w:r>
           </w:p>
         </w:tc>
@@ -2897,7 +3360,8 @@
           <w:p>
             <w:pPr>
               <w:pStyle w:val="Normal"/>
-              <w:widowControl/>
+              <w:widowControl w:val="false"/>
+              <w:suppressAutoHyphens w:val="true"/>
               <w:spacing w:beforeAutospacing="1" w:after="0"/>
               <w:jc w:val="both"/>
               <w:rPr>
@@ -2929,7 +3393,8 @@
           <w:p>
             <w:pPr>
               <w:pStyle w:val="Normal"/>
-              <w:widowControl/>
+              <w:widowControl w:val="false"/>
+              <w:suppressAutoHyphens w:val="true"/>
               <w:spacing w:beforeAutospacing="1" w:after="0"/>
               <w:jc w:val="both"/>
               <w:rPr>
@@ -2942,25 +3407,26 @@
             </w:pPr>
             <w:r>
               <w:rPr>
-                <w:rFonts w:eastAsia="Calibri" w:cs="Open Sans" w:ascii="Open Sans" w:hAnsi="Open Sans"/>
-                <w:color w:val="222222"/>
-                <w:kern w:val="0"/>
-                <w:sz w:val="24"/>
-                <w:szCs w:val="24"/>
-                <w:lang w:val="es-ES" w:eastAsia="en-US" w:bidi="ar-SA"/>
-              </w:rPr>
+                <w:rFonts w:cs="Open Sans" w:ascii="Open Sans" w:hAnsi="Open Sans"/>
+                <w:color w:val="222222"/>
+                <w:sz w:val="23"/>
+                <w:szCs w:val="23"/>
+                <w:lang w:eastAsia="es-ES_tradnl"/>
+              </w:rPr>
+              <w:t>13.800</w:t>
             </w:r>
           </w:p>
         </w:tc>
         <w:tc>
           <w:tcPr>
-            <w:tcW w:w="992" w:type="dxa"/>
+            <w:tcW w:w="993" w:type="dxa"/>
             <w:tcBorders/>
           </w:tcPr>
           <w:p>
             <w:pPr>
               <w:pStyle w:val="Normal"/>
-              <w:widowControl/>
+              <w:widowControl w:val="false"/>
+              <w:suppressAutoHyphens w:val="true"/>
               <w:spacing w:beforeAutospacing="1" w:after="0"/>
               <w:jc w:val="both"/>
               <w:rPr>
@@ -2973,25 +3439,26 @@
             </w:pPr>
             <w:r>
               <w:rPr>
-                <w:rFonts w:eastAsia="Calibri" w:cs="Open Sans" w:ascii="Open Sans" w:hAnsi="Open Sans"/>
-                <w:color w:val="222222"/>
-                <w:kern w:val="0"/>
-                <w:sz w:val="24"/>
-                <w:szCs w:val="24"/>
-                <w:lang w:val="es-ES" w:eastAsia="en-US" w:bidi="ar-SA"/>
-              </w:rPr>
+                <w:rFonts w:cs="Open Sans" w:ascii="Open Sans" w:hAnsi="Open Sans"/>
+                <w:color w:val="222222"/>
+                <w:sz w:val="23"/>
+                <w:szCs w:val="23"/>
+                <w:lang w:eastAsia="es-ES_tradnl"/>
+              </w:rPr>
+              <w:t>138</w:t>
             </w:r>
           </w:p>
         </w:tc>
         <w:tc>
           <w:tcPr>
-            <w:tcW w:w="992" w:type="dxa"/>
+            <w:tcW w:w="991" w:type="dxa"/>
             <w:tcBorders/>
           </w:tcPr>
           <w:p>
             <w:pPr>
               <w:pStyle w:val="Normal"/>
-              <w:widowControl/>
+              <w:widowControl w:val="false"/>
+              <w:suppressAutoHyphens w:val="true"/>
               <w:spacing w:beforeAutospacing="1" w:after="0"/>
               <w:jc w:val="both"/>
               <w:rPr>
@@ -3004,13 +3471,13 @@
             </w:pPr>
             <w:r>
               <w:rPr>
-                <w:rFonts w:eastAsia="Calibri" w:cs="Open Sans" w:ascii="Open Sans" w:hAnsi="Open Sans"/>
-                <w:color w:val="222222"/>
-                <w:kern w:val="0"/>
-                <w:sz w:val="24"/>
-                <w:szCs w:val="24"/>
-                <w:lang w:val="es-ES" w:eastAsia="en-US" w:bidi="ar-SA"/>
-              </w:rPr>
+                <w:rFonts w:cs="Open Sans" w:ascii="Open Sans" w:hAnsi="Open Sans"/>
+                <w:color w:val="222222"/>
+                <w:sz w:val="23"/>
+                <w:szCs w:val="23"/>
+                <w:lang w:eastAsia="es-ES_tradnl"/>
+              </w:rPr>
+              <w:t>28</w:t>
             </w:r>
           </w:p>
         </w:tc>
@@ -3022,7 +3489,8 @@
           <w:p>
             <w:pPr>
               <w:pStyle w:val="Normal"/>
-              <w:widowControl/>
+              <w:widowControl w:val="false"/>
+              <w:suppressAutoHyphens w:val="true"/>
               <w:spacing w:beforeAutospacing="1" w:after="0"/>
               <w:jc w:val="both"/>
               <w:rPr>
@@ -3035,18 +3503,57 @@
             </w:pPr>
             <w:r>
               <w:rPr>
-                <w:rFonts w:eastAsia="Calibri" w:cs="Open Sans" w:ascii="Open Sans" w:hAnsi="Open Sans"/>
-                <w:color w:val="222222"/>
-                <w:kern w:val="0"/>
-                <w:sz w:val="24"/>
-                <w:szCs w:val="24"/>
-                <w:lang w:val="es-ES" w:eastAsia="en-US" w:bidi="ar-SA"/>
-              </w:rPr>
+                <w:rFonts w:cs="Open Sans" w:ascii="Open Sans" w:hAnsi="Open Sans"/>
+                <w:color w:val="222222"/>
+                <w:sz w:val="23"/>
+                <w:szCs w:val="23"/>
+                <w:lang w:eastAsia="es-ES_tradnl"/>
+              </w:rPr>
+              <w:t>110</w:t>
             </w:r>
           </w:p>
         </w:tc>
       </w:tr>
     </w:tbl>
+    <w:p>
+      <w:pPr>
+        <w:pStyle w:val="Normal"/>
+        <w:rPr/>
+      </w:pPr>
+      <w:r>
+        <w:rPr/>
+        <w:t>Cojo el total de un coste total y lo divido por cada cantidad producida(q).</w:t>
+      </w:r>
+    </w:p>
+    <w:p>
+      <w:pPr>
+        <w:pStyle w:val="Normal"/>
+        <w:rPr/>
+      </w:pPr>
+      <w:r>
+        <w:rPr/>
+        <w:t>Coste fijo entre la cantidad producida(q) te da el coste fijo medio.</w:t>
+      </w:r>
+    </w:p>
+    <w:p>
+      <w:pPr>
+        <w:pStyle w:val="Normal"/>
+        <w:rPr/>
+      </w:pPr>
+      <w:r>
+        <w:rPr/>
+        <w:t>Coste variable entre la cantidad producida(q) te da el coste variable medio</w:t>
+      </w:r>
+    </w:p>
+    <w:p>
+      <w:pPr>
+        <w:pStyle w:val="Normal"/>
+        <w:rPr/>
+      </w:pPr>
+      <w:r>
+        <w:rPr/>
+      </w:r>
+    </w:p>
     <w:p>
       <w:pPr>
         <w:pStyle w:val="Normal"/>
@@ -3845,6 +4352,7 @@
     <w:qFormat/>
     <w:pPr>
       <w:widowControl/>
+      <w:suppressAutoHyphens w:val="true"/>
       <w:bidi w:val="0"/>
       <w:spacing w:before="0" w:after="0"/>
       <w:jc w:val="left"/>

--- a/tarea otros/tarea-EMP-tema6/Tema 6III_25.docx
+++ b/tarea otros/tarea-EMP-tema6/Tema 6III_25.docx
@@ -1,6 +1,6 @@
 
 <file path=word/document.xml><?xml version="1.0" encoding="utf-8"?>
-<w:document xmlns:o="urn:schemas-microsoft-com:office:office" xmlns:r="http://schemas.openxmlformats.org/officeDocument/2006/relationships" xmlns:v="urn:schemas-microsoft-com:vml" xmlns:w="http://schemas.openxmlformats.org/wordprocessingml/2006/main" xmlns:w10="urn:schemas-microsoft-com:office:word" xmlns:wp="http://schemas.openxmlformats.org/drawingml/2006/wordprocessingDrawing" xmlns:wps="http://schemas.microsoft.com/office/word/2010/wordprocessingShape" xmlns:wpg="http://schemas.microsoft.com/office/word/2010/wordprocessingGroup" xmlns:mc="http://schemas.openxmlformats.org/markup-compatibility/2006" xmlns:wp14="http://schemas.microsoft.com/office/word/2010/wordprocessingDrawing" xmlns:w14="http://schemas.microsoft.com/office/word/2010/wordml" xmlns:w15="http://schemas.microsoft.com/office/word/2012/wordml" mc:Ignorable="w14 wp14 w15">
+<w:document xmlns:o="urn:schemas-microsoft-com:office:office" xmlns:r="http://schemas.openxmlformats.org/officeDocument/2006/relationships" xmlns:v="urn:schemas-microsoft-com:vml" xmlns:w="http://schemas.openxmlformats.org/wordprocessingml/2006/main" xmlns:w10="urn:schemas-microsoft-com:office:word" xmlns:wp="http://schemas.openxmlformats.org/drawingml/2006/wordprocessingDrawing" xmlns:wps="http://schemas.microsoft.com/office/word/2010/wordprocessingShape" xmlns:wpg="http://schemas.microsoft.com/office/word/2010/wordprocessingGroup" xmlns:mc="http://schemas.openxmlformats.org/markup-compatibility/2006" xmlns:wp14="http://schemas.microsoft.com/office/word/2010/wordprocessingDrawing" xmlns:w14="http://schemas.microsoft.com/office/word/2010/wordml" mc:Ignorable="w14 wp14">
   <w:body>
     <w:p>
       <w:pPr>
@@ -676,6 +676,40 @@
       <w:pPr>
         <w:pStyle w:val="ListParagraph"/>
         <w:jc w:val="both"/>
+        <w:rPr/>
+      </w:pPr>
+      <w:r>
+        <w:rPr>
+          <w:rFonts w:eastAsia="Times New Roman" w:cs="Times New Roman" w:ascii="Times New Roman" w:hAnsi="Times New Roman"/>
+          <w:b/>
+          <w:bCs/>
+          <w:lang w:eastAsia="es-ES_tradnl"/>
+        </w:rPr>
+        <w:t xml:space="preserve">q = </w:t>
+      </w:r>
+      <w:r>
+        <w:rPr>
+          <w:rFonts w:eastAsia="Times New Roman" w:cs="Times New Roman" w:ascii="Times New Roman" w:hAnsi="Times New Roman"/>
+          <w:b/>
+          <w:bCs/>
+          <w:lang w:eastAsia="es-ES_tradnl"/>
+        </w:rPr>
+        <w:t>6</w:t>
+      </w:r>
+      <w:r>
+        <w:rPr>
+          <w:rFonts w:eastAsia="Times New Roman" w:cs="Times New Roman" w:ascii="Times New Roman" w:hAnsi="Times New Roman"/>
+          <w:b/>
+          <w:bCs/>
+          <w:lang w:eastAsia="es-ES_tradnl"/>
+        </w:rPr>
+        <w:t>.000</w:t>
+      </w:r>
+    </w:p>
+    <w:p>
+      <w:pPr>
+        <w:pStyle w:val="ListParagraph"/>
+        <w:jc w:val="both"/>
         <w:rPr>
           <w:rFonts w:ascii="Times New Roman" w:hAnsi="Times New Roman" w:eastAsia="Times New Roman" w:cs="Times New Roman"/>
           <w:b/>
@@ -691,13 +725,70 @@
           <w:bCs/>
           <w:lang w:eastAsia="es-ES_tradnl"/>
         </w:rPr>
-        <w:t>q = 20.000</w:t>
+        <w:t>Ct = 15.000</w:t>
       </w:r>
     </w:p>
     <w:p>
       <w:pPr>
         <w:pStyle w:val="ListParagraph"/>
         <w:jc w:val="both"/>
+        <w:rPr/>
+      </w:pPr>
+      <w:r>
+        <w:rPr>
+          <w:rFonts w:eastAsia="Times New Roman" w:cs="Times New Roman" w:ascii="Times New Roman" w:hAnsi="Times New Roman"/>
+          <w:b/>
+          <w:bCs/>
+          <w:lang w:eastAsia="es-ES_tradnl"/>
+        </w:rPr>
+        <w:t>Cv = 12.00</w:t>
+      </w:r>
+      <w:r>
+        <w:rPr>
+          <w:rFonts w:eastAsia="Times New Roman" w:cs="Times New Roman" w:ascii="Times New Roman" w:hAnsi="Times New Roman"/>
+          <w:b/>
+          <w:bCs/>
+          <w:lang w:eastAsia="es-ES_tradnl"/>
+        </w:rPr>
+        <w:t>0</w:t>
+      </w:r>
+    </w:p>
+    <w:p>
+      <w:pPr>
+        <w:pStyle w:val="ListParagraph"/>
+        <w:jc w:val="both"/>
+        <w:rPr/>
+      </w:pPr>
+      <w:r>
+        <w:rPr>
+          <w:rFonts w:eastAsia="Times New Roman" w:cs="Times New Roman" w:ascii="Times New Roman" w:hAnsi="Times New Roman"/>
+          <w:b/>
+          <w:bCs/>
+          <w:lang w:eastAsia="es-ES_tradnl"/>
+        </w:rPr>
+        <w:t>Cf = 12.000 – 15.000 = 3.000</w:t>
+      </w:r>
+    </w:p>
+    <w:p>
+      <w:pPr>
+        <w:pStyle w:val="ListParagraph"/>
+        <w:jc w:val="both"/>
+        <w:rPr/>
+      </w:pPr>
+      <w:r>
+        <w:rPr>
+          <w:rFonts w:eastAsia="Times New Roman" w:cs="Times New Roman" w:ascii="Times New Roman" w:hAnsi="Times New Roman"/>
+          <w:b/>
+          <w:bCs/>
+          <w:lang w:eastAsia="es-ES_tradnl"/>
+        </w:rPr>
+        <w:t>Cvmedio = 12.000 / 6.000 = 2</w:t>
+      </w:r>
+    </w:p>
+    <w:p>
+      <w:pPr>
+        <w:pStyle w:val="ListParagraph"/>
+        <w:jc w:val="both"/>
         <w:rPr>
           <w:rFonts w:ascii="Times New Roman" w:hAnsi="Times New Roman" w:eastAsia="Times New Roman" w:cs="Times New Roman"/>
           <w:b/>
@@ -707,12 +798,109 @@
         </w:rPr>
       </w:pPr>
       <w:r>
+        <w:rPr/>
+      </w:r>
+    </w:p>
+    <w:p>
+      <w:pPr>
+        <w:pStyle w:val="ListParagraph"/>
+        <w:jc w:val="both"/>
+        <w:rPr/>
+      </w:pPr>
+      <w:r>
         <w:rPr>
           <w:rFonts w:eastAsia="Times New Roman" w:cs="Times New Roman" w:ascii="Times New Roman" w:hAnsi="Times New Roman"/>
           <w:b/>
           <w:bCs/>
           <w:lang w:eastAsia="es-ES_tradnl"/>
         </w:rPr>
+        <w:t xml:space="preserve">q*= 3.000 / 5,83 – </w:t>
+      </w:r>
+      <w:r>
+        <w:rPr>
+          <w:rFonts w:eastAsia="Times New Roman" w:cs="Times New Roman" w:ascii="Times New Roman" w:hAnsi="Times New Roman"/>
+          <w:b/>
+          <w:bCs/>
+          <w:lang w:eastAsia="es-ES_tradnl"/>
+        </w:rPr>
+        <w:t>2</w:t>
+      </w:r>
+      <w:r>
+        <w:rPr>
+          <w:rFonts w:eastAsia="Times New Roman" w:cs="Times New Roman" w:ascii="Times New Roman" w:hAnsi="Times New Roman"/>
+          <w:b/>
+          <w:bCs/>
+          <w:lang w:eastAsia="es-ES_tradnl"/>
+        </w:rPr>
+        <w:t xml:space="preserve"> = </w:t>
+      </w:r>
+      <w:r>
+        <w:rPr>
+          <w:rFonts w:eastAsia="Times New Roman" w:cs="Times New Roman" w:ascii="Times New Roman" w:hAnsi="Times New Roman"/>
+          <w:b/>
+          <w:bCs/>
+          <w:lang w:eastAsia="es-ES_tradnl"/>
+        </w:rPr>
+        <w:t>783</w:t>
+      </w:r>
+      <w:r>
+        <w:rPr>
+          <w:rFonts w:eastAsia="Times New Roman" w:cs="Times New Roman" w:ascii="Times New Roman" w:hAnsi="Times New Roman"/>
+          <w:b/>
+          <w:bCs/>
+          <w:lang w:eastAsia="es-ES_tradnl"/>
+        </w:rPr>
+        <w:t>,</w:t>
+      </w:r>
+      <w:r>
+        <w:rPr>
+          <w:rFonts w:eastAsia="Times New Roman" w:cs="Times New Roman" w:ascii="Times New Roman" w:hAnsi="Times New Roman"/>
+          <w:b/>
+          <w:bCs/>
+          <w:lang w:eastAsia="es-ES_tradnl"/>
+        </w:rPr>
+        <w:t>28</w:t>
+      </w:r>
+      <w:r>
+        <w:rPr>
+          <w:rFonts w:eastAsia="Times New Roman" w:cs="Times New Roman" w:ascii="Times New Roman" w:hAnsi="Times New Roman"/>
+          <w:b/>
+          <w:bCs/>
+          <w:lang w:eastAsia="es-ES_tradnl"/>
+        </w:rPr>
+        <w:t xml:space="preserve"> uds.</w:t>
+      </w:r>
+    </w:p>
+    <w:p>
+      <w:pPr>
+        <w:pStyle w:val="ListParagraph"/>
+        <w:jc w:val="both"/>
+        <w:rPr>
+          <w:rFonts w:ascii="Times New Roman" w:hAnsi="Times New Roman" w:eastAsia="Times New Roman" w:cs="Times New Roman"/>
+          <w:b/>
+          <w:b/>
+          <w:bCs/>
+          <w:lang w:eastAsia="es-ES_tradnl"/>
+        </w:rPr>
+      </w:pPr>
+      <w:r>
+        <w:rPr/>
+      </w:r>
+    </w:p>
+    <w:p>
+      <w:pPr>
+        <w:pStyle w:val="ListParagraph"/>
+        <w:jc w:val="both"/>
+        <w:rPr/>
+      </w:pPr>
+      <w:r>
+        <w:rPr>
+          <w:rFonts w:eastAsia="Times New Roman" w:cs="Times New Roman" w:ascii="Times New Roman" w:hAnsi="Times New Roman"/>
+          <w:b/>
+          <w:bCs/>
+          <w:lang w:eastAsia="es-ES_tradnl"/>
+        </w:rPr>
+        <w:t>a partir de  785 unidades obtiene beneficios.</w:t>
       </w:r>
     </w:p>
     <w:p>
@@ -868,7 +1056,7 @@
           <w:color w:val="222222"/>
           <w:sz w:val="23"/>
           <w:szCs w:val="23"/>
-          <w:shd w:fill="FFFFFF" w:val="clear"/>
+          <w:highlight w:val="white"/>
           <w:lang w:eastAsia="es-ES_tradnl"/>
         </w:rPr>
       </w:pPr>
@@ -895,7 +1083,7 @@
           <w:color w:val="222222"/>
           <w:sz w:val="23"/>
           <w:szCs w:val="23"/>
-          <w:shd w:fill="FFFFFF" w:val="clear"/>
+          <w:highlight w:val="white"/>
           <w:lang w:eastAsia="es-ES_tradnl"/>
         </w:rPr>
       </w:pPr>
@@ -921,17 +1109,17 @@
           <w:color w:val="222222"/>
           <w:sz w:val="23"/>
           <w:szCs w:val="23"/>
-          <w:shd w:fill="FFFFFF" w:val="clear"/>
-          <w:lang w:eastAsia="es-ES_tradnl"/>
-        </w:rPr>
-      </w:pPr>
-      <w:r>
-        <w:rPr>
-          <w:rFonts w:eastAsia="Times New Roman" w:cs="Open Sans" w:ascii="Open Sans" w:hAnsi="Open Sans"/>
-          <w:color w:val="222222"/>
-          <w:sz w:val="23"/>
-          <w:szCs w:val="23"/>
-          <w:shd w:fill="FFFFFF" w:val="clear"/>
+          <w:highlight w:val="white"/>
+          <w:lang w:eastAsia="es-ES_tradnl"/>
+        </w:rPr>
+      </w:pPr>
+      <w:r>
+        <w:rPr>
+          <w:rFonts w:eastAsia="Times New Roman" w:cs="Open Sans" w:ascii="Open Sans" w:hAnsi="Open Sans"/>
+          <w:color w:val="222222"/>
+          <w:sz w:val="23"/>
+          <w:szCs w:val="23"/>
+          <w:highlight w:val="white"/>
           <w:lang w:eastAsia="es-ES_tradnl"/>
         </w:rPr>
       </w:r>
@@ -949,35 +1137,85 @@
           <w:color w:val="222222"/>
           <w:sz w:val="23"/>
           <w:szCs w:val="23"/>
+          <w:highlight w:val="white"/>
+          <w:lang w:eastAsia="es-ES_tradnl"/>
+        </w:rPr>
+      </w:pPr>
+      <w:r>
+        <w:rPr>
+          <w:rFonts w:eastAsia="Times New Roman" w:cs="Open Sans" w:ascii="Open Sans" w:hAnsi="Open Sans"/>
+          <w:b/>
+          <w:bCs/>
+          <w:color w:val="222222"/>
+          <w:sz w:val="23"/>
+          <w:szCs w:val="23"/>
           <w:shd w:fill="FFFFFF" w:val="clear"/>
           <w:lang w:eastAsia="es-ES_tradnl"/>
         </w:rPr>
-      </w:pPr>
-      <w:r>
-        <w:rPr>
-          <w:rFonts w:eastAsia="Times New Roman" w:cs="Open Sans" w:ascii="Open Sans" w:hAnsi="Open Sans"/>
-          <w:b/>
-          <w:bCs/>
+        <w:t>Calcular el umbral de rentabilidad y explicar su significado.</w:t>
+      </w:r>
+    </w:p>
+    <w:p>
+      <w:pPr>
+        <w:pStyle w:val="Normal"/>
+        <w:rPr>
+          <w:rFonts w:ascii="Open Sans" w:hAnsi="Open Sans" w:eastAsia="Times New Roman" w:cs="Open Sans"/>
+          <w:color w:val="222222"/>
+          <w:sz w:val="23"/>
+          <w:szCs w:val="23"/>
+          <w:highlight w:val="white"/>
+          <w:lang w:eastAsia="es-ES_tradnl"/>
+        </w:rPr>
+      </w:pPr>
+      <w:r>
+        <w:rPr>
+          <w:rFonts w:eastAsia="Times New Roman" w:cs="Open Sans" w:ascii="Open Sans" w:hAnsi="Open Sans"/>
           <w:color w:val="222222"/>
           <w:sz w:val="23"/>
           <w:szCs w:val="23"/>
           <w:shd w:fill="FFFFFF" w:val="clear"/>
           <w:lang w:eastAsia="es-ES_tradnl"/>
         </w:rPr>
-        <w:t>Calcular el umbral de rentabilidad y explicar su significado.</w:t>
+        <w:t>Q = 15.000</w:t>
       </w:r>
     </w:p>
     <w:p>
       <w:pPr>
         <w:pStyle w:val="Normal"/>
-        <w:rPr>
-          <w:rFonts w:ascii="Open Sans" w:hAnsi="Open Sans" w:eastAsia="Times New Roman" w:cs="Open Sans"/>
+        <w:jc w:val="both"/>
+        <w:rPr>
+          <w:rFonts w:ascii="Open Sans" w:hAnsi="Open Sans" w:eastAsia="Times New Roman" w:cs="Open Sans"/>
+          <w:color w:val="222222"/>
+          <w:sz w:val="23"/>
+          <w:szCs w:val="23"/>
+          <w:highlight w:val="white"/>
+          <w:lang w:eastAsia="es-ES_tradnl"/>
+        </w:rPr>
+      </w:pPr>
+      <w:r>
+        <w:rPr>
+          <w:rFonts w:eastAsia="Times New Roman" w:cs="Open Sans" w:ascii="Open Sans" w:hAnsi="Open Sans"/>
           <w:color w:val="222222"/>
           <w:sz w:val="23"/>
           <w:szCs w:val="23"/>
           <w:shd w:fill="FFFFFF" w:val="clear"/>
           <w:lang w:eastAsia="es-ES_tradnl"/>
         </w:rPr>
+        <w:t>Cf = 140.000</w:t>
+      </w:r>
+    </w:p>
+    <w:p>
+      <w:pPr>
+        <w:pStyle w:val="Normal"/>
+        <w:jc w:val="both"/>
+        <w:rPr>
+          <w:rFonts w:ascii="Open Sans" w:hAnsi="Open Sans" w:eastAsia="Times New Roman" w:cs="Open Sans"/>
+          <w:color w:val="222222"/>
+          <w:sz w:val="23"/>
+          <w:szCs w:val="23"/>
+          <w:highlight w:val="white"/>
+          <w:lang w:eastAsia="es-ES_tradnl"/>
+        </w:rPr>
       </w:pPr>
       <w:r>
         <w:rPr>
@@ -988,6 +1226,7 @@
           <w:shd w:fill="FFFFFF" w:val="clear"/>
           <w:lang w:eastAsia="es-ES_tradnl"/>
         </w:rPr>
+        <w:t>cv = 300.000</w:t>
       </w:r>
     </w:p>
     <w:p>
@@ -999,19 +1238,94 @@
           <w:color w:val="222222"/>
           <w:sz w:val="23"/>
           <w:szCs w:val="23"/>
+          <w:highlight w:val="white"/>
+          <w:lang w:eastAsia="es-ES_tradnl"/>
+        </w:rPr>
+      </w:pPr>
+      <w:r>
+        <w:rPr>
+          <w:rFonts w:eastAsia="Times New Roman" w:cs="Open Sans" w:ascii="Open Sans" w:hAnsi="Open Sans"/>
+          <w:color w:val="222222"/>
+          <w:sz w:val="23"/>
+          <w:szCs w:val="23"/>
+          <w:highlight w:val="white"/>
+          <w:lang w:eastAsia="es-ES_tradnl"/>
+        </w:rPr>
+        <w:t>Cvmedio = 300.000 / 15.000 = 20</w:t>
+      </w:r>
+    </w:p>
+    <w:p>
+      <w:pPr>
+        <w:pStyle w:val="Normal"/>
+        <w:jc w:val="both"/>
+        <w:rPr>
+          <w:rFonts w:ascii="Open Sans" w:hAnsi="Open Sans" w:eastAsia="Times New Roman" w:cs="Open Sans"/>
+          <w:color w:val="222222"/>
+          <w:sz w:val="23"/>
+          <w:szCs w:val="23"/>
+          <w:highlight w:val="white"/>
+          <w:lang w:eastAsia="es-ES_tradnl"/>
+        </w:rPr>
+      </w:pPr>
+      <w:r>
+        <w:rPr>
+          <w:rFonts w:eastAsia="Times New Roman" w:cs="Open Sans" w:ascii="Open Sans" w:hAnsi="Open Sans"/>
+          <w:color w:val="222222"/>
+          <w:sz w:val="23"/>
+          <w:szCs w:val="23"/>
           <w:shd w:fill="FFFFFF" w:val="clear"/>
           <w:lang w:eastAsia="es-ES_tradnl"/>
         </w:rPr>
-      </w:pPr>
-      <w:r>
-        <w:rPr>
-          <w:rFonts w:eastAsia="Times New Roman" w:cs="Open Sans" w:ascii="Open Sans" w:hAnsi="Open Sans"/>
-          <w:color w:val="222222"/>
-          <w:sz w:val="23"/>
-          <w:szCs w:val="23"/>
-          <w:shd w:fill="FFFFFF" w:val="clear"/>
-          <w:lang w:eastAsia="es-ES_tradnl"/>
-        </w:rPr>
+        <w:t>P = 40</w:t>
+      </w:r>
+    </w:p>
+    <w:p>
+      <w:pPr>
+        <w:pStyle w:val="Normal"/>
+        <w:jc w:val="both"/>
+        <w:rPr>
+          <w:rFonts w:ascii="Open Sans" w:hAnsi="Open Sans" w:eastAsia="Times New Roman" w:cs="Open Sans"/>
+          <w:color w:val="222222"/>
+          <w:sz w:val="23"/>
+          <w:szCs w:val="23"/>
+          <w:highlight w:val="white"/>
+          <w:lang w:eastAsia="es-ES_tradnl"/>
+        </w:rPr>
+      </w:pPr>
+      <w:r>
+        <w:rPr>
+          <w:rFonts w:eastAsia="Times New Roman" w:cs="Open Sans" w:ascii="Open Sans" w:hAnsi="Open Sans"/>
+          <w:color w:val="222222"/>
+          <w:sz w:val="23"/>
+          <w:szCs w:val="23"/>
+          <w:highlight w:val="white"/>
+          <w:lang w:eastAsia="es-ES_tradnl"/>
+        </w:rPr>
+      </w:r>
+    </w:p>
+    <w:p>
+      <w:pPr>
+        <w:pStyle w:val="Normal"/>
+        <w:jc w:val="both"/>
+        <w:rPr>
+          <w:rFonts w:ascii="Open Sans" w:hAnsi="Open Sans" w:eastAsia="Times New Roman" w:cs="Open Sans"/>
+          <w:color w:val="222222"/>
+          <w:sz w:val="23"/>
+          <w:szCs w:val="23"/>
+          <w:highlight w:val="white"/>
+          <w:lang w:eastAsia="es-ES_tradnl"/>
+        </w:rPr>
+      </w:pPr>
+      <w:r>
+        <w:rPr>
+          <w:rFonts w:eastAsia="Times New Roman" w:cs="Open Sans" w:ascii="Open Sans" w:hAnsi="Open Sans"/>
+          <w:color w:val="222222"/>
+          <w:sz w:val="23"/>
+          <w:szCs w:val="23"/>
+          <w:highlight w:val="white"/>
+          <w:lang w:eastAsia="es-ES_tradnl"/>
+        </w:rPr>
+        <w:t>q*= 140.000 / 40 – 20 = 7.000 uds</w:t>
       </w:r>
     </w:p>
     <w:p>
@@ -1023,17 +1337,17 @@
           <w:color w:val="222222"/>
           <w:sz w:val="23"/>
           <w:szCs w:val="23"/>
-          <w:shd w:fill="FFFFFF" w:val="clear"/>
-          <w:lang w:eastAsia="es-ES_tradnl"/>
-        </w:rPr>
-      </w:pPr>
-      <w:r>
-        <w:rPr>
-          <w:rFonts w:eastAsia="Times New Roman" w:cs="Open Sans" w:ascii="Open Sans" w:hAnsi="Open Sans"/>
-          <w:color w:val="222222"/>
-          <w:sz w:val="23"/>
-          <w:szCs w:val="23"/>
-          <w:shd w:fill="FFFFFF" w:val="clear"/>
+          <w:highlight w:val="white"/>
+          <w:lang w:eastAsia="es-ES_tradnl"/>
+        </w:rPr>
+      </w:pPr>
+      <w:r>
+        <w:rPr>
+          <w:rFonts w:eastAsia="Times New Roman" w:cs="Open Sans" w:ascii="Open Sans" w:hAnsi="Open Sans"/>
+          <w:color w:val="222222"/>
+          <w:sz w:val="23"/>
+          <w:szCs w:val="23"/>
+          <w:highlight w:val="white"/>
           <w:lang w:eastAsia="es-ES_tradnl"/>
         </w:rPr>
       </w:r>
@@ -1047,14 +1361,7 @@
         </w:numPr>
         <w:shd w:val="clear" w:color="auto" w:fill="FFFFFF"/>
         <w:jc w:val="both"/>
-        <w:rPr>
-          <w:rFonts w:ascii="Open Sans" w:hAnsi="Open Sans" w:eastAsia="Times New Roman" w:cs="Open Sans"/>
-          <w:color w:val="222222"/>
-          <w:sz w:val="23"/>
-          <w:szCs w:val="23"/>
-          <w:shd w:fill="FFFFFF" w:val="clear"/>
-          <w:lang w:eastAsia="es-ES_tradnl"/>
-        </w:rPr>
+        <w:rPr/>
       </w:pPr>
       <w:r>
         <w:rPr>
@@ -1078,17 +1385,17 @@
           <w:color w:val="222222"/>
           <w:sz w:val="23"/>
           <w:szCs w:val="23"/>
-          <w:shd w:fill="FFFFFF" w:val="clear"/>
-          <w:lang w:eastAsia="es-ES_tradnl"/>
-        </w:rPr>
-      </w:pPr>
-      <w:r>
-        <w:rPr>
-          <w:rFonts w:eastAsia="Times New Roman" w:cs="Open Sans" w:ascii="Open Sans" w:hAnsi="Open Sans"/>
-          <w:color w:val="222222"/>
-          <w:sz w:val="23"/>
-          <w:szCs w:val="23"/>
-          <w:shd w:fill="FFFFFF" w:val="clear"/>
+          <w:highlight w:val="white"/>
+          <w:lang w:eastAsia="es-ES_tradnl"/>
+        </w:rPr>
+      </w:pPr>
+      <w:r>
+        <w:rPr>
+          <w:rFonts w:eastAsia="Times New Roman" w:cs="Open Sans" w:ascii="Open Sans" w:hAnsi="Open Sans"/>
+          <w:color w:val="222222"/>
+          <w:sz w:val="23"/>
+          <w:szCs w:val="23"/>
+          <w:highlight w:val="white"/>
           <w:lang w:eastAsia="es-ES_tradnl"/>
         </w:rPr>
       </w:r>
@@ -1103,7 +1410,7 @@
           <w:color w:val="222222"/>
           <w:sz w:val="23"/>
           <w:szCs w:val="23"/>
-          <w:shd w:fill="FFFFFF" w:val="clear"/>
+          <w:highlight w:val="white"/>
           <w:lang w:eastAsia="es-ES_tradnl"/>
         </w:rPr>
       </w:pPr>
@@ -1129,17 +1436,17 @@
           <w:color w:val="222222"/>
           <w:sz w:val="23"/>
           <w:szCs w:val="23"/>
-          <w:shd w:fill="FFFFFF" w:val="clear"/>
-          <w:lang w:eastAsia="es-ES_tradnl"/>
-        </w:rPr>
-      </w:pPr>
-      <w:r>
-        <w:rPr>
-          <w:rFonts w:eastAsia="Times New Roman" w:cs="Open Sans" w:ascii="Open Sans" w:hAnsi="Open Sans"/>
-          <w:color w:val="222222"/>
-          <w:sz w:val="23"/>
-          <w:szCs w:val="23"/>
-          <w:shd w:fill="FFFFFF" w:val="clear"/>
+          <w:highlight w:val="white"/>
+          <w:lang w:eastAsia="es-ES_tradnl"/>
+        </w:rPr>
+      </w:pPr>
+      <w:r>
+        <w:rPr>
+          <w:rFonts w:eastAsia="Times New Roman" w:cs="Open Sans" w:ascii="Open Sans" w:hAnsi="Open Sans"/>
+          <w:color w:val="222222"/>
+          <w:sz w:val="23"/>
+          <w:szCs w:val="23"/>
+          <w:highlight w:val="white"/>
           <w:lang w:eastAsia="es-ES_tradnl"/>
         </w:rPr>
       </w:r>
@@ -1153,9 +1460,11 @@
         </w:numPr>
         <w:shd w:val="clear" w:color="auto" w:fill="FFFFFF"/>
         <w:jc w:val="both"/>
-        <w:rPr>
-          <w:rFonts w:ascii="Open Sans" w:hAnsi="Open Sans" w:eastAsia="Times New Roman" w:cs="Open Sans"/>
-          <w:b/>
+        <w:rPr/>
+      </w:pPr>
+      <w:r>
+        <w:rPr>
+          <w:rFonts w:eastAsia="Times New Roman" w:cs="Open Sans" w:ascii="Open Sans" w:hAnsi="Open Sans"/>
           <w:b/>
           <w:bCs/>
           <w:color w:val="222222"/>
@@ -1164,19 +1473,332 @@
           <w:shd w:fill="FFFFFF" w:val="clear"/>
           <w:lang w:eastAsia="es-ES_tradnl"/>
         </w:rPr>
-      </w:pPr>
-      <w:r>
-        <w:rPr>
-          <w:rFonts w:eastAsia="Times New Roman" w:cs="Open Sans" w:ascii="Open Sans" w:hAnsi="Open Sans"/>
-          <w:b/>
-          <w:bCs/>
-          <w:color w:val="222222"/>
-          <w:sz w:val="23"/>
-          <w:szCs w:val="23"/>
-          <w:shd w:fill="FFFFFF" w:val="clear"/>
-          <w:lang w:eastAsia="es-ES_tradnl"/>
-        </w:rPr>
         <w:t>El punto muerto.</w:t>
+      </w:r>
+    </w:p>
+    <w:p>
+      <w:pPr>
+        <w:pStyle w:val="ListParagraph"/>
+        <w:shd w:val="clear" w:color="auto" w:fill="FFFFFF"/>
+        <w:jc w:val="both"/>
+        <w:rPr>
+          <w:rFonts w:ascii="Open Sans" w:hAnsi="Open Sans" w:eastAsia="Times New Roman" w:cs="Open Sans"/>
+          <w:b/>
+          <w:b/>
+          <w:bCs/>
+          <w:color w:val="222222"/>
+          <w:sz w:val="23"/>
+          <w:szCs w:val="23"/>
+          <w:highlight w:val="white"/>
+          <w:highlight w:val="white"/>
+          <w:lang w:eastAsia="es-ES_tradnl"/>
+        </w:rPr>
+      </w:pPr>
+      <w:r>
+        <w:rPr/>
+      </w:r>
+    </w:p>
+    <w:p>
+      <w:pPr>
+        <w:pStyle w:val="ListParagraph"/>
+        <w:shd w:val="clear" w:color="auto" w:fill="FFFFFF"/>
+        <w:jc w:val="both"/>
+        <w:rPr/>
+      </w:pPr>
+      <w:r>
+        <w:rPr>
+          <w:rFonts w:eastAsia="Times New Roman" w:cs="Open Sans" w:ascii="Open Sans" w:hAnsi="Open Sans"/>
+          <w:b/>
+          <w:bCs/>
+          <w:color w:val="222222"/>
+          <w:sz w:val="23"/>
+          <w:szCs w:val="23"/>
+          <w:highlight w:val="white"/>
+          <w:highlight w:val="white"/>
+          <w:lang w:eastAsia="es-ES_tradnl"/>
+        </w:rPr>
+        <w:t>Q = 150.000</w:t>
+      </w:r>
+    </w:p>
+    <w:p>
+      <w:pPr>
+        <w:pStyle w:val="ListParagraph"/>
+        <w:shd w:val="clear" w:color="auto" w:fill="FFFFFF"/>
+        <w:jc w:val="both"/>
+        <w:rPr/>
+      </w:pPr>
+      <w:r>
+        <w:rPr>
+          <w:rFonts w:eastAsia="Times New Roman" w:cs="Open Sans" w:ascii="Open Sans" w:hAnsi="Open Sans"/>
+          <w:b/>
+          <w:bCs/>
+          <w:color w:val="222222"/>
+          <w:sz w:val="23"/>
+          <w:szCs w:val="23"/>
+          <w:highlight w:val="white"/>
+          <w:highlight w:val="white"/>
+          <w:lang w:eastAsia="es-ES_tradnl"/>
+        </w:rPr>
+        <w:t>Cf = 800.000</w:t>
+      </w:r>
+    </w:p>
+    <w:p>
+      <w:pPr>
+        <w:pStyle w:val="ListParagraph"/>
+        <w:shd w:val="clear" w:color="auto" w:fill="FFFFFF"/>
+        <w:jc w:val="both"/>
+        <w:rPr/>
+      </w:pPr>
+      <w:r>
+        <w:rPr>
+          <w:rFonts w:eastAsia="Times New Roman" w:cs="Open Sans" w:ascii="Open Sans" w:hAnsi="Open Sans"/>
+          <w:b/>
+          <w:bCs/>
+          <w:color w:val="222222"/>
+          <w:sz w:val="23"/>
+          <w:szCs w:val="23"/>
+          <w:highlight w:val="white"/>
+          <w:highlight w:val="white"/>
+          <w:lang w:eastAsia="es-ES_tradnl"/>
+        </w:rPr>
+        <w:t>Cv = 750.000</w:t>
+      </w:r>
+    </w:p>
+    <w:p>
+      <w:pPr>
+        <w:pStyle w:val="ListParagraph"/>
+        <w:shd w:val="clear" w:color="auto" w:fill="FFFFFF"/>
+        <w:jc w:val="both"/>
+        <w:rPr/>
+      </w:pPr>
+      <w:r>
+        <w:rPr>
+          <w:rFonts w:eastAsia="Times New Roman" w:cs="Open Sans" w:ascii="Open Sans" w:hAnsi="Open Sans"/>
+          <w:b/>
+          <w:bCs/>
+          <w:color w:val="222222"/>
+          <w:sz w:val="23"/>
+          <w:szCs w:val="23"/>
+          <w:highlight w:val="white"/>
+          <w:highlight w:val="white"/>
+          <w:lang w:eastAsia="es-ES_tradnl"/>
+        </w:rPr>
+        <w:t>p = 10,33€</w:t>
+      </w:r>
+    </w:p>
+    <w:p>
+      <w:pPr>
+        <w:pStyle w:val="ListParagraph"/>
+        <w:shd w:val="clear" w:color="auto" w:fill="FFFFFF"/>
+        <w:jc w:val="both"/>
+        <w:rPr/>
+      </w:pPr>
+      <w:r>
+        <w:rPr>
+          <w:rFonts w:eastAsia="Times New Roman" w:cs="Open Sans" w:ascii="Open Sans" w:hAnsi="Open Sans"/>
+          <w:b/>
+          <w:bCs/>
+          <w:color w:val="222222"/>
+          <w:sz w:val="23"/>
+          <w:szCs w:val="23"/>
+          <w:highlight w:val="white"/>
+          <w:highlight w:val="white"/>
+          <w:lang w:eastAsia="es-ES_tradnl"/>
+        </w:rPr>
+        <w:t xml:space="preserve">Cvmedio = 750.000 / 150.000 = </w:t>
+      </w:r>
+      <w:r>
+        <w:rPr>
+          <w:rFonts w:eastAsia="Times New Roman" w:cs="Open Sans" w:ascii="Open Sans" w:hAnsi="Open Sans"/>
+          <w:b/>
+          <w:bCs/>
+          <w:color w:val="222222"/>
+          <w:sz w:val="23"/>
+          <w:szCs w:val="23"/>
+          <w:highlight w:val="white"/>
+          <w:highlight w:val="white"/>
+          <w:lang w:eastAsia="es-ES_tradnl"/>
+        </w:rPr>
+        <w:t>5</w:t>
+      </w:r>
+    </w:p>
+    <w:p>
+      <w:pPr>
+        <w:pStyle w:val="ListParagraph"/>
+        <w:shd w:val="clear" w:color="auto" w:fill="FFFFFF"/>
+        <w:jc w:val="both"/>
+        <w:rPr>
+          <w:rFonts w:ascii="Open Sans" w:hAnsi="Open Sans" w:eastAsia="Times New Roman" w:cs="Open Sans"/>
+          <w:b/>
+          <w:b/>
+          <w:bCs/>
+          <w:color w:val="222222"/>
+          <w:sz w:val="23"/>
+          <w:szCs w:val="23"/>
+          <w:highlight w:val="white"/>
+          <w:highlight w:val="white"/>
+          <w:lang w:eastAsia="es-ES_tradnl"/>
+        </w:rPr>
+      </w:pPr>
+      <w:r>
+        <w:rPr/>
+      </w:r>
+    </w:p>
+    <w:p>
+      <w:pPr>
+        <w:pStyle w:val="ListParagraph"/>
+        <w:shd w:val="clear" w:color="auto" w:fill="FFFFFF"/>
+        <w:jc w:val="both"/>
+        <w:rPr/>
+      </w:pPr>
+      <w:r>
+        <w:rPr>
+          <w:rFonts w:eastAsia="Times New Roman" w:cs="Open Sans" w:ascii="Open Sans" w:hAnsi="Open Sans"/>
+          <w:b/>
+          <w:bCs/>
+          <w:color w:val="222222"/>
+          <w:sz w:val="23"/>
+          <w:szCs w:val="23"/>
+          <w:highlight w:val="white"/>
+          <w:highlight w:val="white"/>
+          <w:lang w:eastAsia="es-ES_tradnl"/>
+        </w:rPr>
+        <w:t xml:space="preserve">Q* = 800.000 / 10,33 – </w:t>
+      </w:r>
+      <w:r>
+        <w:rPr>
+          <w:rFonts w:eastAsia="Times New Roman" w:cs="Open Sans" w:ascii="Open Sans" w:hAnsi="Open Sans"/>
+          <w:b/>
+          <w:bCs/>
+          <w:color w:val="222222"/>
+          <w:sz w:val="23"/>
+          <w:szCs w:val="23"/>
+          <w:highlight w:val="white"/>
+          <w:highlight w:val="white"/>
+          <w:lang w:eastAsia="es-ES_tradnl"/>
+        </w:rPr>
+        <w:t>5</w:t>
+      </w:r>
+      <w:r>
+        <w:rPr>
+          <w:rFonts w:eastAsia="Times New Roman" w:cs="Open Sans" w:ascii="Open Sans" w:hAnsi="Open Sans"/>
+          <w:b/>
+          <w:bCs/>
+          <w:color w:val="222222"/>
+          <w:sz w:val="23"/>
+          <w:szCs w:val="23"/>
+          <w:highlight w:val="white"/>
+          <w:highlight w:val="white"/>
+          <w:lang w:eastAsia="es-ES_tradnl"/>
+        </w:rPr>
+        <w:t xml:space="preserve"> = </w:t>
+      </w:r>
+      <w:r>
+        <w:rPr>
+          <w:rFonts w:eastAsia="Times New Roman" w:cs="Open Sans" w:ascii="Open Sans" w:hAnsi="Open Sans"/>
+          <w:b/>
+          <w:bCs/>
+          <w:color w:val="222222"/>
+          <w:sz w:val="23"/>
+          <w:szCs w:val="23"/>
+          <w:highlight w:val="white"/>
+          <w:highlight w:val="white"/>
+          <w:lang w:eastAsia="es-ES_tradnl"/>
+        </w:rPr>
+        <w:t>150.093,81</w:t>
+      </w:r>
+    </w:p>
+    <w:p>
+      <w:pPr>
+        <w:pStyle w:val="ListParagraph"/>
+        <w:shd w:val="clear" w:color="auto" w:fill="FFFFFF"/>
+        <w:jc w:val="both"/>
+        <w:rPr>
+          <w:rFonts w:ascii="Open Sans" w:hAnsi="Open Sans" w:eastAsia="Times New Roman" w:cs="Open Sans"/>
+          <w:b/>
+          <w:b/>
+          <w:bCs/>
+          <w:color w:val="222222"/>
+          <w:sz w:val="23"/>
+          <w:szCs w:val="23"/>
+          <w:highlight w:val="white"/>
+          <w:highlight w:val="white"/>
+          <w:lang w:eastAsia="es-ES_tradnl"/>
+        </w:rPr>
+      </w:pPr>
+      <w:r>
+        <w:rPr/>
+      </w:r>
+    </w:p>
+    <w:p>
+      <w:pPr>
+        <w:pStyle w:val="ListParagraph"/>
+        <w:shd w:val="clear" w:color="auto" w:fill="FFFFFF"/>
+        <w:jc w:val="both"/>
+        <w:rPr/>
+      </w:pPr>
+      <w:r>
+        <w:rPr>
+          <w:rFonts w:eastAsia="Times New Roman" w:cs="Open Sans" w:ascii="Open Sans" w:hAnsi="Open Sans"/>
+          <w:b/>
+          <w:bCs/>
+          <w:color w:val="222222"/>
+          <w:sz w:val="23"/>
+          <w:szCs w:val="23"/>
+          <w:highlight w:val="white"/>
+          <w:highlight w:val="white"/>
+          <w:lang w:eastAsia="es-ES_tradnl"/>
+        </w:rPr>
+        <w:t xml:space="preserve">La empresa debe vender al menos </w:t>
+      </w:r>
+      <w:r>
+        <w:rPr>
+          <w:rStyle w:val="StrongEmphasis"/>
+          <w:rFonts w:eastAsia="Times New Roman" w:cs="Open Sans" w:ascii="Open Sans" w:hAnsi="Open Sans"/>
+          <w:color w:val="222222"/>
+          <w:sz w:val="23"/>
+          <w:szCs w:val="23"/>
+          <w:highlight w:val="white"/>
+          <w:highlight w:val="white"/>
+          <w:lang w:eastAsia="es-ES_tradnl"/>
+        </w:rPr>
+        <w:t>150,094 unidades (aproximado)</w:t>
+      </w:r>
+      <w:r>
+        <w:rPr>
+          <w:rFonts w:eastAsia="Times New Roman" w:cs="Open Sans" w:ascii="Open Sans" w:hAnsi="Open Sans"/>
+          <w:b/>
+          <w:bCs/>
+          <w:color w:val="222222"/>
+          <w:sz w:val="23"/>
+          <w:szCs w:val="23"/>
+          <w:highlight w:val="white"/>
+          <w:highlight w:val="white"/>
+          <w:lang w:eastAsia="es-ES_tradnl"/>
+        </w:rPr>
+        <w:t xml:space="preserve"> para cubrir todos sus costos y llegar al punto de equilibrio (sin beneficios ni pérdidas).</w:t>
+      </w:r>
+    </w:p>
+    <w:p>
+      <w:pPr>
+        <w:pStyle w:val="ListParagraph"/>
+        <w:shd w:val="clear" w:color="auto" w:fill="FFFFFF"/>
+        <w:jc w:val="both"/>
+        <w:rPr>
+          <w:rFonts w:ascii="Open Sans" w:hAnsi="Open Sans" w:eastAsia="Times New Roman" w:cs="Open Sans"/>
+          <w:b/>
+          <w:b/>
+          <w:bCs/>
+          <w:color w:val="222222"/>
+          <w:sz w:val="23"/>
+          <w:szCs w:val="23"/>
+          <w:highlight w:val="white"/>
+          <w:highlight w:val="white"/>
+          <w:lang w:eastAsia="es-ES_tradnl"/>
+        </w:rPr>
+      </w:pPr>
+      <w:r>
+        <w:rPr/>
       </w:r>
     </w:p>
     <w:p>
@@ -1193,33 +1815,33 @@
           <w:color w:val="222222"/>
           <w:sz w:val="23"/>
           <w:szCs w:val="23"/>
+          <w:highlight w:val="white"/>
+          <w:lang w:eastAsia="es-ES_tradnl"/>
+        </w:rPr>
+      </w:pPr>
+      <w:r>
+        <w:rPr>
+          <w:rFonts w:eastAsia="Times New Roman" w:cs="Arial" w:ascii="Arial" w:hAnsi="Arial"/>
+          <w:b/>
+          <w:bCs/>
+          <w:color w:val="222222"/>
+          <w:sz w:val="23"/>
+          <w:szCs w:val="23"/>
+          <w:lang w:eastAsia="es-ES_tradnl"/>
+        </w:rPr>
+        <w:t xml:space="preserve">b) </w:t>
+      </w:r>
+      <w:r>
+        <w:rPr>
+          <w:rFonts w:eastAsia="Times New Roman" w:cs="Open Sans" w:ascii="Open Sans" w:hAnsi="Open Sans"/>
+          <w:b/>
+          <w:bCs/>
+          <w:color w:val="222222"/>
+          <w:sz w:val="23"/>
+          <w:szCs w:val="23"/>
           <w:shd w:fill="FFFFFF" w:val="clear"/>
           <w:lang w:eastAsia="es-ES_tradnl"/>
         </w:rPr>
-      </w:pPr>
-      <w:r>
-        <w:rPr>
-          <w:rFonts w:eastAsia="Times New Roman" w:cs="Arial" w:ascii="Arial" w:hAnsi="Arial"/>
-          <w:b/>
-          <w:bCs/>
-          <w:color w:val="222222"/>
-          <w:sz w:val="23"/>
-          <w:szCs w:val="23"/>
-          <w:lang w:eastAsia="es-ES_tradnl"/>
-        </w:rPr>
-        <w:t xml:space="preserve">b) </w:t>
-      </w:r>
-      <w:r>
-        <w:rPr>
-          <w:rFonts w:eastAsia="Times New Roman" w:cs="Open Sans" w:ascii="Open Sans" w:hAnsi="Open Sans"/>
-          <w:b/>
-          <w:bCs/>
-          <w:color w:val="222222"/>
-          <w:sz w:val="23"/>
-          <w:szCs w:val="23"/>
-          <w:shd w:fill="FFFFFF" w:val="clear"/>
-          <w:lang w:eastAsia="es-ES_tradnl"/>
-        </w:rPr>
         <w:t>Cuántas unidades debe fabricar y vender para obtener un beneficio de 200.000 €.</w:t>
       </w:r>
     </w:p>
@@ -1235,19 +1857,276 @@
           <w:color w:val="222222"/>
           <w:sz w:val="23"/>
           <w:szCs w:val="23"/>
-          <w:shd w:fill="FFFFFF" w:val="clear"/>
-          <w:lang w:eastAsia="es-ES_tradnl"/>
-        </w:rPr>
-      </w:pPr>
-      <w:r>
-        <w:rPr>
-          <w:rFonts w:eastAsia="Times New Roman" w:cs="Open Sans" w:ascii="Open Sans" w:hAnsi="Open Sans"/>
-          <w:b/>
-          <w:bCs/>
-          <w:color w:val="222222"/>
-          <w:sz w:val="23"/>
-          <w:szCs w:val="23"/>
-          <w:shd w:fill="FFFFFF" w:val="clear"/>
+          <w:highlight w:val="white"/>
+          <w:lang w:eastAsia="es-ES_tradnl"/>
+        </w:rPr>
+      </w:pPr>
+      <w:r>
+        <w:rPr>
+          <w:rFonts w:eastAsia="Times New Roman" w:cs="Open Sans" w:ascii="Open Sans" w:hAnsi="Open Sans"/>
+          <w:b/>
+          <w:bCs/>
+          <w:color w:val="222222"/>
+          <w:sz w:val="23"/>
+          <w:szCs w:val="23"/>
+          <w:highlight w:val="white"/>
+          <w:lang w:eastAsia="es-ES_tradnl"/>
+        </w:rPr>
+      </w:r>
+    </w:p>
+    <w:p>
+      <w:pPr>
+        <w:pStyle w:val="ListParagraph"/>
+        <w:shd w:val="clear" w:color="auto" w:fill="FFFFFF"/>
+        <w:jc w:val="both"/>
+        <w:rPr>
+          <w:rFonts w:ascii="Open Sans" w:hAnsi="Open Sans" w:eastAsia="Times New Roman" w:cs="Open Sans"/>
+          <w:b/>
+          <w:b/>
+          <w:bCs/>
+          <w:color w:val="222222"/>
+          <w:sz w:val="23"/>
+          <w:szCs w:val="23"/>
+          <w:highlight w:val="white"/>
+          <w:lang w:eastAsia="es-ES_tradnl"/>
+        </w:rPr>
+      </w:pPr>
+      <w:r>
+        <w:rPr>
+          <w:rFonts w:eastAsia="Times New Roman" w:cs="Open Sans" w:ascii="Open Sans" w:hAnsi="Open Sans"/>
+          <w:b/>
+          <w:bCs/>
+          <w:color w:val="222222"/>
+          <w:sz w:val="23"/>
+          <w:szCs w:val="23"/>
+          <w:highlight w:val="white"/>
+          <w:highlight w:val="white"/>
+          <w:lang w:eastAsia="es-ES_tradnl"/>
+        </w:rPr>
+        <w:t xml:space="preserve">Q* = 800.000 </w:t>
+      </w:r>
+      <w:r>
+        <w:rPr>
+          <w:rFonts w:eastAsia="Times New Roman" w:cs="Open Sans" w:ascii="Open Sans" w:hAnsi="Open Sans"/>
+          <w:b/>
+          <w:bCs/>
+          <w:color w:val="222222"/>
+          <w:sz w:val="23"/>
+          <w:szCs w:val="23"/>
+          <w:highlight w:val="white"/>
+          <w:highlight w:val="white"/>
+          <w:lang w:eastAsia="es-ES_tradnl"/>
+        </w:rPr>
+        <w:t>+ 200.000(beneficio)</w:t>
+      </w:r>
+      <w:r>
+        <w:rPr>
+          <w:rFonts w:eastAsia="Times New Roman" w:cs="Open Sans" w:ascii="Open Sans" w:hAnsi="Open Sans"/>
+          <w:b/>
+          <w:bCs/>
+          <w:color w:val="222222"/>
+          <w:sz w:val="23"/>
+          <w:szCs w:val="23"/>
+          <w:highlight w:val="white"/>
+          <w:highlight w:val="white"/>
+          <w:lang w:eastAsia="es-ES_tradnl"/>
+        </w:rPr>
+        <w:t xml:space="preserve"> / 10,33 – </w:t>
+      </w:r>
+      <w:r>
+        <w:rPr>
+          <w:rFonts w:eastAsia="Times New Roman" w:cs="Open Sans" w:ascii="Open Sans" w:hAnsi="Open Sans"/>
+          <w:b/>
+          <w:bCs/>
+          <w:color w:val="222222"/>
+          <w:sz w:val="23"/>
+          <w:szCs w:val="23"/>
+          <w:highlight w:val="white"/>
+          <w:highlight w:val="white"/>
+          <w:lang w:eastAsia="es-ES_tradnl"/>
+        </w:rPr>
+        <w:t>5</w:t>
+      </w:r>
+      <w:r>
+        <w:rPr>
+          <w:rFonts w:eastAsia="Times New Roman" w:cs="Open Sans" w:ascii="Open Sans" w:hAnsi="Open Sans"/>
+          <w:b/>
+          <w:bCs/>
+          <w:color w:val="222222"/>
+          <w:sz w:val="23"/>
+          <w:szCs w:val="23"/>
+          <w:highlight w:val="white"/>
+          <w:highlight w:val="white"/>
+          <w:lang w:eastAsia="es-ES_tradnl"/>
+        </w:rPr>
+        <w:t xml:space="preserve"> = </w:t>
+      </w:r>
+      <w:bookmarkStart w:id="0" w:name="__DdeLink__209_3559006855"/>
+      <w:r>
+        <w:rPr>
+          <w:rFonts w:eastAsia="Times New Roman" w:cs="Open Sans" w:ascii="Open Sans" w:hAnsi="Open Sans"/>
+          <w:b/>
+          <w:bCs/>
+          <w:color w:val="222222"/>
+          <w:sz w:val="23"/>
+          <w:szCs w:val="23"/>
+          <w:highlight w:val="white"/>
+          <w:highlight w:val="white"/>
+          <w:lang w:eastAsia="es-ES_tradnl"/>
+        </w:rPr>
+        <w:t>1</w:t>
+      </w:r>
+      <w:r>
+        <w:rPr>
+          <w:rFonts w:eastAsia="Times New Roman" w:cs="Open Sans" w:ascii="Open Sans" w:hAnsi="Open Sans"/>
+          <w:b/>
+          <w:bCs/>
+          <w:color w:val="222222"/>
+          <w:sz w:val="23"/>
+          <w:szCs w:val="23"/>
+          <w:highlight w:val="white"/>
+          <w:highlight w:val="white"/>
+          <w:lang w:eastAsia="es-ES_tradnl"/>
+        </w:rPr>
+        <w:t>87.615,21</w:t>
+      </w:r>
+      <w:bookmarkEnd w:id="0"/>
+      <w:r>
+        <w:rPr>
+          <w:rFonts w:eastAsia="Times New Roman" w:cs="Open Sans" w:ascii="Open Sans" w:hAnsi="Open Sans"/>
+          <w:b/>
+          <w:bCs/>
+          <w:color w:val="222222"/>
+          <w:sz w:val="23"/>
+          <w:szCs w:val="23"/>
+          <w:highlight w:val="white"/>
+          <w:highlight w:val="white"/>
+          <w:lang w:eastAsia="es-ES_tradnl"/>
+        </w:rPr>
+        <w:t xml:space="preserve"> uds.</w:t>
+      </w:r>
+    </w:p>
+    <w:p>
+      <w:pPr>
+        <w:pStyle w:val="ListParagraph"/>
+        <w:shd w:val="clear" w:color="auto" w:fill="FFFFFF"/>
+        <w:jc w:val="both"/>
+        <w:rPr>
+          <w:highlight w:val="white"/>
+        </w:rPr>
+      </w:pPr>
+      <w:r>
+        <w:rPr>
+          <w:rFonts w:eastAsia="Times New Roman" w:cs="Open Sans" w:ascii="Open Sans" w:hAnsi="Open Sans"/>
+          <w:b/>
+          <w:bCs/>
+          <w:color w:val="222222"/>
+          <w:sz w:val="23"/>
+          <w:szCs w:val="23"/>
+          <w:highlight w:val="white"/>
+          <w:lang w:eastAsia="es-ES_tradnl"/>
+        </w:rPr>
+      </w:r>
+    </w:p>
+    <w:p>
+      <w:pPr>
+        <w:pStyle w:val="ListParagraph"/>
+        <w:shd w:val="clear" w:color="auto" w:fill="FFFFFF"/>
+        <w:jc w:val="both"/>
+        <w:rPr>
+          <w:rFonts w:ascii="Open Sans" w:hAnsi="Open Sans" w:eastAsia="Times New Roman" w:cs="Open Sans"/>
+          <w:b/>
+          <w:b/>
+          <w:bCs/>
+          <w:color w:val="222222"/>
+          <w:sz w:val="23"/>
+          <w:szCs w:val="23"/>
+          <w:highlight w:val="white"/>
+          <w:lang w:eastAsia="es-ES_tradnl"/>
+        </w:rPr>
+      </w:pPr>
+      <w:r>
+        <w:rPr>
+          <w:rFonts w:eastAsia="Times New Roman" w:cs="Open Sans" w:ascii="Open Sans" w:hAnsi="Open Sans"/>
+          <w:b/>
+          <w:bCs/>
+          <w:color w:val="222222"/>
+          <w:sz w:val="23"/>
+          <w:szCs w:val="23"/>
+          <w:highlight w:val="white"/>
+          <w:highlight w:val="white"/>
+          <w:lang w:eastAsia="es-ES_tradnl"/>
+        </w:rPr>
+        <w:t>p</w:t>
+      </w:r>
+      <w:r>
+        <w:rPr>
+          <w:rFonts w:eastAsia="Times New Roman" w:cs="Open Sans" w:ascii="Open Sans" w:hAnsi="Open Sans"/>
+          <w:b/>
+          <w:bCs/>
+          <w:color w:val="222222"/>
+          <w:sz w:val="23"/>
+          <w:szCs w:val="23"/>
+          <w:highlight w:val="white"/>
+          <w:highlight w:val="white"/>
+          <w:lang w:eastAsia="es-ES_tradnl"/>
+        </w:rPr>
+        <w:t xml:space="preserve">ara obtener un beneficio de 200.000€, la empresa debe fabricar y vender al menos </w:t>
+      </w:r>
+      <w:r>
+        <w:rPr>
+          <w:rFonts w:eastAsia="Times New Roman" w:cs="Open Sans" w:ascii="Open Sans" w:hAnsi="Open Sans"/>
+          <w:b/>
+          <w:bCs/>
+          <w:color w:val="222222"/>
+          <w:sz w:val="23"/>
+          <w:szCs w:val="23"/>
+          <w:highlight w:val="white"/>
+          <w:highlight w:val="white"/>
+          <w:lang w:eastAsia="es-ES_tradnl"/>
+        </w:rPr>
+        <w:t>1</w:t>
+      </w:r>
+      <w:r>
+        <w:rPr>
+          <w:rFonts w:eastAsia="Times New Roman" w:cs="Open Sans" w:ascii="Open Sans" w:hAnsi="Open Sans"/>
+          <w:b/>
+          <w:bCs/>
+          <w:color w:val="222222"/>
+          <w:sz w:val="23"/>
+          <w:szCs w:val="23"/>
+          <w:highlight w:val="white"/>
+          <w:highlight w:val="white"/>
+          <w:lang w:eastAsia="es-ES_tradnl"/>
+        </w:rPr>
+        <w:t>87.615,21 unidades aproximadamente.</w:t>
+      </w:r>
+    </w:p>
+    <w:p>
+      <w:pPr>
+        <w:pStyle w:val="ListParagraph"/>
+        <w:jc w:val="both"/>
+        <w:rPr>
+          <w:rFonts w:ascii="Open Sans" w:hAnsi="Open Sans" w:eastAsia="Times New Roman" w:cs="Open Sans"/>
+          <w:b/>
+          <w:b/>
+          <w:bCs/>
+          <w:color w:val="222222"/>
+          <w:sz w:val="23"/>
+          <w:szCs w:val="23"/>
+          <w:highlight w:val="white"/>
+          <w:lang w:eastAsia="es-ES_tradnl"/>
+        </w:rPr>
+      </w:pPr>
+      <w:r>
+        <w:rPr>
+          <w:rFonts w:eastAsia="Times New Roman" w:cs="Open Sans" w:ascii="Open Sans" w:hAnsi="Open Sans"/>
+          <w:b/>
+          <w:bCs/>
+          <w:color w:val="222222"/>
+          <w:sz w:val="23"/>
+          <w:szCs w:val="23"/>
+          <w:highlight w:val="white"/>
           <w:lang w:eastAsia="es-ES_tradnl"/>
         </w:rPr>
       </w:r>
@@ -1268,7 +2147,7 @@
           <w:color w:val="222222"/>
           <w:sz w:val="23"/>
           <w:szCs w:val="23"/>
-          <w:shd w:fill="FFFFFF" w:val="clear"/>
+          <w:highlight w:val="white"/>
           <w:lang w:eastAsia="es-ES_tradnl"/>
         </w:rPr>
       </w:pPr>
@@ -1299,7 +2178,7 @@
           <w:color w:val="222222"/>
           <w:sz w:val="23"/>
           <w:szCs w:val="23"/>
-          <w:shd w:fill="FFFFFF" w:val="clear"/>
+          <w:highlight w:val="white"/>
           <w:lang w:eastAsia="es-ES_tradnl"/>
         </w:rPr>
       </w:pPr>
@@ -1332,7 +2211,7 @@
           <w:color w:val="222222"/>
           <w:sz w:val="23"/>
           <w:szCs w:val="23"/>
-          <w:shd w:fill="FFFFFF" w:val="clear"/>
+          <w:highlight w:val="white"/>
           <w:lang w:eastAsia="es-ES_tradnl"/>
         </w:rPr>
       </w:pPr>
@@ -1365,7 +2244,7 @@
           <w:color w:val="222222"/>
           <w:sz w:val="23"/>
           <w:szCs w:val="23"/>
-          <w:shd w:fill="FFFFFF" w:val="clear"/>
+          <w:highlight w:val="white"/>
           <w:lang w:eastAsia="es-ES_tradnl"/>
         </w:rPr>
       </w:pPr>
@@ -1395,17 +2274,17 @@
           <w:color w:val="222222"/>
           <w:sz w:val="23"/>
           <w:szCs w:val="23"/>
-          <w:shd w:fill="FFFFFF" w:val="clear"/>
-          <w:lang w:eastAsia="es-ES_tradnl"/>
-        </w:rPr>
-      </w:pPr>
-      <w:r>
-        <w:rPr>
-          <w:rFonts w:eastAsia="Times New Roman" w:cs="Open Sans" w:ascii="Open Sans" w:hAnsi="Open Sans"/>
-          <w:color w:val="222222"/>
-          <w:sz w:val="23"/>
-          <w:szCs w:val="23"/>
-          <w:shd w:fill="FFFFFF" w:val="clear"/>
+          <w:highlight w:val="white"/>
+          <w:lang w:eastAsia="es-ES_tradnl"/>
+        </w:rPr>
+      </w:pPr>
+      <w:r>
+        <w:rPr>
+          <w:rFonts w:eastAsia="Times New Roman" w:cs="Open Sans" w:ascii="Open Sans" w:hAnsi="Open Sans"/>
+          <w:color w:val="222222"/>
+          <w:sz w:val="23"/>
+          <w:szCs w:val="23"/>
+          <w:highlight w:val="white"/>
           <w:lang w:eastAsia="es-ES_tradnl"/>
         </w:rPr>
       </w:r>
@@ -1426,7 +2305,7 @@
           <w:color w:val="222222"/>
           <w:sz w:val="23"/>
           <w:szCs w:val="23"/>
-          <w:shd w:fill="FFFFFF" w:val="clear"/>
+          <w:highlight w:val="white"/>
           <w:lang w:eastAsia="es-ES_tradnl"/>
         </w:rPr>
       </w:pPr>
@@ -1488,7 +2367,7 @@
           <w:color w:val="222222"/>
           <w:sz w:val="23"/>
           <w:szCs w:val="23"/>
-          <w:shd w:fill="FFFFFF" w:val="clear"/>
+          <w:highlight w:val="white"/>
           <w:lang w:eastAsia="es-ES_tradnl"/>
         </w:rPr>
       </w:pPr>
@@ -1515,7 +2394,7 @@
           <w:color w:val="222222"/>
           <w:sz w:val="23"/>
           <w:szCs w:val="23"/>
-          <w:shd w:fill="FFFFFF" w:val="clear"/>
+          <w:highlight w:val="white"/>
           <w:lang w:eastAsia="es-ES_tradnl"/>
         </w:rPr>
       </w:pPr>
@@ -1542,7 +2421,7 @@
           <w:color w:val="222222"/>
           <w:sz w:val="23"/>
           <w:szCs w:val="23"/>
-          <w:shd w:fill="FFFFFF" w:val="clear"/>
+          <w:highlight w:val="white"/>
           <w:lang w:eastAsia="es-ES_tradnl"/>
         </w:rPr>
       </w:pPr>
@@ -1569,7 +2448,7 @@
           <w:color w:val="222222"/>
           <w:sz w:val="23"/>
           <w:szCs w:val="23"/>
-          <w:shd w:fill="FFFFFF" w:val="clear"/>
+          <w:highlight w:val="white"/>
           <w:lang w:eastAsia="es-ES_tradnl"/>
         </w:rPr>
       </w:pPr>
@@ -1604,7 +2483,7 @@
           <w:color w:val="222222"/>
           <w:sz w:val="23"/>
           <w:szCs w:val="23"/>
-          <w:shd w:fill="FFFFFF" w:val="clear"/>
+          <w:highlight w:val="white"/>
           <w:lang w:eastAsia="es-ES_tradnl"/>
         </w:rPr>
       </w:pPr>
@@ -1648,7 +2527,7 @@
           <w:color w:val="222222"/>
           <w:sz w:val="23"/>
           <w:szCs w:val="23"/>
-          <w:shd w:fill="FFFFFF" w:val="clear"/>
+          <w:highlight w:val="white"/>
           <w:lang w:eastAsia="es-ES_tradnl"/>
         </w:rPr>
       </w:pPr>
@@ -1681,12 +2560,21 @@
           <w:color w:val="222222"/>
           <w:sz w:val="23"/>
           <w:szCs w:val="23"/>
-          <w:shd w:fill="FFFFFF" w:val="clear"/>
-          <w:lang w:eastAsia="es-ES_tradnl"/>
-        </w:rPr>
-      </w:pPr>
-      <w:r>
-        <w:rPr/>
+          <w:highlight w:val="white"/>
+          <w:lang w:eastAsia="es-ES_tradnl"/>
+        </w:rPr>
+      </w:pPr>
+      <w:r>
+        <w:rPr>
+          <w:rFonts w:eastAsia="Times New Roman" w:cs="Open Sans" w:ascii="Open Sans" w:hAnsi="Open Sans"/>
+          <w:b/>
+          <w:bCs/>
+          <w:color w:val="222222"/>
+          <w:sz w:val="23"/>
+          <w:szCs w:val="23"/>
+          <w:highlight w:val="white"/>
+          <w:lang w:eastAsia="es-ES_tradnl"/>
+        </w:rPr>
       </w:r>
     </w:p>
     <w:p>
@@ -1704,7 +2592,7 @@
           <w:color w:val="222222"/>
           <w:sz w:val="23"/>
           <w:szCs w:val="23"/>
-          <w:shd w:fill="FFFFFF" w:val="clear"/>
+          <w:highlight w:val="white"/>
           <w:lang w:eastAsia="es-ES_tradnl"/>
         </w:rPr>
       </w:pPr>
@@ -1731,66 +2619,20 @@
         <w:jc w:val="both"/>
         <w:rPr>
           <w:rFonts w:ascii="Open Sans" w:hAnsi="Open Sans" w:eastAsia="Times New Roman" w:cs="Open Sans"/>
-          <w:b/>
-          <w:b/>
-          <w:bCs/>
-          <w:color w:val="222222"/>
-          <w:sz w:val="23"/>
-          <w:szCs w:val="23"/>
-          <w:shd w:fill="FFFFFF" w:val="clear"/>
-          <w:lang w:eastAsia="es-ES_tradnl"/>
-        </w:rPr>
-      </w:pPr>
-      <w:r>
-        <w:rPr/>
-      </w:r>
-    </w:p>
-    <w:p>
-      <w:pPr>
-        <w:pStyle w:val="ListParagraph"/>
-        <w:shd w:val="clear" w:color="auto" w:fill="FFFFFF"/>
-        <w:spacing w:beforeAutospacing="1" w:afterAutospacing="1"/>
-        <w:contextualSpacing/>
-        <w:jc w:val="both"/>
-        <w:rPr>
-          <w:rFonts w:ascii="Open Sans" w:hAnsi="Open Sans" w:eastAsia="Times New Roman" w:cs="Open Sans"/>
-          <w:b/>
-          <w:b/>
-          <w:bCs/>
-          <w:color w:val="222222"/>
-          <w:sz w:val="23"/>
-          <w:szCs w:val="23"/>
-          <w:shd w:fill="FFFFFF" w:val="clear"/>
-          <w:lang w:eastAsia="es-ES_tradnl"/>
-        </w:rPr>
-      </w:pPr>
-      <w:r>
-        <w:rPr/>
-      </w:r>
-    </w:p>
-    <w:p>
-      <w:pPr>
-        <w:pStyle w:val="ListParagraph"/>
-        <w:shd w:val="clear" w:color="auto" w:fill="FFFFFF"/>
-        <w:spacing w:beforeAutospacing="1" w:afterAutospacing="1"/>
-        <w:contextualSpacing/>
-        <w:jc w:val="both"/>
-        <w:rPr>
-          <w:rFonts w:ascii="Open Sans" w:hAnsi="Open Sans" w:eastAsia="Times New Roman" w:cs="Open Sans"/>
-          <w:color w:val="222222"/>
-          <w:sz w:val="23"/>
-          <w:szCs w:val="23"/>
-          <w:shd w:fill="FFFFFF" w:val="clear"/>
-          <w:lang w:eastAsia="es-ES_tradnl"/>
-        </w:rPr>
-      </w:pPr>
-      <w:r>
-        <w:rPr>
-          <w:rFonts w:eastAsia="Times New Roman" w:cs="Open Sans" w:ascii="Open Sans" w:hAnsi="Open Sans"/>
-          <w:color w:val="222222"/>
-          <w:sz w:val="23"/>
-          <w:szCs w:val="23"/>
-          <w:shd w:fill="FFFFFF" w:val="clear"/>
+          <w:color w:val="222222"/>
+          <w:sz w:val="23"/>
+          <w:szCs w:val="23"/>
+          <w:highlight w:val="white"/>
+          <w:lang w:eastAsia="es-ES_tradnl"/>
+        </w:rPr>
+      </w:pPr>
+      <w:r>
+        <w:rPr>
+          <w:rFonts w:eastAsia="Times New Roman" w:cs="Open Sans" w:ascii="Open Sans" w:hAnsi="Open Sans"/>
+          <w:color w:val="222222"/>
+          <w:sz w:val="23"/>
+          <w:szCs w:val="23"/>
+          <w:highlight w:val="white"/>
           <w:lang w:eastAsia="es-ES_tradnl"/>
         </w:rPr>
       </w:r>
@@ -1868,30 +2710,30 @@
         <w:tblW w:w="9067" w:type="dxa"/>
         <w:jc w:val="left"/>
         <w:tblInd w:w="0" w:type="dxa"/>
-        <w:tblLayout w:type="fixed"/>
         <w:tblCellMar>
           <w:top w:w="0" w:type="dxa"/>
           <w:left w:w="108" w:type="dxa"/>
           <w:bottom w:w="0" w:type="dxa"/>
           <w:right w:w="108" w:type="dxa"/>
         </w:tblCellMar>
-        <w:tblLook w:val="04a0" w:noHBand="0" w:noVBand="1" w:firstColumn="1" w:lastRow="0" w:lastColumn="0" w:firstRow="1"/>
+        <w:tblLook w:firstRow="1" w:noVBand="1" w:lastRow="0" w:firstColumn="1" w:lastColumn="0" w:noHBand="0" w:val="04a0"/>
       </w:tblPr>
       <w:tblGrid>
-        <w:gridCol w:w="1592"/>
-        <w:gridCol w:w="1061"/>
+        <w:gridCol w:w="1590"/>
+        <w:gridCol w:w="1060"/>
         <w:gridCol w:w="1450"/>
-        <w:gridCol w:w="1211"/>
+        <w:gridCol w:w="1209"/>
         <w:gridCol w:w="993"/>
         <w:gridCol w:w="991"/>
-        <w:gridCol w:w="1768"/>
+        <w:gridCol w:w="1773"/>
       </w:tblGrid>
       <w:tr>
         <w:trPr/>
         <w:tc>
           <w:tcPr>
-            <w:tcW w:w="1592" w:type="dxa"/>
+            <w:tcW w:w="1590" w:type="dxa"/>
             <w:tcBorders/>
+            <w:shd w:fill="auto" w:val="clear"/>
           </w:tcPr>
           <w:p>
             <w:pPr>
@@ -1965,8 +2807,9 @@
         </w:tc>
         <w:tc>
           <w:tcPr>
-            <w:tcW w:w="1061" w:type="dxa"/>
+            <w:tcW w:w="1060" w:type="dxa"/>
             <w:tcBorders/>
+            <w:shd w:fill="auto" w:val="clear"/>
           </w:tcPr>
           <w:p>
             <w:pPr>
@@ -2005,6 +2848,7 @@
           <w:tcPr>
             <w:tcW w:w="1450" w:type="dxa"/>
             <w:tcBorders/>
+            <w:shd w:fill="auto" w:val="clear"/>
           </w:tcPr>
           <w:p>
             <w:pPr>
@@ -2041,8 +2885,9 @@
         </w:tc>
         <w:tc>
           <w:tcPr>
-            <w:tcW w:w="1211" w:type="dxa"/>
+            <w:tcW w:w="1209" w:type="dxa"/>
             <w:tcBorders/>
+            <w:shd w:fill="auto" w:val="clear"/>
           </w:tcPr>
           <w:p>
             <w:pPr>
@@ -2081,6 +2926,7 @@
           <w:tcPr>
             <w:tcW w:w="993" w:type="dxa"/>
             <w:tcBorders/>
+            <w:shd w:fill="auto" w:val="clear"/>
           </w:tcPr>
           <w:p>
             <w:pPr>
@@ -2119,6 +2965,7 @@
           <w:tcPr>
             <w:tcW w:w="991" w:type="dxa"/>
             <w:tcBorders/>
+            <w:shd w:fill="auto" w:val="clear"/>
           </w:tcPr>
           <w:p>
             <w:pPr>
@@ -2155,8 +3002,9 @@
         </w:tc>
         <w:tc>
           <w:tcPr>
-            <w:tcW w:w="1768" w:type="dxa"/>
+            <w:tcW w:w="1773" w:type="dxa"/>
             <w:tcBorders/>
+            <w:shd w:fill="auto" w:val="clear"/>
           </w:tcPr>
           <w:p>
             <w:pPr>
@@ -2196,8 +3044,9 @@
         <w:trPr/>
         <w:tc>
           <w:tcPr>
-            <w:tcW w:w="1592" w:type="dxa"/>
+            <w:tcW w:w="1590" w:type="dxa"/>
             <w:tcBorders/>
+            <w:shd w:fill="auto" w:val="clear"/>
           </w:tcPr>
           <w:p>
             <w:pPr>
@@ -2229,8 +3078,9 @@
         </w:tc>
         <w:tc>
           <w:tcPr>
-            <w:tcW w:w="1061" w:type="dxa"/>
+            <w:tcW w:w="1060" w:type="dxa"/>
             <w:tcBorders/>
+            <w:shd w:fill="auto" w:val="clear"/>
           </w:tcPr>
           <w:p>
             <w:pPr>
@@ -2255,27 +3105,7 @@
                 <w:szCs w:val="23"/>
                 <w:lang w:eastAsia="es-ES_tradnl"/>
               </w:rPr>
-              <w:t>2.</w:t>
-            </w:r>
-            <w:r>
-              <w:rPr>
-                <w:rFonts w:cs="Open Sans" w:ascii="Open Sans" w:hAnsi="Open Sans"/>
-                <w:color w:val="222222"/>
-                <w:sz w:val="23"/>
-                <w:szCs w:val="23"/>
-                <w:lang w:eastAsia="es-ES_tradnl"/>
-              </w:rPr>
-              <w:t>8</w:t>
-            </w:r>
-            <w:r>
-              <w:rPr>
-                <w:rFonts w:cs="Open Sans" w:ascii="Open Sans" w:hAnsi="Open Sans"/>
-                <w:color w:val="222222"/>
-                <w:sz w:val="23"/>
-                <w:szCs w:val="23"/>
-                <w:lang w:eastAsia="es-ES_tradnl"/>
-              </w:rPr>
-              <w:t>00</w:t>
+              <w:t>2.800</w:t>
             </w:r>
           </w:p>
         </w:tc>
@@ -2283,6 +3113,7 @@
           <w:tcPr>
             <w:tcW w:w="1450" w:type="dxa"/>
             <w:tcBorders/>
+            <w:shd w:fill="auto" w:val="clear"/>
           </w:tcPr>
           <w:p>
             <w:pPr>
@@ -2314,8 +3145,9 @@
         </w:tc>
         <w:tc>
           <w:tcPr>
-            <w:tcW w:w="1211" w:type="dxa"/>
+            <w:tcW w:w="1209" w:type="dxa"/>
             <w:tcBorders/>
+            <w:shd w:fill="auto" w:val="clear"/>
           </w:tcPr>
           <w:p>
             <w:pPr>
@@ -2340,27 +3172,7 @@
                 <w:szCs w:val="23"/>
                 <w:lang w:eastAsia="es-ES_tradnl"/>
               </w:rPr>
-              <w:t>2.</w:t>
-            </w:r>
-            <w:r>
-              <w:rPr>
-                <w:rFonts w:cs="Open Sans" w:ascii="Open Sans" w:hAnsi="Open Sans"/>
-                <w:color w:val="222222"/>
-                <w:sz w:val="23"/>
-                <w:szCs w:val="23"/>
-                <w:lang w:eastAsia="es-ES_tradnl"/>
-              </w:rPr>
-              <w:t>8</w:t>
-            </w:r>
-            <w:r>
-              <w:rPr>
-                <w:rFonts w:cs="Open Sans" w:ascii="Open Sans" w:hAnsi="Open Sans"/>
-                <w:color w:val="222222"/>
-                <w:sz w:val="23"/>
-                <w:szCs w:val="23"/>
-                <w:lang w:eastAsia="es-ES_tradnl"/>
-              </w:rPr>
-              <w:t>00</w:t>
+              <w:t>2.800</w:t>
             </w:r>
           </w:p>
         </w:tc>
@@ -2368,6 +3180,7 @@
           <w:tcPr>
             <w:tcW w:w="993" w:type="dxa"/>
             <w:tcBorders/>
+            <w:shd w:fill="auto" w:val="clear"/>
           </w:tcPr>
           <w:p>
             <w:pPr>
@@ -2399,6 +3212,7 @@
           <w:tcPr>
             <w:tcW w:w="991" w:type="dxa"/>
             <w:tcBorders/>
+            <w:shd w:fill="auto" w:val="clear"/>
           </w:tcPr>
           <w:p>
             <w:pPr>
@@ -2428,8 +3242,9 @@
         </w:tc>
         <w:tc>
           <w:tcPr>
-            <w:tcW w:w="1768" w:type="dxa"/>
+            <w:tcW w:w="1773" w:type="dxa"/>
             <w:tcBorders/>
+            <w:shd w:fill="auto" w:val="clear"/>
           </w:tcPr>
           <w:p>
             <w:pPr>
@@ -2462,8 +3277,9 @@
         <w:trPr/>
         <w:tc>
           <w:tcPr>
-            <w:tcW w:w="1592" w:type="dxa"/>
+            <w:tcW w:w="1590" w:type="dxa"/>
             <w:tcBorders/>
+            <w:shd w:fill="auto" w:val="clear"/>
           </w:tcPr>
           <w:p>
             <w:pPr>
@@ -2495,8 +3311,9 @@
         </w:tc>
         <w:tc>
           <w:tcPr>
-            <w:tcW w:w="1061" w:type="dxa"/>
+            <w:tcW w:w="1060" w:type="dxa"/>
             <w:tcBorders/>
+            <w:shd w:fill="auto" w:val="clear"/>
           </w:tcPr>
           <w:p>
             <w:pPr>
@@ -2521,27 +3338,7 @@
                 <w:szCs w:val="23"/>
                 <w:lang w:eastAsia="es-ES_tradnl"/>
               </w:rPr>
-              <w:t>2.</w:t>
-            </w:r>
-            <w:r>
-              <w:rPr>
-                <w:rFonts w:cs="Open Sans" w:ascii="Open Sans" w:hAnsi="Open Sans"/>
-                <w:color w:val="222222"/>
-                <w:sz w:val="23"/>
-                <w:szCs w:val="23"/>
-                <w:lang w:eastAsia="es-ES_tradnl"/>
-              </w:rPr>
-              <w:t>8</w:t>
-            </w:r>
-            <w:r>
-              <w:rPr>
-                <w:rFonts w:cs="Open Sans" w:ascii="Open Sans" w:hAnsi="Open Sans"/>
-                <w:color w:val="222222"/>
-                <w:sz w:val="23"/>
-                <w:szCs w:val="23"/>
-                <w:lang w:eastAsia="es-ES_tradnl"/>
-              </w:rPr>
-              <w:t>00</w:t>
+              <w:t>2.800</w:t>
             </w:r>
           </w:p>
         </w:tc>
@@ -2549,6 +3346,7 @@
           <w:tcPr>
             <w:tcW w:w="1450" w:type="dxa"/>
             <w:tcBorders/>
+            <w:shd w:fill="auto" w:val="clear"/>
           </w:tcPr>
           <w:p>
             <w:pPr>
@@ -2580,8 +3378,9 @@
         </w:tc>
         <w:tc>
           <w:tcPr>
-            <w:tcW w:w="1211" w:type="dxa"/>
+            <w:tcW w:w="1209" w:type="dxa"/>
             <w:tcBorders/>
+            <w:shd w:fill="auto" w:val="clear"/>
           </w:tcPr>
           <w:p>
             <w:pPr>
@@ -2606,37 +3405,7 @@
                 <w:szCs w:val="23"/>
                 <w:lang w:eastAsia="es-ES_tradnl"/>
               </w:rPr>
-              <w:t>4</w:t>
-            </w:r>
-            <w:r>
-              <w:rPr>
-                <w:rFonts w:cs="Open Sans" w:ascii="Open Sans" w:hAnsi="Open Sans"/>
-                <w:color w:val="222222"/>
-                <w:sz w:val="23"/>
-                <w:szCs w:val="23"/>
-                <w:lang w:eastAsia="es-ES_tradnl"/>
-              </w:rPr>
-              <w:t>.</w:t>
-            </w:r>
-            <w:r>
-              <w:rPr>
-                <w:rFonts w:cs="Open Sans" w:ascii="Open Sans" w:hAnsi="Open Sans"/>
-                <w:color w:val="222222"/>
-                <w:sz w:val="23"/>
-                <w:szCs w:val="23"/>
-                <w:lang w:eastAsia="es-ES_tradnl"/>
-              </w:rPr>
-              <w:t>8</w:t>
-            </w:r>
-            <w:r>
-              <w:rPr>
-                <w:rFonts w:cs="Open Sans" w:ascii="Open Sans" w:hAnsi="Open Sans"/>
-                <w:color w:val="222222"/>
-                <w:sz w:val="23"/>
-                <w:szCs w:val="23"/>
-                <w:lang w:eastAsia="es-ES_tradnl"/>
-              </w:rPr>
-              <w:t>00</w:t>
+              <w:t>4.800</w:t>
             </w:r>
           </w:p>
         </w:tc>
@@ -2644,6 +3413,7 @@
           <w:tcPr>
             <w:tcW w:w="993" w:type="dxa"/>
             <w:tcBorders/>
+            <w:shd w:fill="auto" w:val="clear"/>
           </w:tcPr>
           <w:p>
             <w:pPr>
@@ -2676,6 +3446,7 @@
           <w:tcPr>
             <w:tcW w:w="991" w:type="dxa"/>
             <w:tcBorders/>
+            <w:shd w:fill="auto" w:val="clear"/>
           </w:tcPr>
           <w:p>
             <w:pPr>
@@ -2706,8 +3477,9 @@
         </w:tc>
         <w:tc>
           <w:tcPr>
-            <w:tcW w:w="1768" w:type="dxa"/>
+            <w:tcW w:w="1773" w:type="dxa"/>
             <w:tcBorders/>
+            <w:shd w:fill="auto" w:val="clear"/>
           </w:tcPr>
           <w:p>
             <w:pPr>
@@ -2741,8 +3513,9 @@
         <w:trPr/>
         <w:tc>
           <w:tcPr>
-            <w:tcW w:w="1592" w:type="dxa"/>
+            <w:tcW w:w="1590" w:type="dxa"/>
             <w:tcBorders/>
+            <w:shd w:fill="auto" w:val="clear"/>
           </w:tcPr>
           <w:p>
             <w:pPr>
@@ -2774,8 +3547,9 @@
         </w:tc>
         <w:tc>
           <w:tcPr>
-            <w:tcW w:w="1061" w:type="dxa"/>
+            <w:tcW w:w="1060" w:type="dxa"/>
             <w:tcBorders/>
+            <w:shd w:fill="auto" w:val="clear"/>
           </w:tcPr>
           <w:p>
             <w:pPr>
@@ -2800,27 +3574,7 @@
                 <w:szCs w:val="23"/>
                 <w:lang w:eastAsia="es-ES_tradnl"/>
               </w:rPr>
-              <w:t>2.</w:t>
-            </w:r>
-            <w:r>
-              <w:rPr>
-                <w:rFonts w:cs="Open Sans" w:ascii="Open Sans" w:hAnsi="Open Sans"/>
-                <w:color w:val="222222"/>
-                <w:sz w:val="23"/>
-                <w:szCs w:val="23"/>
-                <w:lang w:eastAsia="es-ES_tradnl"/>
-              </w:rPr>
-              <w:t>8</w:t>
-            </w:r>
-            <w:r>
-              <w:rPr>
-                <w:rFonts w:cs="Open Sans" w:ascii="Open Sans" w:hAnsi="Open Sans"/>
-                <w:color w:val="222222"/>
-                <w:sz w:val="23"/>
-                <w:szCs w:val="23"/>
-                <w:lang w:eastAsia="es-ES_tradnl"/>
-              </w:rPr>
-              <w:t>00</w:t>
+              <w:t>2.800</w:t>
             </w:r>
           </w:p>
         </w:tc>
@@ -2828,6 +3582,7 @@
           <w:tcPr>
             <w:tcW w:w="1450" w:type="dxa"/>
             <w:tcBorders/>
+            <w:shd w:fill="auto" w:val="clear"/>
           </w:tcPr>
           <w:p>
             <w:pPr>
@@ -2859,8 +3614,9 @@
         </w:tc>
         <w:tc>
           <w:tcPr>
-            <w:tcW w:w="1211" w:type="dxa"/>
+            <w:tcW w:w="1209" w:type="dxa"/>
             <w:tcBorders/>
+            <w:shd w:fill="auto" w:val="clear"/>
           </w:tcPr>
           <w:p>
             <w:pPr>
@@ -2885,37 +3641,7 @@
                 <w:szCs w:val="23"/>
                 <w:lang w:eastAsia="es-ES_tradnl"/>
               </w:rPr>
-              <w:t>4</w:t>
-            </w:r>
-            <w:r>
-              <w:rPr>
-                <w:rFonts w:cs="Open Sans" w:ascii="Open Sans" w:hAnsi="Open Sans"/>
-                <w:color w:val="222222"/>
-                <w:sz w:val="23"/>
-                <w:szCs w:val="23"/>
-                <w:lang w:eastAsia="es-ES_tradnl"/>
-              </w:rPr>
-              <w:t>.</w:t>
-            </w:r>
-            <w:r>
-              <w:rPr>
-                <w:rFonts w:cs="Open Sans" w:ascii="Open Sans" w:hAnsi="Open Sans"/>
-                <w:color w:val="222222"/>
-                <w:sz w:val="23"/>
-                <w:szCs w:val="23"/>
-                <w:lang w:eastAsia="es-ES_tradnl"/>
-              </w:rPr>
-              <w:t>3</w:t>
-            </w:r>
-            <w:r>
-              <w:rPr>
-                <w:rFonts w:cs="Open Sans" w:ascii="Open Sans" w:hAnsi="Open Sans"/>
-                <w:color w:val="222222"/>
-                <w:sz w:val="23"/>
-                <w:szCs w:val="23"/>
-                <w:lang w:eastAsia="es-ES_tradnl"/>
-              </w:rPr>
-              <w:t>00</w:t>
+              <w:t>4.300</w:t>
             </w:r>
           </w:p>
         </w:tc>
@@ -2923,6 +3649,7 @@
           <w:tcPr>
             <w:tcW w:w="993" w:type="dxa"/>
             <w:tcBorders/>
+            <w:shd w:fill="auto" w:val="clear"/>
           </w:tcPr>
           <w:p>
             <w:pPr>
@@ -2955,6 +3682,7 @@
           <w:tcPr>
             <w:tcW w:w="991" w:type="dxa"/>
             <w:tcBorders/>
+            <w:shd w:fill="auto" w:val="clear"/>
           </w:tcPr>
           <w:p>
             <w:pPr>
@@ -2985,8 +3713,9 @@
         </w:tc>
         <w:tc>
           <w:tcPr>
-            <w:tcW w:w="1768" w:type="dxa"/>
+            <w:tcW w:w="1773" w:type="dxa"/>
             <w:tcBorders/>
+            <w:shd w:fill="auto" w:val="clear"/>
           </w:tcPr>
           <w:p>
             <w:pPr>
@@ -3020,8 +3749,9 @@
         <w:trPr/>
         <w:tc>
           <w:tcPr>
-            <w:tcW w:w="1592" w:type="dxa"/>
+            <w:tcW w:w="1590" w:type="dxa"/>
             <w:tcBorders/>
+            <w:shd w:fill="auto" w:val="clear"/>
           </w:tcPr>
           <w:p>
             <w:pPr>
@@ -3053,8 +3783,9 @@
         </w:tc>
         <w:tc>
           <w:tcPr>
-            <w:tcW w:w="1061" w:type="dxa"/>
+            <w:tcW w:w="1060" w:type="dxa"/>
             <w:tcBorders/>
+            <w:shd w:fill="auto" w:val="clear"/>
           </w:tcPr>
           <w:p>
             <w:pPr>
@@ -3079,27 +3810,7 @@
                 <w:szCs w:val="23"/>
                 <w:lang w:eastAsia="es-ES_tradnl"/>
               </w:rPr>
-              <w:t>2.</w:t>
-            </w:r>
-            <w:r>
-              <w:rPr>
-                <w:rFonts w:cs="Open Sans" w:ascii="Open Sans" w:hAnsi="Open Sans"/>
-                <w:color w:val="222222"/>
-                <w:sz w:val="23"/>
-                <w:szCs w:val="23"/>
-                <w:lang w:eastAsia="es-ES_tradnl"/>
-              </w:rPr>
-              <w:t>8</w:t>
-            </w:r>
-            <w:r>
-              <w:rPr>
-                <w:rFonts w:cs="Open Sans" w:ascii="Open Sans" w:hAnsi="Open Sans"/>
-                <w:color w:val="222222"/>
-                <w:sz w:val="23"/>
-                <w:szCs w:val="23"/>
-                <w:lang w:eastAsia="es-ES_tradnl"/>
-              </w:rPr>
-              <w:t>00</w:t>
+              <w:t>2.800</w:t>
             </w:r>
           </w:p>
         </w:tc>
@@ -3107,6 +3818,7 @@
           <w:tcPr>
             <w:tcW w:w="1450" w:type="dxa"/>
             <w:tcBorders/>
+            <w:shd w:fill="auto" w:val="clear"/>
           </w:tcPr>
           <w:p>
             <w:pPr>
@@ -3138,8 +3850,9 @@
         </w:tc>
         <w:tc>
           <w:tcPr>
-            <w:tcW w:w="1211" w:type="dxa"/>
+            <w:tcW w:w="1209" w:type="dxa"/>
             <w:tcBorders/>
+            <w:shd w:fill="auto" w:val="clear"/>
           </w:tcPr>
           <w:p>
             <w:pPr>
@@ -3172,6 +3885,7 @@
           <w:tcPr>
             <w:tcW w:w="993" w:type="dxa"/>
             <w:tcBorders/>
+            <w:shd w:fill="auto" w:val="clear"/>
           </w:tcPr>
           <w:p>
             <w:pPr>
@@ -3204,6 +3918,7 @@
           <w:tcPr>
             <w:tcW w:w="991" w:type="dxa"/>
             <w:tcBorders/>
+            <w:shd w:fill="auto" w:val="clear"/>
           </w:tcPr>
           <w:p>
             <w:pPr>
@@ -3234,8 +3949,9 @@
         </w:tc>
         <w:tc>
           <w:tcPr>
-            <w:tcW w:w="1768" w:type="dxa"/>
+            <w:tcW w:w="1773" w:type="dxa"/>
             <w:tcBorders/>
+            <w:shd w:fill="auto" w:val="clear"/>
           </w:tcPr>
           <w:p>
             <w:pPr>
@@ -3269,8 +3985,9 @@
         <w:trPr/>
         <w:tc>
           <w:tcPr>
-            <w:tcW w:w="1592" w:type="dxa"/>
+            <w:tcW w:w="1590" w:type="dxa"/>
             <w:tcBorders/>
+            <w:shd w:fill="auto" w:val="clear"/>
           </w:tcPr>
           <w:p>
             <w:pPr>
@@ -3302,8 +4019,9 @@
         </w:tc>
         <w:tc>
           <w:tcPr>
-            <w:tcW w:w="1061" w:type="dxa"/>
+            <w:tcW w:w="1060" w:type="dxa"/>
             <w:tcBorders/>
+            <w:shd w:fill="auto" w:val="clear"/>
           </w:tcPr>
           <w:p>
             <w:pPr>
@@ -3328,27 +4046,7 @@
                 <w:szCs w:val="23"/>
                 <w:lang w:eastAsia="es-ES_tradnl"/>
               </w:rPr>
-              <w:t>2.</w:t>
-            </w:r>
-            <w:r>
-              <w:rPr>
-                <w:rFonts w:cs="Open Sans" w:ascii="Open Sans" w:hAnsi="Open Sans"/>
-                <w:color w:val="222222"/>
-                <w:sz w:val="23"/>
-                <w:szCs w:val="23"/>
-                <w:lang w:eastAsia="es-ES_tradnl"/>
-              </w:rPr>
-              <w:t>8</w:t>
-            </w:r>
-            <w:r>
-              <w:rPr>
-                <w:rFonts w:cs="Open Sans" w:ascii="Open Sans" w:hAnsi="Open Sans"/>
-                <w:color w:val="222222"/>
-                <w:sz w:val="23"/>
-                <w:szCs w:val="23"/>
-                <w:lang w:eastAsia="es-ES_tradnl"/>
-              </w:rPr>
-              <w:t>00</w:t>
+              <w:t>2.800</w:t>
             </w:r>
           </w:p>
         </w:tc>
@@ -3356,6 +4054,7 @@
           <w:tcPr>
             <w:tcW w:w="1450" w:type="dxa"/>
             <w:tcBorders/>
+            <w:shd w:fill="auto" w:val="clear"/>
           </w:tcPr>
           <w:p>
             <w:pPr>
@@ -3387,8 +4086,9 @@
         </w:tc>
         <w:tc>
           <w:tcPr>
-            <w:tcW w:w="1211" w:type="dxa"/>
+            <w:tcW w:w="1209" w:type="dxa"/>
             <w:tcBorders/>
+            <w:shd w:fill="auto" w:val="clear"/>
           </w:tcPr>
           <w:p>
             <w:pPr>
@@ -3421,6 +4121,7 @@
           <w:tcPr>
             <w:tcW w:w="993" w:type="dxa"/>
             <w:tcBorders/>
+            <w:shd w:fill="auto" w:val="clear"/>
           </w:tcPr>
           <w:p>
             <w:pPr>
@@ -3453,6 +4154,7 @@
           <w:tcPr>
             <w:tcW w:w="991" w:type="dxa"/>
             <w:tcBorders/>
+            <w:shd w:fill="auto" w:val="clear"/>
           </w:tcPr>
           <w:p>
             <w:pPr>
@@ -3483,8 +4185,9 @@
         </w:tc>
         <w:tc>
           <w:tcPr>
-            <w:tcW w:w="1768" w:type="dxa"/>
+            <w:tcW w:w="1773" w:type="dxa"/>
             <w:tcBorders/>
+            <w:shd w:fill="auto" w:val="clear"/>
           </w:tcPr>
           <w:p>
             <w:pPr>
@@ -3566,7 +4269,7 @@
     <w:sectPr>
       <w:type w:val="nextPage"/>
       <w:pgSz w:w="11906" w:h="16838"/>
-      <w:pgMar w:left="1701" w:right="1701" w:gutter="0" w:header="0" w:top="1417" w:footer="0" w:bottom="1417"/>
+      <w:pgMar w:left="1701" w:right="1701" w:header="0" w:top="1417" w:footer="0" w:bottom="1417" w:gutter="0"/>
       <w:pgNumType w:fmt="decimal"/>
       <w:formProt w:val="false"/>
       <w:textDirection w:val="lrTb"/>
@@ -3577,7 +4280,7 @@
 </file>
 
 <file path=word/numbering.xml><?xml version="1.0" encoding="utf-8"?>
-<w:numbering xmlns:w="http://schemas.openxmlformats.org/wordprocessingml/2006/main" xmlns:o="urn:schemas-microsoft-com:office:office" xmlns:r="http://schemas.openxmlformats.org/officeDocument/2006/relationships" xmlns:v="urn:schemas-microsoft-com:vml" xmlns:mc="http://schemas.openxmlformats.org/markup-compatibility/2006" xmlns:w14="http://schemas.microsoft.com/office/word/2010/wordml" mc:Ignorable="w14">
+<w:numbering xmlns:w="http://schemas.openxmlformats.org/wordprocessingml/2006/main" xmlns:o="urn:schemas-microsoft-com:office:office" xmlns:r="http://schemas.openxmlformats.org/officeDocument/2006/relationships" xmlns:v="urn:schemas-microsoft-com:vml">
   <w:abstractNum w:abstractNumId="1">
     <w:lvl w:ilvl="0">
       <w:start w:val="1"/>
@@ -3585,9 +4288,6 @@
       <w:lvlText w:val="%1."/>
       <w:lvlJc w:val="left"/>
       <w:pPr>
-        <w:tabs>
-          <w:tab w:val="num" w:pos="0"/>
-        </w:tabs>
         <w:ind w:left="720" w:hanging="360"/>
       </w:pPr>
       <w:rPr>
@@ -3603,12 +4303,8 @@
       <w:lvlText w:val="%2."/>
       <w:lvlJc w:val="left"/>
       <w:pPr>
-        <w:tabs>
-          <w:tab w:val="num" w:pos="0"/>
-        </w:tabs>
         <w:ind w:left="1440" w:hanging="360"/>
       </w:pPr>
-      <w:rPr/>
     </w:lvl>
     <w:lvl w:ilvl="2">
       <w:start w:val="1"/>
@@ -3616,12 +4312,8 @@
       <w:lvlText w:val="%3."/>
       <w:lvlJc w:val="right"/>
       <w:pPr>
-        <w:tabs>
-          <w:tab w:val="num" w:pos="0"/>
-        </w:tabs>
         <w:ind w:left="2160" w:hanging="180"/>
       </w:pPr>
-      <w:rPr/>
     </w:lvl>
     <w:lvl w:ilvl="3">
       <w:start w:val="1"/>
@@ -3629,12 +4321,8 @@
       <w:lvlText w:val="%4."/>
       <w:lvlJc w:val="left"/>
       <w:pPr>
-        <w:tabs>
-          <w:tab w:val="num" w:pos="0"/>
-        </w:tabs>
         <w:ind w:left="2880" w:hanging="360"/>
       </w:pPr>
-      <w:rPr/>
     </w:lvl>
     <w:lvl w:ilvl="4">
       <w:start w:val="1"/>
@@ -3642,12 +4330,8 @@
       <w:lvlText w:val="%5."/>
       <w:lvlJc w:val="left"/>
       <w:pPr>
-        <w:tabs>
-          <w:tab w:val="num" w:pos="0"/>
-        </w:tabs>
         <w:ind w:left="3600" w:hanging="360"/>
       </w:pPr>
-      <w:rPr/>
     </w:lvl>
     <w:lvl w:ilvl="5">
       <w:start w:val="1"/>
@@ -3655,12 +4339,8 @@
       <w:lvlText w:val="%6."/>
       <w:lvlJc w:val="right"/>
       <w:pPr>
-        <w:tabs>
-          <w:tab w:val="num" w:pos="0"/>
-        </w:tabs>
         <w:ind w:left="4320" w:hanging="180"/>
       </w:pPr>
-      <w:rPr/>
     </w:lvl>
     <w:lvl w:ilvl="6">
       <w:start w:val="1"/>
@@ -3668,12 +4348,8 @@
       <w:lvlText w:val="%7."/>
       <w:lvlJc w:val="left"/>
       <w:pPr>
-        <w:tabs>
-          <w:tab w:val="num" w:pos="0"/>
-        </w:tabs>
         <w:ind w:left="5040" w:hanging="360"/>
       </w:pPr>
-      <w:rPr/>
     </w:lvl>
     <w:lvl w:ilvl="7">
       <w:start w:val="1"/>
@@ -3681,12 +4357,8 @@
       <w:lvlText w:val="%8."/>
       <w:lvlJc w:val="left"/>
       <w:pPr>
-        <w:tabs>
-          <w:tab w:val="num" w:pos="0"/>
-        </w:tabs>
         <w:ind w:left="5760" w:hanging="360"/>
       </w:pPr>
-      <w:rPr/>
     </w:lvl>
     <w:lvl w:ilvl="8">
       <w:start w:val="1"/>
@@ -3694,12 +4366,8 @@
       <w:lvlText w:val="%9."/>
       <w:lvlJc w:val="right"/>
       <w:pPr>
-        <w:tabs>
-          <w:tab w:val="num" w:pos="0"/>
-        </w:tabs>
         <w:ind w:left="6480" w:hanging="180"/>
       </w:pPr>
-      <w:rPr/>
     </w:lvl>
   </w:abstractNum>
   <w:abstractNum w:abstractNumId="2">
@@ -3709,12 +4377,8 @@
       <w:lvlText w:val="%1)"/>
       <w:lvlJc w:val="left"/>
       <w:pPr>
-        <w:tabs>
-          <w:tab w:val="num" w:pos="0"/>
-        </w:tabs>
         <w:ind w:left="1080" w:hanging="360"/>
       </w:pPr>
-      <w:rPr/>
     </w:lvl>
     <w:lvl w:ilvl="1">
       <w:start w:val="1"/>
@@ -3722,12 +4386,8 @@
       <w:lvlText w:val="%2."/>
       <w:lvlJc w:val="left"/>
       <w:pPr>
-        <w:tabs>
-          <w:tab w:val="num" w:pos="0"/>
-        </w:tabs>
         <w:ind w:left="1800" w:hanging="360"/>
       </w:pPr>
-      <w:rPr/>
     </w:lvl>
     <w:lvl w:ilvl="2">
       <w:start w:val="1"/>
@@ -3735,12 +4395,8 @@
       <w:lvlText w:val="%3."/>
       <w:lvlJc w:val="right"/>
       <w:pPr>
-        <w:tabs>
-          <w:tab w:val="num" w:pos="0"/>
-        </w:tabs>
         <w:ind w:left="2520" w:hanging="180"/>
       </w:pPr>
-      <w:rPr/>
     </w:lvl>
     <w:lvl w:ilvl="3">
       <w:start w:val="1"/>
@@ -3748,12 +4404,8 @@
       <w:lvlText w:val="%4."/>
       <w:lvlJc w:val="left"/>
       <w:pPr>
-        <w:tabs>
-          <w:tab w:val="num" w:pos="0"/>
-        </w:tabs>
         <w:ind w:left="3240" w:hanging="360"/>
       </w:pPr>
-      <w:rPr/>
     </w:lvl>
     <w:lvl w:ilvl="4">
       <w:start w:val="1"/>
@@ -3761,12 +4413,8 @@
       <w:lvlText w:val="%5."/>
       <w:lvlJc w:val="left"/>
       <w:pPr>
-        <w:tabs>
-          <w:tab w:val="num" w:pos="0"/>
-        </w:tabs>
         <w:ind w:left="3960" w:hanging="360"/>
       </w:pPr>
-      <w:rPr/>
     </w:lvl>
     <w:lvl w:ilvl="5">
       <w:start w:val="1"/>
@@ -3774,12 +4422,8 @@
       <w:lvlText w:val="%6."/>
       <w:lvlJc w:val="right"/>
       <w:pPr>
-        <w:tabs>
-          <w:tab w:val="num" w:pos="0"/>
-        </w:tabs>
         <w:ind w:left="4680" w:hanging="180"/>
       </w:pPr>
-      <w:rPr/>
     </w:lvl>
     <w:lvl w:ilvl="6">
       <w:start w:val="1"/>
@@ -3787,12 +4431,8 @@
       <w:lvlText w:val="%7."/>
       <w:lvlJc w:val="left"/>
       <w:pPr>
-        <w:tabs>
-          <w:tab w:val="num" w:pos="0"/>
-        </w:tabs>
         <w:ind w:left="5400" w:hanging="360"/>
       </w:pPr>
-      <w:rPr/>
     </w:lvl>
     <w:lvl w:ilvl="7">
       <w:start w:val="1"/>
@@ -3800,12 +4440,8 @@
       <w:lvlText w:val="%8."/>
       <w:lvlJc w:val="left"/>
       <w:pPr>
-        <w:tabs>
-          <w:tab w:val="num" w:pos="0"/>
-        </w:tabs>
         <w:ind w:left="6120" w:hanging="360"/>
       </w:pPr>
-      <w:rPr/>
     </w:lvl>
     <w:lvl w:ilvl="8">
       <w:start w:val="1"/>
@@ -3813,12 +4449,8 @@
       <w:lvlText w:val="%9."/>
       <w:lvlJc w:val="right"/>
       <w:pPr>
-        <w:tabs>
-          <w:tab w:val="num" w:pos="0"/>
-        </w:tabs>
         <w:ind w:left="6840" w:hanging="180"/>
       </w:pPr>
-      <w:rPr/>
     </w:lvl>
   </w:abstractNum>
   <w:abstractNum w:abstractNumId="3">
@@ -3829,9 +4461,6 @@
       <w:lvlText w:val=""/>
       <w:lvlJc w:val="left"/>
       <w:pPr>
-        <w:tabs>
-          <w:tab w:val="num" w:pos="0"/>
-        </w:tabs>
         <w:ind w:left="0" w:hanging="0"/>
       </w:pPr>
     </w:lvl>
@@ -3842,9 +4471,6 @@
       <w:lvlText w:val=""/>
       <w:lvlJc w:val="left"/>
       <w:pPr>
-        <w:tabs>
-          <w:tab w:val="num" w:pos="0"/>
-        </w:tabs>
         <w:ind w:left="0" w:hanging="0"/>
       </w:pPr>
     </w:lvl>
@@ -3855,9 +4481,6 @@
       <w:lvlText w:val=""/>
       <w:lvlJc w:val="left"/>
       <w:pPr>
-        <w:tabs>
-          <w:tab w:val="num" w:pos="0"/>
-        </w:tabs>
         <w:ind w:left="0" w:hanging="0"/>
       </w:pPr>
     </w:lvl>
@@ -3868,9 +4491,6 @@
       <w:lvlText w:val=""/>
       <w:lvlJc w:val="left"/>
       <w:pPr>
-        <w:tabs>
-          <w:tab w:val="num" w:pos="0"/>
-        </w:tabs>
         <w:ind w:left="0" w:hanging="0"/>
       </w:pPr>
     </w:lvl>
@@ -3881,9 +4501,6 @@
       <w:lvlText w:val=""/>
       <w:lvlJc w:val="left"/>
       <w:pPr>
-        <w:tabs>
-          <w:tab w:val="num" w:pos="0"/>
-        </w:tabs>
         <w:ind w:left="0" w:hanging="0"/>
       </w:pPr>
     </w:lvl>
@@ -3894,9 +4511,6 @@
       <w:lvlText w:val=""/>
       <w:lvlJc w:val="left"/>
       <w:pPr>
-        <w:tabs>
-          <w:tab w:val="num" w:pos="0"/>
-        </w:tabs>
         <w:ind w:left="0" w:hanging="0"/>
       </w:pPr>
     </w:lvl>
@@ -3907,9 +4521,6 @@
       <w:lvlText w:val=""/>
       <w:lvlJc w:val="left"/>
       <w:pPr>
-        <w:tabs>
-          <w:tab w:val="num" w:pos="0"/>
-        </w:tabs>
         <w:ind w:left="0" w:hanging="0"/>
       </w:pPr>
     </w:lvl>
@@ -3920,9 +4531,6 @@
       <w:lvlText w:val=""/>
       <w:lvlJc w:val="left"/>
       <w:pPr>
-        <w:tabs>
-          <w:tab w:val="num" w:pos="0"/>
-        </w:tabs>
         <w:ind w:left="0" w:hanging="0"/>
       </w:pPr>
     </w:lvl>
@@ -3933,9 +4541,6 @@
       <w:lvlText w:val=""/>
       <w:lvlJc w:val="left"/>
       <w:pPr>
-        <w:tabs>
-          <w:tab w:val="num" w:pos="0"/>
-        </w:tabs>
         <w:ind w:left="0" w:hanging="0"/>
       </w:pPr>
     </w:lvl>
@@ -3958,15 +4563,12 @@
     <w:rPrDefault>
       <w:rPr>
         <w:rFonts w:ascii="Calibri" w:hAnsi="Calibri" w:eastAsia="Calibri" w:cs="" w:asciiTheme="minorHAnsi" w:cstheme="minorBidi" w:eastAsiaTheme="minorHAnsi" w:hAnsiTheme="minorHAnsi"/>
-        <w:sz w:val="24"/>
         <w:szCs w:val="24"/>
         <w:lang w:val="es-ES" w:eastAsia="en-US" w:bidi="ar-SA"/>
       </w:rPr>
     </w:rPrDefault>
     <w:pPrDefault>
-      <w:pPr>
-        <w:suppressAutoHyphens w:val="true"/>
-      </w:pPr>
+      <w:pPr/>
     </w:pPrDefault>
   </w:docDefaults>
   <w:latentStyles w:defLockedState="0" w:defUIPriority="99" w:defSemiHidden="0" w:defUnhideWhenUsed="0" w:defQFormat="0" w:count="376">
@@ -4374,22 +4976,50 @@
     <w:qFormat/>
     <w:rPr/>
   </w:style>
-  <w:style w:type="paragraph" w:styleId="Ttulo">
-    <w:name w:val="Título"/>
+  <w:style w:type="character" w:styleId="ListLabel1">
+    <w:name w:val="ListLabel 1"/>
+    <w:qFormat/>
+    <w:rPr>
+      <w:rFonts w:ascii="Open Sans" w:hAnsi="Open Sans" w:cs="Open Sans"/>
+      <w:b/>
+      <w:color w:val="222222"/>
+      <w:sz w:val="23"/>
+    </w:rPr>
+  </w:style>
+  <w:style w:type="character" w:styleId="ListLabel2">
+    <w:name w:val="ListLabel 2"/>
+    <w:qFormat/>
+    <w:rPr>
+      <w:rFonts w:ascii="Open Sans" w:hAnsi="Open Sans" w:cs="Open Sans"/>
+      <w:b/>
+      <w:color w:val="222222"/>
+      <w:sz w:val="23"/>
+    </w:rPr>
+  </w:style>
+  <w:style w:type="character" w:styleId="StrongEmphasis">
+    <w:name w:val="Strong Emphasis"/>
+    <w:qFormat/>
+    <w:rPr>
+      <w:b/>
+      <w:bCs/>
+    </w:rPr>
+  </w:style>
+  <w:style w:type="paragraph" w:styleId="Heading">
+    <w:name w:val="Heading"/>
     <w:basedOn w:val="Normal"/>
-    <w:next w:val="Cuerpodetexto"/>
+    <w:next w:val="TextBody"/>
     <w:qFormat/>
     <w:pPr>
       <w:keepNext w:val="true"/>
       <w:spacing w:before="240" w:after="120"/>
     </w:pPr>
     <w:rPr>
-      <w:rFonts w:ascii="Liberation Sans" w:hAnsi="Liberation Sans" w:eastAsia="Noto Sans CJK SC" w:cs="Noto Sans Devanagari"/>
+      <w:rFonts w:ascii="Arial" w:hAnsi="Arial" w:eastAsia="Microsoft YaHei" w:cs="Arial"/>
       <w:sz w:val="28"/>
       <w:szCs w:val="28"/>
     </w:rPr>
   </w:style>
-  <w:style w:type="paragraph" w:styleId="Cuerpodetexto">
+  <w:style w:type="paragraph" w:styleId="TextBody">
     <w:name w:val="Body Text"/>
     <w:basedOn w:val="Normal"/>
     <w:pPr>
@@ -4397,15 +5027,15 @@
     </w:pPr>
     <w:rPr/>
   </w:style>
-  <w:style w:type="paragraph" w:styleId="Lista">
+  <w:style w:type="paragraph" w:styleId="List">
     <w:name w:val="List"/>
-    <w:basedOn w:val="Cuerpodetexto"/>
+    <w:basedOn w:val="TextBody"/>
     <w:pPr/>
     <w:rPr>
       <w:rFonts w:cs="Noto Sans Devanagari"/>
     </w:rPr>
   </w:style>
-  <w:style w:type="paragraph" w:styleId="Leyenda">
+  <w:style w:type="paragraph" w:styleId="Caption">
     <w:name w:val="Caption"/>
     <w:basedOn w:val="Normal"/>
     <w:qFormat/>
@@ -4419,6 +5049,32 @@
       <w:iCs/>
       <w:sz w:val="24"/>
       <w:szCs w:val="24"/>
+    </w:rPr>
+  </w:style>
+  <w:style w:type="paragraph" w:styleId="Index">
+    <w:name w:val="Index"/>
+    <w:basedOn w:val="Normal"/>
+    <w:qFormat/>
+    <w:pPr>
+      <w:suppressLineNumbers/>
+    </w:pPr>
+    <w:rPr>
+      <w:rFonts w:cs="Arial"/>
+    </w:rPr>
+  </w:style>
+  <w:style w:type="paragraph" w:styleId="Ttulo">
+    <w:name w:val="Título"/>
+    <w:basedOn w:val="Normal"/>
+    <w:next w:val="TextBody"/>
+    <w:qFormat/>
+    <w:pPr>
+      <w:keepNext w:val="true"/>
+      <w:spacing w:before="240" w:after="120"/>
+    </w:pPr>
+    <w:rPr>
+      <w:rFonts w:ascii="Liberation Sans" w:hAnsi="Liberation Sans" w:eastAsia="Noto Sans CJK SC" w:cs="Noto Sans Devanagari"/>
+      <w:sz w:val="28"/>
+      <w:szCs w:val="28"/>
     </w:rPr>
   </w:style>
   <w:style w:type="paragraph" w:styleId="Ndice">

--- a/tarea otros/tarea-EMP-tema6/Tema 6III_25.docx
+++ b/tarea otros/tarea-EMP-tema6/Tema 6III_25.docx
@@ -1,6 +1,6 @@
 
 <file path=word/document.xml><?xml version="1.0" encoding="utf-8"?>
-<w:document xmlns:o="urn:schemas-microsoft-com:office:office" xmlns:r="http://schemas.openxmlformats.org/officeDocument/2006/relationships" xmlns:v="urn:schemas-microsoft-com:vml" xmlns:w="http://schemas.openxmlformats.org/wordprocessingml/2006/main" xmlns:w10="urn:schemas-microsoft-com:office:word" xmlns:wp="http://schemas.openxmlformats.org/drawingml/2006/wordprocessingDrawing" xmlns:wps="http://schemas.microsoft.com/office/word/2010/wordprocessingShape" xmlns:wpg="http://schemas.microsoft.com/office/word/2010/wordprocessingGroup" xmlns:mc="http://schemas.openxmlformats.org/markup-compatibility/2006" xmlns:wp14="http://schemas.microsoft.com/office/word/2010/wordprocessingDrawing" xmlns:w14="http://schemas.microsoft.com/office/word/2010/wordml" mc:Ignorable="w14 wp14">
+<w:document xmlns:o="urn:schemas-microsoft-com:office:office" xmlns:r="http://schemas.openxmlformats.org/officeDocument/2006/relationships" xmlns:v="urn:schemas-microsoft-com:vml" xmlns:w="http://schemas.openxmlformats.org/wordprocessingml/2006/main" xmlns:w10="urn:schemas-microsoft-com:office:word" xmlns:wp="http://schemas.openxmlformats.org/drawingml/2006/wordprocessingDrawing" xmlns:wps="http://schemas.microsoft.com/office/word/2010/wordprocessingShape" xmlns:wpg="http://schemas.microsoft.com/office/word/2010/wordprocessingGroup" xmlns:mc="http://schemas.openxmlformats.org/markup-compatibility/2006" xmlns:wp14="http://schemas.microsoft.com/office/word/2010/wordprocessingDrawing" xmlns:w14="http://schemas.microsoft.com/office/word/2010/wordml" xmlns:w15="http://schemas.microsoft.com/office/word/2012/wordml" mc:Ignorable="w14 wp14 w15">
   <w:body>
     <w:p>
       <w:pPr>
@@ -685,8 +685,21 @@
           <w:bCs/>
           <w:lang w:eastAsia="es-ES_tradnl"/>
         </w:rPr>
-        <w:t xml:space="preserve">q = </w:t>
-      </w:r>
+        <w:t>q = 6.000</w:t>
+      </w:r>
+    </w:p>
+    <w:p>
+      <w:pPr>
+        <w:pStyle w:val="ListParagraph"/>
+        <w:jc w:val="both"/>
+        <w:rPr>
+          <w:rFonts w:ascii="Times New Roman" w:hAnsi="Times New Roman" w:eastAsia="Times New Roman" w:cs="Times New Roman"/>
+          <w:b/>
+          <w:b/>
+          <w:bCs/>
+          <w:lang w:eastAsia="es-ES_tradnl"/>
+        </w:rPr>
+      </w:pPr>
       <w:r>
         <w:rPr>
           <w:rFonts w:eastAsia="Times New Roman" w:cs="Times New Roman" w:ascii="Times New Roman" w:hAnsi="Times New Roman"/>
@@ -694,8 +707,15 @@
           <w:bCs/>
           <w:lang w:eastAsia="es-ES_tradnl"/>
         </w:rPr>
-        <w:t>6</w:t>
-      </w:r>
+        <w:t>Ct = 15.000</w:t>
+      </w:r>
+    </w:p>
+    <w:p>
+      <w:pPr>
+        <w:pStyle w:val="ListParagraph"/>
+        <w:jc w:val="both"/>
+        <w:rPr/>
+      </w:pPr>
       <w:r>
         <w:rPr>
           <w:rFonts w:eastAsia="Times New Roman" w:cs="Times New Roman" w:ascii="Times New Roman" w:hAnsi="Times New Roman"/>
@@ -703,7 +723,39 @@
           <w:bCs/>
           <w:lang w:eastAsia="es-ES_tradnl"/>
         </w:rPr>
-        <w:t>.000</w:t>
+        <w:t>Cv = 12.000</w:t>
+      </w:r>
+    </w:p>
+    <w:p>
+      <w:pPr>
+        <w:pStyle w:val="ListParagraph"/>
+        <w:jc w:val="both"/>
+        <w:rPr/>
+      </w:pPr>
+      <w:r>
+        <w:rPr>
+          <w:rFonts w:eastAsia="Times New Roman" w:cs="Times New Roman" w:ascii="Times New Roman" w:hAnsi="Times New Roman"/>
+          <w:b/>
+          <w:bCs/>
+          <w:lang w:eastAsia="es-ES_tradnl"/>
+        </w:rPr>
+        <w:t>Cf = 12.000 – 15.000 = 3.000</w:t>
+      </w:r>
+    </w:p>
+    <w:p>
+      <w:pPr>
+        <w:pStyle w:val="ListParagraph"/>
+        <w:jc w:val="both"/>
+        <w:rPr/>
+      </w:pPr>
+      <w:r>
+        <w:rPr>
+          <w:rFonts w:eastAsia="Times New Roman" w:cs="Times New Roman" w:ascii="Times New Roman" w:hAnsi="Times New Roman"/>
+          <w:b/>
+          <w:bCs/>
+          <w:lang w:eastAsia="es-ES_tradnl"/>
+        </w:rPr>
+        <w:t>Cvmedio = 12.000 / 6.000 = 2</w:t>
       </w:r>
     </w:p>
     <w:p>
@@ -725,7 +777,6 @@
           <w:bCs/>
           <w:lang w:eastAsia="es-ES_tradnl"/>
         </w:rPr>
-        <w:t>Ct = 15.000</w:t>
       </w:r>
     </w:p>
     <w:p>
@@ -741,8 +792,21 @@
           <w:bCs/>
           <w:lang w:eastAsia="es-ES_tradnl"/>
         </w:rPr>
-        <w:t>Cv = 12.00</w:t>
-      </w:r>
+        <w:t>q*= 3.000 / 5,83 – 2 = 783,28 uds.</w:t>
+      </w:r>
+    </w:p>
+    <w:p>
+      <w:pPr>
+        <w:pStyle w:val="ListParagraph"/>
+        <w:jc w:val="both"/>
+        <w:rPr>
+          <w:rFonts w:ascii="Times New Roman" w:hAnsi="Times New Roman" w:eastAsia="Times New Roman" w:cs="Times New Roman"/>
+          <w:b/>
+          <w:b/>
+          <w:bCs/>
+          <w:lang w:eastAsia="es-ES_tradnl"/>
+        </w:rPr>
+      </w:pPr>
       <w:r>
         <w:rPr>
           <w:rFonts w:eastAsia="Times New Roman" w:cs="Times New Roman" w:ascii="Times New Roman" w:hAnsi="Times New Roman"/>
@@ -750,141 +814,6 @@
           <w:bCs/>
           <w:lang w:eastAsia="es-ES_tradnl"/>
         </w:rPr>
-        <w:t>0</w:t>
-      </w:r>
-    </w:p>
-    <w:p>
-      <w:pPr>
-        <w:pStyle w:val="ListParagraph"/>
-        <w:jc w:val="both"/>
-        <w:rPr/>
-      </w:pPr>
-      <w:r>
-        <w:rPr>
-          <w:rFonts w:eastAsia="Times New Roman" w:cs="Times New Roman" w:ascii="Times New Roman" w:hAnsi="Times New Roman"/>
-          <w:b/>
-          <w:bCs/>
-          <w:lang w:eastAsia="es-ES_tradnl"/>
-        </w:rPr>
-        <w:t>Cf = 12.000 – 15.000 = 3.000</w:t>
-      </w:r>
-    </w:p>
-    <w:p>
-      <w:pPr>
-        <w:pStyle w:val="ListParagraph"/>
-        <w:jc w:val="both"/>
-        <w:rPr/>
-      </w:pPr>
-      <w:r>
-        <w:rPr>
-          <w:rFonts w:eastAsia="Times New Roman" w:cs="Times New Roman" w:ascii="Times New Roman" w:hAnsi="Times New Roman"/>
-          <w:b/>
-          <w:bCs/>
-          <w:lang w:eastAsia="es-ES_tradnl"/>
-        </w:rPr>
-        <w:t>Cvmedio = 12.000 / 6.000 = 2</w:t>
-      </w:r>
-    </w:p>
-    <w:p>
-      <w:pPr>
-        <w:pStyle w:val="ListParagraph"/>
-        <w:jc w:val="both"/>
-        <w:rPr>
-          <w:rFonts w:ascii="Times New Roman" w:hAnsi="Times New Roman" w:eastAsia="Times New Roman" w:cs="Times New Roman"/>
-          <w:b/>
-          <w:b/>
-          <w:bCs/>
-          <w:lang w:eastAsia="es-ES_tradnl"/>
-        </w:rPr>
-      </w:pPr>
-      <w:r>
-        <w:rPr/>
-      </w:r>
-    </w:p>
-    <w:p>
-      <w:pPr>
-        <w:pStyle w:val="ListParagraph"/>
-        <w:jc w:val="both"/>
-        <w:rPr/>
-      </w:pPr>
-      <w:r>
-        <w:rPr>
-          <w:rFonts w:eastAsia="Times New Roman" w:cs="Times New Roman" w:ascii="Times New Roman" w:hAnsi="Times New Roman"/>
-          <w:b/>
-          <w:bCs/>
-          <w:lang w:eastAsia="es-ES_tradnl"/>
-        </w:rPr>
-        <w:t xml:space="preserve">q*= 3.000 / 5,83 – </w:t>
-      </w:r>
-      <w:r>
-        <w:rPr>
-          <w:rFonts w:eastAsia="Times New Roman" w:cs="Times New Roman" w:ascii="Times New Roman" w:hAnsi="Times New Roman"/>
-          <w:b/>
-          <w:bCs/>
-          <w:lang w:eastAsia="es-ES_tradnl"/>
-        </w:rPr>
-        <w:t>2</w:t>
-      </w:r>
-      <w:r>
-        <w:rPr>
-          <w:rFonts w:eastAsia="Times New Roman" w:cs="Times New Roman" w:ascii="Times New Roman" w:hAnsi="Times New Roman"/>
-          <w:b/>
-          <w:bCs/>
-          <w:lang w:eastAsia="es-ES_tradnl"/>
-        </w:rPr>
-        <w:t xml:space="preserve"> = </w:t>
-      </w:r>
-      <w:r>
-        <w:rPr>
-          <w:rFonts w:eastAsia="Times New Roman" w:cs="Times New Roman" w:ascii="Times New Roman" w:hAnsi="Times New Roman"/>
-          <w:b/>
-          <w:bCs/>
-          <w:lang w:eastAsia="es-ES_tradnl"/>
-        </w:rPr>
-        <w:t>783</w:t>
-      </w:r>
-      <w:r>
-        <w:rPr>
-          <w:rFonts w:eastAsia="Times New Roman" w:cs="Times New Roman" w:ascii="Times New Roman" w:hAnsi="Times New Roman"/>
-          <w:b/>
-          <w:bCs/>
-          <w:lang w:eastAsia="es-ES_tradnl"/>
-        </w:rPr>
-        <w:t>,</w:t>
-      </w:r>
-      <w:r>
-        <w:rPr>
-          <w:rFonts w:eastAsia="Times New Roman" w:cs="Times New Roman" w:ascii="Times New Roman" w:hAnsi="Times New Roman"/>
-          <w:b/>
-          <w:bCs/>
-          <w:lang w:eastAsia="es-ES_tradnl"/>
-        </w:rPr>
-        <w:t>28</w:t>
-      </w:r>
-      <w:r>
-        <w:rPr>
-          <w:rFonts w:eastAsia="Times New Roman" w:cs="Times New Roman" w:ascii="Times New Roman" w:hAnsi="Times New Roman"/>
-          <w:b/>
-          <w:bCs/>
-          <w:lang w:eastAsia="es-ES_tradnl"/>
-        </w:rPr>
-        <w:t xml:space="preserve"> uds.</w:t>
-      </w:r>
-    </w:p>
-    <w:p>
-      <w:pPr>
-        <w:pStyle w:val="ListParagraph"/>
-        <w:jc w:val="both"/>
-        <w:rPr>
-          <w:rFonts w:ascii="Times New Roman" w:hAnsi="Times New Roman" w:eastAsia="Times New Roman" w:cs="Times New Roman"/>
-          <w:b/>
-          <w:b/>
-          <w:bCs/>
-          <w:lang w:eastAsia="es-ES_tradnl"/>
-        </w:rPr>
-      </w:pPr>
-      <w:r>
-        <w:rPr/>
       </w:r>
     </w:p>
     <w:p>
@@ -1490,12 +1419,41 @@
           <w:sz w:val="23"/>
           <w:szCs w:val="23"/>
           <w:highlight w:val="white"/>
-          <w:highlight w:val="white"/>
-          <w:lang w:eastAsia="es-ES_tradnl"/>
-        </w:rPr>
-      </w:pPr>
-      <w:r>
+          <w:lang w:eastAsia="es-ES_tradnl"/>
+        </w:rPr>
+      </w:pPr>
+      <w:r>
+        <w:rPr>
+          <w:rFonts w:eastAsia="Times New Roman" w:cs="Open Sans" w:ascii="Open Sans" w:hAnsi="Open Sans"/>
+          <w:b/>
+          <w:bCs/>
+          <w:color w:val="222222"/>
+          <w:sz w:val="23"/>
+          <w:szCs w:val="23"/>
+          <w:highlight w:val="white"/>
+          <w:lang w:eastAsia="es-ES_tradnl"/>
+        </w:rPr>
+      </w:r>
+    </w:p>
+    <w:p>
+      <w:pPr>
+        <w:pStyle w:val="ListParagraph"/>
+        <w:shd w:val="clear" w:color="auto" w:fill="FFFFFF"/>
+        <w:jc w:val="both"/>
         <w:rPr/>
+      </w:pPr>
+      <w:r>
+        <w:rPr>
+          <w:rFonts w:eastAsia="Times New Roman" w:cs="Open Sans" w:ascii="Open Sans" w:hAnsi="Open Sans"/>
+          <w:b/>
+          <w:bCs/>
+          <w:color w:val="222222"/>
+          <w:sz w:val="23"/>
+          <w:szCs w:val="23"/>
+          <w:highlight w:val="white"/>
+          <w:lang w:eastAsia="es-ES_tradnl"/>
+        </w:rPr>
+        <w:t>Q = 150.000</w:t>
       </w:r>
     </w:p>
     <w:p>
@@ -1514,10 +1472,9 @@
           <w:sz w:val="23"/>
           <w:szCs w:val="23"/>
           <w:highlight w:val="white"/>
-          <w:highlight w:val="white"/>
-          <w:lang w:eastAsia="es-ES_tradnl"/>
-        </w:rPr>
-        <w:t>Q = 150.000</w:t>
+          <w:lang w:eastAsia="es-ES_tradnl"/>
+        </w:rPr>
+        <w:t>Cf = 800.000</w:t>
       </w:r>
     </w:p>
     <w:p>
@@ -1536,10 +1493,9 @@
           <w:sz w:val="23"/>
           <w:szCs w:val="23"/>
           <w:highlight w:val="white"/>
-          <w:highlight w:val="white"/>
-          <w:lang w:eastAsia="es-ES_tradnl"/>
-        </w:rPr>
-        <w:t>Cf = 800.000</w:t>
+          <w:lang w:eastAsia="es-ES_tradnl"/>
+        </w:rPr>
+        <w:t>Cv = 750.000</w:t>
       </w:r>
     </w:p>
     <w:p>
@@ -1558,10 +1514,9 @@
           <w:sz w:val="23"/>
           <w:szCs w:val="23"/>
           <w:highlight w:val="white"/>
-          <w:highlight w:val="white"/>
-          <w:lang w:eastAsia="es-ES_tradnl"/>
-        </w:rPr>
-        <w:t>Cv = 750.000</w:t>
+          <w:lang w:eastAsia="es-ES_tradnl"/>
+        </w:rPr>
+        <w:t>p = 10,33€</w:t>
       </w:r>
     </w:p>
     <w:p>
@@ -1580,10 +1535,39 @@
           <w:sz w:val="23"/>
           <w:szCs w:val="23"/>
           <w:highlight w:val="white"/>
-          <w:highlight w:val="white"/>
-          <w:lang w:eastAsia="es-ES_tradnl"/>
-        </w:rPr>
-        <w:t>p = 10,33€</w:t>
+          <w:lang w:eastAsia="es-ES_tradnl"/>
+        </w:rPr>
+        <w:t>Cvmedio = 750.000 / 150.000 = 5</w:t>
+      </w:r>
+    </w:p>
+    <w:p>
+      <w:pPr>
+        <w:pStyle w:val="ListParagraph"/>
+        <w:shd w:val="clear" w:color="auto" w:fill="FFFFFF"/>
+        <w:jc w:val="both"/>
+        <w:rPr>
+          <w:rFonts w:ascii="Open Sans" w:hAnsi="Open Sans" w:eastAsia="Times New Roman" w:cs="Open Sans"/>
+          <w:b/>
+          <w:b/>
+          <w:bCs/>
+          <w:color w:val="222222"/>
+          <w:sz w:val="23"/>
+          <w:szCs w:val="23"/>
+          <w:highlight w:val="white"/>
+          <w:lang w:eastAsia="es-ES_tradnl"/>
+        </w:rPr>
+      </w:pPr>
+      <w:r>
+        <w:rPr>
+          <w:rFonts w:eastAsia="Times New Roman" w:cs="Open Sans" w:ascii="Open Sans" w:hAnsi="Open Sans"/>
+          <w:b/>
+          <w:bCs/>
+          <w:color w:val="222222"/>
+          <w:sz w:val="23"/>
+          <w:szCs w:val="23"/>
+          <w:highlight w:val="white"/>
+          <w:lang w:eastAsia="es-ES_tradnl"/>
+        </w:rPr>
       </w:r>
     </w:p>
     <w:p>
@@ -1602,150 +1586,56 @@
           <w:sz w:val="23"/>
           <w:szCs w:val="23"/>
           <w:highlight w:val="white"/>
-          <w:highlight w:val="white"/>
-          <w:lang w:eastAsia="es-ES_tradnl"/>
-        </w:rPr>
-        <w:t xml:space="preserve">Cvmedio = 750.000 / 150.000 = </w:t>
-      </w:r>
-      <w:r>
-        <w:rPr>
-          <w:rFonts w:eastAsia="Times New Roman" w:cs="Open Sans" w:ascii="Open Sans" w:hAnsi="Open Sans"/>
-          <w:b/>
-          <w:bCs/>
-          <w:color w:val="222222"/>
-          <w:sz w:val="23"/>
-          <w:szCs w:val="23"/>
-          <w:highlight w:val="white"/>
-          <w:highlight w:val="white"/>
-          <w:lang w:eastAsia="es-ES_tradnl"/>
-        </w:rPr>
-        <w:t>5</w:t>
-      </w:r>
-    </w:p>
-    <w:p>
-      <w:pPr>
-        <w:pStyle w:val="ListParagraph"/>
-        <w:shd w:val="clear" w:color="auto" w:fill="FFFFFF"/>
-        <w:jc w:val="both"/>
-        <w:rPr>
-          <w:rFonts w:ascii="Open Sans" w:hAnsi="Open Sans" w:eastAsia="Times New Roman" w:cs="Open Sans"/>
-          <w:b/>
-          <w:b/>
-          <w:bCs/>
-          <w:color w:val="222222"/>
-          <w:sz w:val="23"/>
-          <w:szCs w:val="23"/>
-          <w:highlight w:val="white"/>
-          <w:highlight w:val="white"/>
-          <w:lang w:eastAsia="es-ES_tradnl"/>
-        </w:rPr>
-      </w:pPr>
-      <w:r>
+          <w:lang w:eastAsia="es-ES_tradnl"/>
+        </w:rPr>
+        <w:t>Q* = 800.000 / 10,33 – 5 = 150.093,81</w:t>
+      </w:r>
+    </w:p>
+    <w:p>
+      <w:pPr>
+        <w:pStyle w:val="ListParagraph"/>
+        <w:shd w:val="clear" w:color="auto" w:fill="FFFFFF"/>
+        <w:jc w:val="both"/>
+        <w:rPr>
+          <w:rFonts w:ascii="Open Sans" w:hAnsi="Open Sans" w:eastAsia="Times New Roman" w:cs="Open Sans"/>
+          <w:b/>
+          <w:b/>
+          <w:bCs/>
+          <w:color w:val="222222"/>
+          <w:sz w:val="23"/>
+          <w:szCs w:val="23"/>
+          <w:highlight w:val="white"/>
+          <w:lang w:eastAsia="es-ES_tradnl"/>
+        </w:rPr>
+      </w:pPr>
+      <w:r>
+        <w:rPr>
+          <w:rFonts w:eastAsia="Times New Roman" w:cs="Open Sans" w:ascii="Open Sans" w:hAnsi="Open Sans"/>
+          <w:b/>
+          <w:bCs/>
+          <w:color w:val="222222"/>
+          <w:sz w:val="23"/>
+          <w:szCs w:val="23"/>
+          <w:highlight w:val="white"/>
+          <w:lang w:eastAsia="es-ES_tradnl"/>
+        </w:rPr>
+      </w:r>
+    </w:p>
+    <w:p>
+      <w:pPr>
+        <w:pStyle w:val="ListParagraph"/>
+        <w:shd w:val="clear" w:color="auto" w:fill="FFFFFF"/>
+        <w:jc w:val="both"/>
         <w:rPr/>
-      </w:r>
-    </w:p>
-    <w:p>
-      <w:pPr>
-        <w:pStyle w:val="ListParagraph"/>
-        <w:shd w:val="clear" w:color="auto" w:fill="FFFFFF"/>
-        <w:jc w:val="both"/>
-        <w:rPr/>
-      </w:pPr>
-      <w:r>
-        <w:rPr>
-          <w:rFonts w:eastAsia="Times New Roman" w:cs="Open Sans" w:ascii="Open Sans" w:hAnsi="Open Sans"/>
-          <w:b/>
-          <w:bCs/>
-          <w:color w:val="222222"/>
-          <w:sz w:val="23"/>
-          <w:szCs w:val="23"/>
-          <w:highlight w:val="white"/>
-          <w:highlight w:val="white"/>
-          <w:lang w:eastAsia="es-ES_tradnl"/>
-        </w:rPr>
-        <w:t xml:space="preserve">Q* = 800.000 / 10,33 – </w:t>
-      </w:r>
-      <w:r>
-        <w:rPr>
-          <w:rFonts w:eastAsia="Times New Roman" w:cs="Open Sans" w:ascii="Open Sans" w:hAnsi="Open Sans"/>
-          <w:b/>
-          <w:bCs/>
-          <w:color w:val="222222"/>
-          <w:sz w:val="23"/>
-          <w:szCs w:val="23"/>
-          <w:highlight w:val="white"/>
-          <w:highlight w:val="white"/>
-          <w:lang w:eastAsia="es-ES_tradnl"/>
-        </w:rPr>
-        <w:t>5</w:t>
-      </w:r>
-      <w:r>
-        <w:rPr>
-          <w:rFonts w:eastAsia="Times New Roman" w:cs="Open Sans" w:ascii="Open Sans" w:hAnsi="Open Sans"/>
-          <w:b/>
-          <w:bCs/>
-          <w:color w:val="222222"/>
-          <w:sz w:val="23"/>
-          <w:szCs w:val="23"/>
-          <w:highlight w:val="white"/>
-          <w:highlight w:val="white"/>
-          <w:lang w:eastAsia="es-ES_tradnl"/>
-        </w:rPr>
-        <w:t xml:space="preserve"> = </w:t>
-      </w:r>
-      <w:r>
-        <w:rPr>
-          <w:rFonts w:eastAsia="Times New Roman" w:cs="Open Sans" w:ascii="Open Sans" w:hAnsi="Open Sans"/>
-          <w:b/>
-          <w:bCs/>
-          <w:color w:val="222222"/>
-          <w:sz w:val="23"/>
-          <w:szCs w:val="23"/>
-          <w:highlight w:val="white"/>
-          <w:highlight w:val="white"/>
-          <w:lang w:eastAsia="es-ES_tradnl"/>
-        </w:rPr>
-        <w:t>150.093,81</w:t>
-      </w:r>
-    </w:p>
-    <w:p>
-      <w:pPr>
-        <w:pStyle w:val="ListParagraph"/>
-        <w:shd w:val="clear" w:color="auto" w:fill="FFFFFF"/>
-        <w:jc w:val="both"/>
-        <w:rPr>
-          <w:rFonts w:ascii="Open Sans" w:hAnsi="Open Sans" w:eastAsia="Times New Roman" w:cs="Open Sans"/>
-          <w:b/>
-          <w:b/>
-          <w:bCs/>
-          <w:color w:val="222222"/>
-          <w:sz w:val="23"/>
-          <w:szCs w:val="23"/>
-          <w:highlight w:val="white"/>
-          <w:highlight w:val="white"/>
-          <w:lang w:eastAsia="es-ES_tradnl"/>
-        </w:rPr>
-      </w:pPr>
-      <w:r>
-        <w:rPr/>
-      </w:r>
-    </w:p>
-    <w:p>
-      <w:pPr>
-        <w:pStyle w:val="ListParagraph"/>
-        <w:shd w:val="clear" w:color="auto" w:fill="FFFFFF"/>
-        <w:jc w:val="both"/>
-        <w:rPr/>
-      </w:pPr>
-      <w:r>
-        <w:rPr>
-          <w:rFonts w:eastAsia="Times New Roman" w:cs="Open Sans" w:ascii="Open Sans" w:hAnsi="Open Sans"/>
-          <w:b/>
-          <w:bCs/>
-          <w:color w:val="222222"/>
-          <w:sz w:val="23"/>
-          <w:szCs w:val="23"/>
-          <w:highlight w:val="white"/>
+      </w:pPr>
+      <w:r>
+        <w:rPr>
+          <w:rFonts w:eastAsia="Times New Roman" w:cs="Open Sans" w:ascii="Open Sans" w:hAnsi="Open Sans"/>
+          <w:b/>
+          <w:bCs/>
+          <w:color w:val="222222"/>
+          <w:sz w:val="23"/>
+          <w:szCs w:val="23"/>
           <w:highlight w:val="white"/>
           <w:lang w:eastAsia="es-ES_tradnl"/>
         </w:rPr>
@@ -1753,12 +1643,11 @@
       </w:r>
       <w:r>
         <w:rPr>
-          <w:rStyle w:val="StrongEmphasis"/>
-          <w:rFonts w:eastAsia="Times New Roman" w:cs="Open Sans" w:ascii="Open Sans" w:hAnsi="Open Sans"/>
-          <w:color w:val="222222"/>
-          <w:sz w:val="23"/>
-          <w:szCs w:val="23"/>
-          <w:highlight w:val="white"/>
+          <w:rStyle w:val="Destaquemayor"/>
+          <w:rFonts w:eastAsia="Times New Roman" w:cs="Open Sans" w:ascii="Open Sans" w:hAnsi="Open Sans"/>
+          <w:color w:val="222222"/>
+          <w:sz w:val="23"/>
+          <w:szCs w:val="23"/>
           <w:highlight w:val="white"/>
           <w:lang w:eastAsia="es-ES_tradnl"/>
         </w:rPr>
@@ -1773,7 +1662,6 @@
           <w:sz w:val="23"/>
           <w:szCs w:val="23"/>
           <w:highlight w:val="white"/>
-          <w:highlight w:val="white"/>
           <w:lang w:eastAsia="es-ES_tradnl"/>
         </w:rPr>
         <w:t xml:space="preserve"> para cubrir todos sus costos y llegar al punto de equilibrio (sin beneficios ni pérdidas).</w:t>
@@ -1793,12 +1681,20 @@
           <w:sz w:val="23"/>
           <w:szCs w:val="23"/>
           <w:highlight w:val="white"/>
-          <w:highlight w:val="white"/>
-          <w:lang w:eastAsia="es-ES_tradnl"/>
-        </w:rPr>
-      </w:pPr>
-      <w:r>
-        <w:rPr/>
+          <w:lang w:eastAsia="es-ES_tradnl"/>
+        </w:rPr>
+      </w:pPr>
+      <w:r>
+        <w:rPr>
+          <w:rFonts w:eastAsia="Times New Roman" w:cs="Open Sans" w:ascii="Open Sans" w:hAnsi="Open Sans"/>
+          <w:b/>
+          <w:bCs/>
+          <w:color w:val="222222"/>
+          <w:sz w:val="23"/>
+          <w:szCs w:val="23"/>
+          <w:highlight w:val="white"/>
+          <w:lang w:eastAsia="es-ES_tradnl"/>
+        </w:rPr>
       </w:r>
     </w:p>
     <w:p>
@@ -1900,66 +1796,9 @@
           <w:sz w:val="23"/>
           <w:szCs w:val="23"/>
           <w:highlight w:val="white"/>
-          <w:highlight w:val="white"/>
-          <w:lang w:eastAsia="es-ES_tradnl"/>
-        </w:rPr>
-        <w:t xml:space="preserve">Q* = 800.000 </w:t>
-      </w:r>
-      <w:r>
-        <w:rPr>
-          <w:rFonts w:eastAsia="Times New Roman" w:cs="Open Sans" w:ascii="Open Sans" w:hAnsi="Open Sans"/>
-          <w:b/>
-          <w:bCs/>
-          <w:color w:val="222222"/>
-          <w:sz w:val="23"/>
-          <w:szCs w:val="23"/>
-          <w:highlight w:val="white"/>
-          <w:highlight w:val="white"/>
-          <w:lang w:eastAsia="es-ES_tradnl"/>
-        </w:rPr>
-        <w:t>+ 200.000(beneficio)</w:t>
-      </w:r>
-      <w:r>
-        <w:rPr>
-          <w:rFonts w:eastAsia="Times New Roman" w:cs="Open Sans" w:ascii="Open Sans" w:hAnsi="Open Sans"/>
-          <w:b/>
-          <w:bCs/>
-          <w:color w:val="222222"/>
-          <w:sz w:val="23"/>
-          <w:szCs w:val="23"/>
-          <w:highlight w:val="white"/>
-          <w:highlight w:val="white"/>
-          <w:lang w:eastAsia="es-ES_tradnl"/>
-        </w:rPr>
-        <w:t xml:space="preserve"> / 10,33 – </w:t>
-      </w:r>
-      <w:r>
-        <w:rPr>
-          <w:rFonts w:eastAsia="Times New Roman" w:cs="Open Sans" w:ascii="Open Sans" w:hAnsi="Open Sans"/>
-          <w:b/>
-          <w:bCs/>
-          <w:color w:val="222222"/>
-          <w:sz w:val="23"/>
-          <w:szCs w:val="23"/>
-          <w:highlight w:val="white"/>
-          <w:highlight w:val="white"/>
-          <w:lang w:eastAsia="es-ES_tradnl"/>
-        </w:rPr>
-        <w:t>5</w:t>
-      </w:r>
-      <w:r>
-        <w:rPr>
-          <w:rFonts w:eastAsia="Times New Roman" w:cs="Open Sans" w:ascii="Open Sans" w:hAnsi="Open Sans"/>
-          <w:b/>
-          <w:bCs/>
-          <w:color w:val="222222"/>
-          <w:sz w:val="23"/>
-          <w:szCs w:val="23"/>
-          <w:highlight w:val="white"/>
-          <w:highlight w:val="white"/>
-          <w:lang w:eastAsia="es-ES_tradnl"/>
-        </w:rPr>
-        <w:t xml:space="preserve"> = </w:t>
+          <w:lang w:eastAsia="es-ES_tradnl"/>
+        </w:rPr>
+        <w:t xml:space="preserve">Q* = 800.000 + 200.000(beneficio) / 10,33 – 5 = </w:t>
       </w:r>
       <w:bookmarkStart w:id="0" w:name="__DdeLink__209_3559006855"/>
       <w:r>
@@ -1971,24 +1810,9 @@
           <w:sz w:val="23"/>
           <w:szCs w:val="23"/>
           <w:highlight w:val="white"/>
-          <w:highlight w:val="white"/>
-          <w:lang w:eastAsia="es-ES_tradnl"/>
-        </w:rPr>
-        <w:t>1</w:t>
-      </w:r>
-      <w:r>
-        <w:rPr>
-          <w:rFonts w:eastAsia="Times New Roman" w:cs="Open Sans" w:ascii="Open Sans" w:hAnsi="Open Sans"/>
-          <w:b/>
-          <w:bCs/>
-          <w:color w:val="222222"/>
-          <w:sz w:val="23"/>
-          <w:szCs w:val="23"/>
-          <w:highlight w:val="white"/>
-          <w:highlight w:val="white"/>
-          <w:lang w:eastAsia="es-ES_tradnl"/>
-        </w:rPr>
-        <w:t>87.615,21</w:t>
+          <w:lang w:eastAsia="es-ES_tradnl"/>
+        </w:rPr>
+        <w:t>187.615,21</w:t>
       </w:r>
       <w:bookmarkEnd w:id="0"/>
       <w:r>
@@ -2000,7 +1824,6 @@
           <w:sz w:val="23"/>
           <w:szCs w:val="23"/>
           <w:highlight w:val="white"/>
-          <w:highlight w:val="white"/>
           <w:lang w:eastAsia="es-ES_tradnl"/>
         </w:rPr>
         <w:t xml:space="preserve"> uds.</w:t>
@@ -2017,89 +1840,39 @@
       </w:pPr>
       <w:r>
         <w:rPr>
-          <w:rFonts w:eastAsia="Times New Roman" w:cs="Open Sans" w:ascii="Open Sans" w:hAnsi="Open Sans"/>
-          <w:b/>
-          <w:bCs/>
-          <w:color w:val="222222"/>
-          <w:sz w:val="23"/>
-          <w:szCs w:val="23"/>
-          <w:highlight w:val="white"/>
-          <w:lang w:eastAsia="es-ES_tradnl"/>
-        </w:rPr>
-      </w:r>
-    </w:p>
-    <w:p>
-      <w:pPr>
-        <w:pStyle w:val="ListParagraph"/>
-        <w:shd w:val="clear" w:color="auto" w:fill="FFFFFF"/>
-        <w:jc w:val="both"/>
-        <w:rPr>
-          <w:rFonts w:ascii="Open Sans" w:hAnsi="Open Sans" w:eastAsia="Times New Roman" w:cs="Open Sans"/>
-          <w:b/>
-          <w:b/>
-          <w:bCs/>
-          <w:color w:val="222222"/>
-          <w:sz w:val="23"/>
-          <w:szCs w:val="23"/>
-          <w:highlight w:val="white"/>
-          <w:lang w:eastAsia="es-ES_tradnl"/>
-        </w:rPr>
-      </w:pPr>
-      <w:r>
-        <w:rPr>
-          <w:rFonts w:eastAsia="Times New Roman" w:cs="Open Sans" w:ascii="Open Sans" w:hAnsi="Open Sans"/>
-          <w:b/>
-          <w:bCs/>
-          <w:color w:val="222222"/>
-          <w:sz w:val="23"/>
-          <w:szCs w:val="23"/>
-          <w:highlight w:val="white"/>
-          <w:highlight w:val="white"/>
-          <w:lang w:eastAsia="es-ES_tradnl"/>
-        </w:rPr>
-        <w:t>p</w:t>
-      </w:r>
-      <w:r>
-        <w:rPr>
-          <w:rFonts w:eastAsia="Times New Roman" w:cs="Open Sans" w:ascii="Open Sans" w:hAnsi="Open Sans"/>
-          <w:b/>
-          <w:bCs/>
-          <w:color w:val="222222"/>
-          <w:sz w:val="23"/>
-          <w:szCs w:val="23"/>
-          <w:highlight w:val="white"/>
-          <w:highlight w:val="white"/>
-          <w:lang w:eastAsia="es-ES_tradnl"/>
-        </w:rPr>
-        <w:t xml:space="preserve">ara obtener un beneficio de 200.000€, la empresa debe fabricar y vender al menos </w:t>
-      </w:r>
-      <w:r>
-        <w:rPr>
-          <w:rFonts w:eastAsia="Times New Roman" w:cs="Open Sans" w:ascii="Open Sans" w:hAnsi="Open Sans"/>
-          <w:b/>
-          <w:bCs/>
-          <w:color w:val="222222"/>
-          <w:sz w:val="23"/>
-          <w:szCs w:val="23"/>
-          <w:highlight w:val="white"/>
-          <w:highlight w:val="white"/>
-          <w:lang w:eastAsia="es-ES_tradnl"/>
-        </w:rPr>
-        <w:t>1</w:t>
-      </w:r>
-      <w:r>
-        <w:rPr>
-          <w:rFonts w:eastAsia="Times New Roman" w:cs="Open Sans" w:ascii="Open Sans" w:hAnsi="Open Sans"/>
-          <w:b/>
-          <w:bCs/>
-          <w:color w:val="222222"/>
-          <w:sz w:val="23"/>
-          <w:szCs w:val="23"/>
-          <w:highlight w:val="white"/>
-          <w:highlight w:val="white"/>
-          <w:lang w:eastAsia="es-ES_tradnl"/>
-        </w:rPr>
-        <w:t>87.615,21 unidades aproximadamente.</w:t>
+          <w:highlight w:val="white"/>
+        </w:rPr>
+      </w:r>
+    </w:p>
+    <w:p>
+      <w:pPr>
+        <w:pStyle w:val="ListParagraph"/>
+        <w:shd w:val="clear" w:color="auto" w:fill="FFFFFF"/>
+        <w:jc w:val="both"/>
+        <w:rPr>
+          <w:rFonts w:ascii="Open Sans" w:hAnsi="Open Sans" w:eastAsia="Times New Roman" w:cs="Open Sans"/>
+          <w:b/>
+          <w:b/>
+          <w:bCs/>
+          <w:color w:val="222222"/>
+          <w:sz w:val="23"/>
+          <w:szCs w:val="23"/>
+          <w:highlight w:val="white"/>
+          <w:lang w:eastAsia="es-ES_tradnl"/>
+        </w:rPr>
+      </w:pPr>
+      <w:r>
+        <w:rPr>
+          <w:rFonts w:eastAsia="Times New Roman" w:cs="Open Sans" w:ascii="Open Sans" w:hAnsi="Open Sans"/>
+          <w:b/>
+          <w:bCs/>
+          <w:color w:val="222222"/>
+          <w:sz w:val="23"/>
+          <w:szCs w:val="23"/>
+          <w:highlight w:val="white"/>
+          <w:lang w:eastAsia="es-ES_tradnl"/>
+        </w:rPr>
+        <w:t>para obtener un beneficio de 200.000€, la empresa debe fabricar y vender al menos 187.615,21 unidades aproximadamente.</w:t>
       </w:r>
     </w:p>
     <w:p>
@@ -2216,17 +1989,402 @@
         </w:rPr>
       </w:pPr>
       <w:r>
-        <w:rPr>
-          <w:rFonts w:eastAsia="Times New Roman" w:cs="Open Sans" w:ascii="Open Sans" w:hAnsi="Open Sans"/>
-          <w:b/>
-          <w:bCs/>
-          <w:color w:val="222222"/>
-          <w:sz w:val="23"/>
-          <w:szCs w:val="23"/>
+        <w:rPr/>
+      </w:r>
+    </w:p>
+    <w:p>
+      <w:pPr>
+        <w:pStyle w:val="ListParagraph"/>
+        <w:shd w:val="clear" w:color="auto" w:fill="FFFFFF"/>
+        <w:spacing w:beforeAutospacing="1" w:afterAutospacing="1"/>
+        <w:contextualSpacing/>
+        <w:jc w:val="both"/>
+        <w:rPr>
+          <w:rFonts w:ascii="Open Sans" w:hAnsi="Open Sans" w:eastAsia="Times New Roman" w:cs="Open Sans"/>
+          <w:b/>
+          <w:b/>
+          <w:bCs/>
+          <w:color w:val="222222"/>
+          <w:sz w:val="23"/>
+          <w:szCs w:val="23"/>
+          <w:highlight w:val="white"/>
+          <w:lang w:eastAsia="es-ES_tradnl"/>
+        </w:rPr>
+      </w:pPr>
+      <w:r>
+        <w:rPr>
+          <w:rFonts w:eastAsia="Times New Roman" w:cs="Open Sans" w:ascii="Open Sans" w:hAnsi="Open Sans"/>
+          <w:b/>
+          <w:bCs/>
+          <w:color w:val="222222"/>
+          <w:sz w:val="23"/>
+          <w:szCs w:val="23"/>
+          <w:highlight w:val="white"/>
           <w:shd w:fill="FFFFFF" w:val="clear"/>
           <w:lang w:eastAsia="es-ES_tradnl"/>
         </w:rPr>
+        <w:t xml:space="preserve">q= 60.000 </w:t>
+      </w:r>
+    </w:p>
+    <w:p>
+      <w:pPr>
+        <w:pStyle w:val="ListParagraph"/>
+        <w:shd w:val="clear" w:color="auto" w:fill="FFFFFF"/>
+        <w:spacing w:beforeAutospacing="1" w:afterAutospacing="1"/>
+        <w:contextualSpacing/>
+        <w:jc w:val="both"/>
+        <w:rPr>
+          <w:rFonts w:ascii="Open Sans" w:hAnsi="Open Sans" w:eastAsia="Times New Roman" w:cs="Open Sans"/>
+          <w:b/>
+          <w:b/>
+          <w:bCs/>
+          <w:color w:val="222222"/>
+          <w:sz w:val="23"/>
+          <w:szCs w:val="23"/>
+          <w:highlight w:val="white"/>
+          <w:lang w:eastAsia="es-ES_tradnl"/>
+        </w:rPr>
+      </w:pPr>
+      <w:r>
+        <w:rPr>
+          <w:rFonts w:eastAsia="Times New Roman" w:cs="Open Sans" w:ascii="Open Sans" w:hAnsi="Open Sans"/>
+          <w:b/>
+          <w:bCs/>
+          <w:color w:val="222222"/>
+          <w:sz w:val="23"/>
+          <w:szCs w:val="23"/>
+          <w:highlight w:val="white"/>
+          <w:shd w:fill="FFFFFF" w:val="clear"/>
+          <w:lang w:eastAsia="es-ES_tradnl"/>
+        </w:rPr>
+        <w:t>pv = 150</w:t>
+      </w:r>
+    </w:p>
+    <w:p>
+      <w:pPr>
+        <w:pStyle w:val="ListParagraph"/>
+        <w:shd w:val="clear" w:color="auto" w:fill="FFFFFF"/>
+        <w:spacing w:beforeAutospacing="1" w:afterAutospacing="1"/>
+        <w:contextualSpacing/>
+        <w:jc w:val="both"/>
+        <w:rPr>
+          <w:rFonts w:ascii="Open Sans" w:hAnsi="Open Sans" w:eastAsia="Times New Roman" w:cs="Open Sans"/>
+          <w:b/>
+          <w:b/>
+          <w:bCs/>
+          <w:color w:val="222222"/>
+          <w:sz w:val="23"/>
+          <w:szCs w:val="23"/>
+          <w:highlight w:val="white"/>
+          <w:lang w:eastAsia="es-ES_tradnl"/>
+        </w:rPr>
+      </w:pPr>
+      <w:r>
+        <w:rPr>
+          <w:rFonts w:eastAsia="Times New Roman" w:cs="Open Sans" w:ascii="Open Sans" w:hAnsi="Open Sans"/>
+          <w:b/>
+          <w:bCs/>
+          <w:color w:val="222222"/>
+          <w:sz w:val="23"/>
+          <w:szCs w:val="23"/>
+          <w:highlight w:val="white"/>
+          <w:shd w:fill="FFFFFF" w:val="clear"/>
+          <w:lang w:eastAsia="es-ES_tradnl"/>
+        </w:rPr>
+        <w:t>Ct = 4.600.000€</w:t>
+      </w:r>
+    </w:p>
+    <w:p>
+      <w:pPr>
+        <w:pStyle w:val="ListParagraph"/>
+        <w:shd w:val="clear" w:color="auto" w:fill="FFFFFF"/>
+        <w:spacing w:beforeAutospacing="1" w:afterAutospacing="1"/>
+        <w:contextualSpacing/>
+        <w:jc w:val="both"/>
+        <w:rPr>
+          <w:rFonts w:ascii="Open Sans" w:hAnsi="Open Sans" w:eastAsia="Times New Roman" w:cs="Open Sans"/>
+          <w:b/>
+          <w:b/>
+          <w:bCs/>
+          <w:color w:val="222222"/>
+          <w:sz w:val="23"/>
+          <w:szCs w:val="23"/>
+          <w:highlight w:val="white"/>
+          <w:lang w:eastAsia="es-ES_tradnl"/>
+        </w:rPr>
+      </w:pPr>
+      <w:r>
+        <w:rPr>
+          <w:rFonts w:eastAsia="Times New Roman" w:cs="Open Sans" w:ascii="Open Sans" w:hAnsi="Open Sans"/>
+          <w:b/>
+          <w:bCs/>
+          <w:color w:val="222222"/>
+          <w:sz w:val="23"/>
+          <w:szCs w:val="23"/>
+          <w:highlight w:val="white"/>
+          <w:shd w:fill="FFFFFF" w:val="clear"/>
+          <w:lang w:eastAsia="es-ES_tradnl"/>
+        </w:rPr>
+        <w:t>Cv</w:t>
+      </w:r>
+      <w:r>
+        <w:rPr>
+          <w:rFonts w:eastAsia="Times New Roman" w:cs="Open Sans" w:ascii="Open Sans" w:hAnsi="Open Sans"/>
+          <w:b/>
+          <w:bCs/>
+          <w:color w:val="222222"/>
+          <w:sz w:val="23"/>
+          <w:szCs w:val="23"/>
+          <w:highlight w:val="white"/>
+          <w:shd w:fill="FFFFFF" w:val="clear"/>
+          <w:lang w:eastAsia="es-ES_tradnl"/>
+        </w:rPr>
+        <w:t>medio</w:t>
+      </w:r>
+      <w:r>
+        <w:rPr>
+          <w:rFonts w:eastAsia="Times New Roman" w:cs="Open Sans" w:ascii="Open Sans" w:hAnsi="Open Sans"/>
+          <w:b/>
+          <w:bCs/>
+          <w:color w:val="222222"/>
+          <w:sz w:val="23"/>
+          <w:szCs w:val="23"/>
+          <w:highlight w:val="white"/>
+          <w:shd w:fill="FFFFFF" w:val="clear"/>
+          <w:lang w:eastAsia="es-ES_tradnl"/>
+        </w:rPr>
+        <w:t xml:space="preserve"> = </w:t>
+      </w:r>
+      <w:r>
+        <w:rPr>
+          <w:rFonts w:eastAsia="Times New Roman" w:cs="Open Sans" w:ascii="Open Sans" w:hAnsi="Open Sans"/>
+          <w:b/>
+          <w:bCs/>
+          <w:color w:val="222222"/>
+          <w:sz w:val="23"/>
+          <w:szCs w:val="23"/>
+          <w:highlight w:val="white"/>
+          <w:shd w:fill="FFFFFF" w:val="clear"/>
+          <w:lang w:eastAsia="es-ES_tradnl"/>
+        </w:rPr>
+        <w:t>60</w:t>
+      </w:r>
+    </w:p>
+    <w:p>
+      <w:pPr>
+        <w:pStyle w:val="ListParagraph"/>
+        <w:shd w:val="clear" w:color="auto" w:fill="FFFFFF"/>
+        <w:spacing w:beforeAutospacing="1" w:afterAutospacing="1"/>
+        <w:ind w:hanging="0"/>
+        <w:contextualSpacing/>
+        <w:jc w:val="both"/>
+        <w:rPr/>
+      </w:pPr>
+      <w:r>
+        <w:rPr/>
+        <w:tab/>
+      </w:r>
+      <w:r>
+        <w:rPr/>
+        <w:t>Cv = 60 * 60.000 = 3.600.000</w:t>
+      </w:r>
+    </w:p>
+    <w:p>
+      <w:pPr>
+        <w:pStyle w:val="ListParagraph"/>
+        <w:shd w:val="clear" w:color="auto" w:fill="FFFFFF"/>
+        <w:spacing w:beforeAutospacing="1" w:afterAutospacing="1"/>
+        <w:contextualSpacing/>
+        <w:jc w:val="both"/>
+        <w:rPr>
+          <w:rFonts w:ascii="Open Sans" w:hAnsi="Open Sans" w:eastAsia="Times New Roman" w:cs="Open Sans"/>
+          <w:b/>
+          <w:b/>
+          <w:bCs/>
+          <w:color w:val="222222"/>
+          <w:sz w:val="23"/>
+          <w:szCs w:val="23"/>
+          <w:highlight w:val="white"/>
+          <w:lang w:eastAsia="es-ES_tradnl"/>
+        </w:rPr>
+      </w:pPr>
+      <w:r>
+        <w:rPr>
+          <w:rFonts w:eastAsia="Times New Roman" w:cs="Open Sans" w:ascii="Open Sans" w:hAnsi="Open Sans"/>
+          <w:b/>
+          <w:bCs/>
+          <w:color w:val="222222"/>
+          <w:sz w:val="23"/>
+          <w:szCs w:val="23"/>
+          <w:highlight w:val="white"/>
+          <w:shd w:fill="FFFFFF" w:val="clear"/>
+          <w:lang w:eastAsia="es-ES_tradnl"/>
+        </w:rPr>
+        <w:t xml:space="preserve">Cf = </w:t>
+      </w:r>
+      <w:r>
+        <w:rPr>
+          <w:rFonts w:eastAsia="Times New Roman" w:cs="Open Sans" w:ascii="Open Sans" w:hAnsi="Open Sans"/>
+          <w:b/>
+          <w:bCs/>
+          <w:color w:val="222222"/>
+          <w:sz w:val="23"/>
+          <w:szCs w:val="23"/>
+          <w:highlight w:val="white"/>
+          <w:shd w:fill="FFFFFF" w:val="clear"/>
+          <w:lang w:eastAsia="es-ES_tradnl"/>
+        </w:rPr>
+        <w:t>1.000.000</w:t>
+      </w:r>
+    </w:p>
+    <w:p>
+      <w:pPr>
+        <w:pStyle w:val="ListParagraph"/>
+        <w:shd w:val="clear" w:color="auto" w:fill="FFFFFF"/>
+        <w:spacing w:beforeAutospacing="1" w:afterAutospacing="1"/>
+        <w:contextualSpacing/>
+        <w:jc w:val="both"/>
+        <w:rPr>
+          <w:rFonts w:ascii="Open Sans" w:hAnsi="Open Sans" w:eastAsia="Times New Roman" w:cs="Open Sans"/>
+          <w:b/>
+          <w:b/>
+          <w:bCs/>
+          <w:color w:val="222222"/>
+          <w:sz w:val="23"/>
+          <w:szCs w:val="23"/>
+          <w:highlight w:val="white"/>
+          <w:lang w:eastAsia="es-ES_tradnl"/>
+        </w:rPr>
+      </w:pPr>
+      <w:r>
+        <w:rPr/>
+      </w:r>
+    </w:p>
+    <w:p>
+      <w:pPr>
+        <w:pStyle w:val="ListParagraph"/>
+        <w:shd w:val="clear" w:color="auto" w:fill="FFFFFF"/>
+        <w:spacing w:beforeAutospacing="1" w:afterAutospacing="1"/>
+        <w:contextualSpacing/>
+        <w:jc w:val="both"/>
+        <w:rPr>
+          <w:rFonts w:ascii="Open Sans" w:hAnsi="Open Sans" w:eastAsia="Times New Roman" w:cs="Open Sans"/>
+          <w:b/>
+          <w:b/>
+          <w:bCs/>
+          <w:color w:val="222222"/>
+          <w:sz w:val="23"/>
+          <w:szCs w:val="23"/>
+          <w:highlight w:val="white"/>
+          <w:lang w:eastAsia="es-ES_tradnl"/>
+        </w:rPr>
+      </w:pPr>
+      <w:r>
+        <w:rPr>
+          <w:rFonts w:eastAsia="Times New Roman" w:cs="Open Sans" w:ascii="Open Sans" w:hAnsi="Open Sans"/>
+          <w:b/>
+          <w:bCs/>
+          <w:color w:val="222222"/>
+          <w:sz w:val="23"/>
+          <w:szCs w:val="23"/>
+          <w:highlight w:val="white"/>
+          <w:shd w:fill="FFFFFF" w:val="clear"/>
+          <w:lang w:eastAsia="es-ES_tradnl"/>
+        </w:rPr>
+        <w:t xml:space="preserve">q* </w:t>
+      </w:r>
+      <w:r>
+        <w:rPr>
+          <w:rFonts w:eastAsia="Times New Roman" w:cs="Open Sans" w:ascii="Open Sans" w:hAnsi="Open Sans"/>
+          <w:b/>
+          <w:bCs/>
+          <w:color w:val="222222"/>
+          <w:sz w:val="23"/>
+          <w:szCs w:val="23"/>
+          <w:highlight w:val="white"/>
+          <w:shd w:fill="FFFFFF" w:val="clear"/>
+          <w:lang w:eastAsia="es-ES_tradnl"/>
+        </w:rPr>
+        <w:t>= 1.000.000 / 150 – 60 = 11.111,11€</w:t>
+      </w:r>
+    </w:p>
+    <w:p>
+      <w:pPr>
+        <w:pStyle w:val="ListParagraph"/>
+        <w:shd w:val="clear" w:color="auto" w:fill="FFFFFF"/>
+        <w:spacing w:beforeAutospacing="1" w:afterAutospacing="1"/>
+        <w:contextualSpacing/>
+        <w:jc w:val="both"/>
+        <w:rPr>
+          <w:rFonts w:ascii="Open Sans" w:hAnsi="Open Sans" w:eastAsia="Times New Roman" w:cs="Open Sans"/>
+          <w:b/>
+          <w:b/>
+          <w:bCs/>
+          <w:color w:val="222222"/>
+          <w:sz w:val="23"/>
+          <w:szCs w:val="23"/>
+          <w:highlight w:val="white"/>
+          <w:lang w:eastAsia="es-ES_tradnl"/>
+        </w:rPr>
+      </w:pPr>
+      <w:r>
+        <w:rPr/>
+      </w:r>
+    </w:p>
+    <w:p>
+      <w:pPr>
+        <w:pStyle w:val="ListParagraph"/>
+        <w:shd w:val="clear" w:color="auto" w:fill="FFFFFF"/>
+        <w:spacing w:beforeAutospacing="1" w:afterAutospacing="1"/>
+        <w:contextualSpacing/>
+        <w:jc w:val="both"/>
+        <w:rPr>
+          <w:rFonts w:ascii="Open Sans" w:hAnsi="Open Sans" w:eastAsia="Times New Roman" w:cs="Open Sans"/>
+          <w:b/>
+          <w:b/>
+          <w:bCs/>
+          <w:color w:val="222222"/>
+          <w:sz w:val="23"/>
+          <w:szCs w:val="23"/>
+          <w:highlight w:val="white"/>
+          <w:lang w:eastAsia="es-ES_tradnl"/>
+        </w:rPr>
+      </w:pPr>
+      <w:r>
+        <w:rPr>
+          <w:rFonts w:eastAsia="Times New Roman" w:cs="Open Sans" w:ascii="Open Sans" w:hAnsi="Open Sans"/>
+          <w:b/>
+          <w:bCs/>
+          <w:color w:val="222222"/>
+          <w:sz w:val="23"/>
+          <w:szCs w:val="23"/>
+          <w:shd w:fill="FFFFFF" w:val="clear"/>
+          <w:lang w:eastAsia="es-ES_tradnl"/>
+        </w:rPr>
         <w:t>b) Interpretar el resultado obtenido</w:t>
+      </w:r>
+    </w:p>
+    <w:p>
+      <w:pPr>
+        <w:pStyle w:val="ListParagraph"/>
+        <w:shd w:val="clear" w:color="auto" w:fill="FFFFFF"/>
+        <w:spacing w:beforeAutospacing="1" w:afterAutospacing="1"/>
+        <w:contextualSpacing/>
+        <w:jc w:val="both"/>
+        <w:rPr>
+          <w:rFonts w:ascii="Open Sans" w:hAnsi="Open Sans" w:eastAsia="Times New Roman" w:cs="Open Sans"/>
+          <w:b/>
+          <w:b/>
+          <w:bCs/>
+          <w:color w:val="222222"/>
+          <w:sz w:val="23"/>
+          <w:szCs w:val="23"/>
+          <w:highlight w:val="white"/>
+          <w:lang w:eastAsia="es-ES_tradnl"/>
+        </w:rPr>
+      </w:pPr>
+      <w:r>
+        <w:rPr/>
       </w:r>
     </w:p>
     <w:p>
@@ -2710,13 +2868,14 @@
         <w:tblW w:w="9067" w:type="dxa"/>
         <w:jc w:val="left"/>
         <w:tblInd w:w="0" w:type="dxa"/>
+        <w:tblLayout w:type="fixed"/>
         <w:tblCellMar>
           <w:top w:w="0" w:type="dxa"/>
           <w:left w:w="108" w:type="dxa"/>
           <w:bottom w:w="0" w:type="dxa"/>
           <w:right w:w="108" w:type="dxa"/>
         </w:tblCellMar>
-        <w:tblLook w:firstRow="1" w:noVBand="1" w:lastRow="0" w:firstColumn="1" w:lastColumn="0" w:noHBand="0" w:val="04a0"/>
+        <w:tblLook w:val="04a0" w:noHBand="0" w:noVBand="1" w:firstColumn="1" w:lastRow="0" w:lastColumn="0" w:firstRow="1"/>
       </w:tblPr>
       <w:tblGrid>
         <w:gridCol w:w="1590"/>
@@ -4269,7 +4428,7 @@
     <w:sectPr>
       <w:type w:val="nextPage"/>
       <w:pgSz w:w="11906" w:h="16838"/>
-      <w:pgMar w:left="1701" w:right="1701" w:header="0" w:top="1417" w:footer="0" w:bottom="1417" w:gutter="0"/>
+      <w:pgMar w:left="1701" w:right="1701" w:gutter="0" w:header="0" w:top="1417" w:footer="0" w:bottom="1417"/>
       <w:pgNumType w:fmt="decimal"/>
       <w:formProt w:val="false"/>
       <w:textDirection w:val="lrTb"/>
@@ -4280,7 +4439,7 @@
 </file>
 
 <file path=word/numbering.xml><?xml version="1.0" encoding="utf-8"?>
-<w:numbering xmlns:w="http://schemas.openxmlformats.org/wordprocessingml/2006/main" xmlns:o="urn:schemas-microsoft-com:office:office" xmlns:r="http://schemas.openxmlformats.org/officeDocument/2006/relationships" xmlns:v="urn:schemas-microsoft-com:vml">
+<w:numbering xmlns:w="http://schemas.openxmlformats.org/wordprocessingml/2006/main" xmlns:o="urn:schemas-microsoft-com:office:office" xmlns:r="http://schemas.openxmlformats.org/officeDocument/2006/relationships" xmlns:v="urn:schemas-microsoft-com:vml" xmlns:mc="http://schemas.openxmlformats.org/markup-compatibility/2006" xmlns:w14="http://schemas.microsoft.com/office/word/2010/wordml" mc:Ignorable="w14">
   <w:abstractNum w:abstractNumId="1">
     <w:lvl w:ilvl="0">
       <w:start w:val="1"/>
@@ -4288,6 +4447,9 @@
       <w:lvlText w:val="%1."/>
       <w:lvlJc w:val="left"/>
       <w:pPr>
+        <w:tabs>
+          <w:tab w:val="num" w:pos="0"/>
+        </w:tabs>
         <w:ind w:left="720" w:hanging="360"/>
       </w:pPr>
       <w:rPr>
@@ -4303,8 +4465,12 @@
       <w:lvlText w:val="%2."/>
       <w:lvlJc w:val="left"/>
       <w:pPr>
+        <w:tabs>
+          <w:tab w:val="num" w:pos="0"/>
+        </w:tabs>
         <w:ind w:left="1440" w:hanging="360"/>
       </w:pPr>
+      <w:rPr/>
     </w:lvl>
     <w:lvl w:ilvl="2">
       <w:start w:val="1"/>
@@ -4312,8 +4478,12 @@
       <w:lvlText w:val="%3."/>
       <w:lvlJc w:val="right"/>
       <w:pPr>
+        <w:tabs>
+          <w:tab w:val="num" w:pos="0"/>
+        </w:tabs>
         <w:ind w:left="2160" w:hanging="180"/>
       </w:pPr>
+      <w:rPr/>
     </w:lvl>
     <w:lvl w:ilvl="3">
       <w:start w:val="1"/>
@@ -4321,8 +4491,12 @@
       <w:lvlText w:val="%4."/>
       <w:lvlJc w:val="left"/>
       <w:pPr>
+        <w:tabs>
+          <w:tab w:val="num" w:pos="0"/>
+        </w:tabs>
         <w:ind w:left="2880" w:hanging="360"/>
       </w:pPr>
+      <w:rPr/>
     </w:lvl>
     <w:lvl w:ilvl="4">
       <w:start w:val="1"/>
@@ -4330,8 +4504,12 @@
       <w:lvlText w:val="%5."/>
       <w:lvlJc w:val="left"/>
       <w:pPr>
+        <w:tabs>
+          <w:tab w:val="num" w:pos="0"/>
+        </w:tabs>
         <w:ind w:left="3600" w:hanging="360"/>
       </w:pPr>
+      <w:rPr/>
     </w:lvl>
     <w:lvl w:ilvl="5">
       <w:start w:val="1"/>
@@ -4339,8 +4517,12 @@
       <w:lvlText w:val="%6."/>
       <w:lvlJc w:val="right"/>
       <w:pPr>
+        <w:tabs>
+          <w:tab w:val="num" w:pos="0"/>
+        </w:tabs>
         <w:ind w:left="4320" w:hanging="180"/>
       </w:pPr>
+      <w:rPr/>
     </w:lvl>
     <w:lvl w:ilvl="6">
       <w:start w:val="1"/>
@@ -4348,8 +4530,12 @@
       <w:lvlText w:val="%7."/>
       <w:lvlJc w:val="left"/>
       <w:pPr>
+        <w:tabs>
+          <w:tab w:val="num" w:pos="0"/>
+        </w:tabs>
         <w:ind w:left="5040" w:hanging="360"/>
       </w:pPr>
+      <w:rPr/>
     </w:lvl>
     <w:lvl w:ilvl="7">
       <w:start w:val="1"/>
@@ -4357,8 +4543,12 @@
       <w:lvlText w:val="%8."/>
       <w:lvlJc w:val="left"/>
       <w:pPr>
+        <w:tabs>
+          <w:tab w:val="num" w:pos="0"/>
+        </w:tabs>
         <w:ind w:left="5760" w:hanging="360"/>
       </w:pPr>
+      <w:rPr/>
     </w:lvl>
     <w:lvl w:ilvl="8">
       <w:start w:val="1"/>
@@ -4366,8 +4556,12 @@
       <w:lvlText w:val="%9."/>
       <w:lvlJc w:val="right"/>
       <w:pPr>
+        <w:tabs>
+          <w:tab w:val="num" w:pos="0"/>
+        </w:tabs>
         <w:ind w:left="6480" w:hanging="180"/>
       </w:pPr>
+      <w:rPr/>
     </w:lvl>
   </w:abstractNum>
   <w:abstractNum w:abstractNumId="2">
@@ -4377,8 +4571,12 @@
       <w:lvlText w:val="%1)"/>
       <w:lvlJc w:val="left"/>
       <w:pPr>
+        <w:tabs>
+          <w:tab w:val="num" w:pos="0"/>
+        </w:tabs>
         <w:ind w:left="1080" w:hanging="360"/>
       </w:pPr>
+      <w:rPr/>
     </w:lvl>
     <w:lvl w:ilvl="1">
       <w:start w:val="1"/>
@@ -4386,8 +4584,12 @@
       <w:lvlText w:val="%2."/>
       <w:lvlJc w:val="left"/>
       <w:pPr>
+        <w:tabs>
+          <w:tab w:val="num" w:pos="0"/>
+        </w:tabs>
         <w:ind w:left="1800" w:hanging="360"/>
       </w:pPr>
+      <w:rPr/>
     </w:lvl>
     <w:lvl w:ilvl="2">
       <w:start w:val="1"/>
@@ -4395,8 +4597,12 @@
       <w:lvlText w:val="%3."/>
       <w:lvlJc w:val="right"/>
       <w:pPr>
+        <w:tabs>
+          <w:tab w:val="num" w:pos="0"/>
+        </w:tabs>
         <w:ind w:left="2520" w:hanging="180"/>
       </w:pPr>
+      <w:rPr/>
     </w:lvl>
     <w:lvl w:ilvl="3">
       <w:start w:val="1"/>
@@ -4404,8 +4610,12 @@
       <w:lvlText w:val="%4."/>
       <w:lvlJc w:val="left"/>
       <w:pPr>
+        <w:tabs>
+          <w:tab w:val="num" w:pos="0"/>
+        </w:tabs>
         <w:ind w:left="3240" w:hanging="360"/>
       </w:pPr>
+      <w:rPr/>
     </w:lvl>
     <w:lvl w:ilvl="4">
       <w:start w:val="1"/>
@@ -4413,8 +4623,12 @@
       <w:lvlText w:val="%5."/>
       <w:lvlJc w:val="left"/>
       <w:pPr>
+        <w:tabs>
+          <w:tab w:val="num" w:pos="0"/>
+        </w:tabs>
         <w:ind w:left="3960" w:hanging="360"/>
       </w:pPr>
+      <w:rPr/>
     </w:lvl>
     <w:lvl w:ilvl="5">
       <w:start w:val="1"/>
@@ -4422,8 +4636,12 @@
       <w:lvlText w:val="%6."/>
       <w:lvlJc w:val="right"/>
       <w:pPr>
+        <w:tabs>
+          <w:tab w:val="num" w:pos="0"/>
+        </w:tabs>
         <w:ind w:left="4680" w:hanging="180"/>
       </w:pPr>
+      <w:rPr/>
     </w:lvl>
     <w:lvl w:ilvl="6">
       <w:start w:val="1"/>
@@ -4431,8 +4649,12 @@
       <w:lvlText w:val="%7."/>
       <w:lvlJc w:val="left"/>
       <w:pPr>
+        <w:tabs>
+          <w:tab w:val="num" w:pos="0"/>
+        </w:tabs>
         <w:ind w:left="5400" w:hanging="360"/>
       </w:pPr>
+      <w:rPr/>
     </w:lvl>
     <w:lvl w:ilvl="7">
       <w:start w:val="1"/>
@@ -4440,8 +4662,12 @@
       <w:lvlText w:val="%8."/>
       <w:lvlJc w:val="left"/>
       <w:pPr>
+        <w:tabs>
+          <w:tab w:val="num" w:pos="0"/>
+        </w:tabs>
         <w:ind w:left="6120" w:hanging="360"/>
       </w:pPr>
+      <w:rPr/>
     </w:lvl>
     <w:lvl w:ilvl="8">
       <w:start w:val="1"/>
@@ -4449,8 +4675,12 @@
       <w:lvlText w:val="%9."/>
       <w:lvlJc w:val="right"/>
       <w:pPr>
+        <w:tabs>
+          <w:tab w:val="num" w:pos="0"/>
+        </w:tabs>
         <w:ind w:left="6840" w:hanging="180"/>
       </w:pPr>
+      <w:rPr/>
     </w:lvl>
   </w:abstractNum>
   <w:abstractNum w:abstractNumId="3">
@@ -4461,6 +4691,9 @@
       <w:lvlText w:val=""/>
       <w:lvlJc w:val="left"/>
       <w:pPr>
+        <w:tabs>
+          <w:tab w:val="num" w:pos="0"/>
+        </w:tabs>
         <w:ind w:left="0" w:hanging="0"/>
       </w:pPr>
     </w:lvl>
@@ -4471,6 +4704,9 @@
       <w:lvlText w:val=""/>
       <w:lvlJc w:val="left"/>
       <w:pPr>
+        <w:tabs>
+          <w:tab w:val="num" w:pos="0"/>
+        </w:tabs>
         <w:ind w:left="0" w:hanging="0"/>
       </w:pPr>
     </w:lvl>
@@ -4481,6 +4717,9 @@
       <w:lvlText w:val=""/>
       <w:lvlJc w:val="left"/>
       <w:pPr>
+        <w:tabs>
+          <w:tab w:val="num" w:pos="0"/>
+        </w:tabs>
         <w:ind w:left="0" w:hanging="0"/>
       </w:pPr>
     </w:lvl>
@@ -4491,6 +4730,9 @@
       <w:lvlText w:val=""/>
       <w:lvlJc w:val="left"/>
       <w:pPr>
+        <w:tabs>
+          <w:tab w:val="num" w:pos="0"/>
+        </w:tabs>
         <w:ind w:left="0" w:hanging="0"/>
       </w:pPr>
     </w:lvl>
@@ -4501,6 +4743,9 @@
       <w:lvlText w:val=""/>
       <w:lvlJc w:val="left"/>
       <w:pPr>
+        <w:tabs>
+          <w:tab w:val="num" w:pos="0"/>
+        </w:tabs>
         <w:ind w:left="0" w:hanging="0"/>
       </w:pPr>
     </w:lvl>
@@ -4511,6 +4756,9 @@
       <w:lvlText w:val=""/>
       <w:lvlJc w:val="left"/>
       <w:pPr>
+        <w:tabs>
+          <w:tab w:val="num" w:pos="0"/>
+        </w:tabs>
         <w:ind w:left="0" w:hanging="0"/>
       </w:pPr>
     </w:lvl>
@@ -4521,6 +4769,9 @@
       <w:lvlText w:val=""/>
       <w:lvlJc w:val="left"/>
       <w:pPr>
+        <w:tabs>
+          <w:tab w:val="num" w:pos="0"/>
+        </w:tabs>
         <w:ind w:left="0" w:hanging="0"/>
       </w:pPr>
     </w:lvl>
@@ -4531,6 +4782,9 @@
       <w:lvlText w:val=""/>
       <w:lvlJc w:val="left"/>
       <w:pPr>
+        <w:tabs>
+          <w:tab w:val="num" w:pos="0"/>
+        </w:tabs>
         <w:ind w:left="0" w:hanging="0"/>
       </w:pPr>
     </w:lvl>
@@ -4541,6 +4795,9 @@
       <w:lvlText w:val=""/>
       <w:lvlJc w:val="left"/>
       <w:pPr>
+        <w:tabs>
+          <w:tab w:val="num" w:pos="0"/>
+        </w:tabs>
         <w:ind w:left="0" w:hanging="0"/>
       </w:pPr>
     </w:lvl>
@@ -4568,7 +4825,9 @@
       </w:rPr>
     </w:rPrDefault>
     <w:pPrDefault>
-      <w:pPr/>
+      <w:pPr>
+        <w:suppressAutoHyphens w:val="true"/>
+      </w:pPr>
     </w:pPrDefault>
   </w:docDefaults>
   <w:latentStyles w:defLockedState="0" w:defUIPriority="99" w:defSemiHidden="0" w:defUnhideWhenUsed="0" w:defQFormat="0" w:count="376">
@@ -4976,50 +5235,30 @@
     <w:qFormat/>
     <w:rPr/>
   </w:style>
-  <w:style w:type="character" w:styleId="ListLabel1">
-    <w:name w:val="ListLabel 1"/>
-    <w:qFormat/>
-    <w:rPr>
-      <w:rFonts w:ascii="Open Sans" w:hAnsi="Open Sans" w:cs="Open Sans"/>
-      <w:b/>
-      <w:color w:val="222222"/>
-      <w:sz w:val="23"/>
-    </w:rPr>
-  </w:style>
-  <w:style w:type="character" w:styleId="ListLabel2">
-    <w:name w:val="ListLabel 2"/>
-    <w:qFormat/>
-    <w:rPr>
-      <w:rFonts w:ascii="Open Sans" w:hAnsi="Open Sans" w:cs="Open Sans"/>
-      <w:b/>
-      <w:color w:val="222222"/>
-      <w:sz w:val="23"/>
-    </w:rPr>
-  </w:style>
-  <w:style w:type="character" w:styleId="StrongEmphasis">
-    <w:name w:val="Strong Emphasis"/>
+  <w:style w:type="character" w:styleId="Destaquemayor">
+    <w:name w:val="Destaque mayor"/>
     <w:qFormat/>
     <w:rPr>
       <w:b/>
       <w:bCs/>
     </w:rPr>
   </w:style>
-  <w:style w:type="paragraph" w:styleId="Heading">
-    <w:name w:val="Heading"/>
+  <w:style w:type="paragraph" w:styleId="Ttulo">
+    <w:name w:val="Título"/>
     <w:basedOn w:val="Normal"/>
-    <w:next w:val="TextBody"/>
+    <w:next w:val="Cuerpodetexto"/>
     <w:qFormat/>
     <w:pPr>
       <w:keepNext w:val="true"/>
       <w:spacing w:before="240" w:after="120"/>
     </w:pPr>
     <w:rPr>
-      <w:rFonts w:ascii="Arial" w:hAnsi="Arial" w:eastAsia="Microsoft YaHei" w:cs="Arial"/>
+      <w:rFonts w:ascii="Liberation Sans" w:hAnsi="Liberation Sans" w:eastAsia="Noto Sans CJK SC" w:cs="Noto Sans Devanagari"/>
       <w:sz w:val="28"/>
       <w:szCs w:val="28"/>
     </w:rPr>
   </w:style>
-  <w:style w:type="paragraph" w:styleId="TextBody">
+  <w:style w:type="paragraph" w:styleId="Cuerpodetexto">
     <w:name w:val="Body Text"/>
     <w:basedOn w:val="Normal"/>
     <w:pPr>
@@ -5027,15 +5266,15 @@
     </w:pPr>
     <w:rPr/>
   </w:style>
-  <w:style w:type="paragraph" w:styleId="List">
+  <w:style w:type="paragraph" w:styleId="Lista">
     <w:name w:val="List"/>
-    <w:basedOn w:val="TextBody"/>
+    <w:basedOn w:val="Cuerpodetexto"/>
     <w:pPr/>
     <w:rPr>
       <w:rFonts w:cs="Noto Sans Devanagari"/>
     </w:rPr>
   </w:style>
-  <w:style w:type="paragraph" w:styleId="Caption">
+  <w:style w:type="paragraph" w:styleId="Leyenda">
     <w:name w:val="Caption"/>
     <w:basedOn w:val="Normal"/>
     <w:qFormat/>
@@ -5049,32 +5288,6 @@
       <w:iCs/>
       <w:sz w:val="24"/>
       <w:szCs w:val="24"/>
-    </w:rPr>
-  </w:style>
-  <w:style w:type="paragraph" w:styleId="Index">
-    <w:name w:val="Index"/>
-    <w:basedOn w:val="Normal"/>
-    <w:qFormat/>
-    <w:pPr>
-      <w:suppressLineNumbers/>
-    </w:pPr>
-    <w:rPr>
-      <w:rFonts w:cs="Arial"/>
-    </w:rPr>
-  </w:style>
-  <w:style w:type="paragraph" w:styleId="Ttulo">
-    <w:name w:val="Título"/>
-    <w:basedOn w:val="Normal"/>
-    <w:next w:val="TextBody"/>
-    <w:qFormat/>
-    <w:pPr>
-      <w:keepNext w:val="true"/>
-      <w:spacing w:before="240" w:after="120"/>
-    </w:pPr>
-    <w:rPr>
-      <w:rFonts w:ascii="Liberation Sans" w:hAnsi="Liberation Sans" w:eastAsia="Noto Sans CJK SC" w:cs="Noto Sans Devanagari"/>
-      <w:sz w:val="28"/>
-      <w:szCs w:val="28"/>
     </w:rPr>
   </w:style>
   <w:style w:type="paragraph" w:styleId="Ndice">
